--- a/практика № 1/Пользовательская документация.docx
+++ b/практика № 1/Пользовательская документация.docx
@@ -6,344 +6,5000 @@
       <w:pPr>
         <w:jc w:val="center"/>
         <w:rPr>
+          <w:rFonts w:cstheme="minorHAnsi"/>
           <w:b/>
-        </w:rPr>
-      </w:pPr>
-      <w:r>
-        <w:rPr>
+          <w:sz w:val="28"/>
+          <w:szCs w:val="28"/>
+        </w:rPr>
+      </w:pPr>
+      <w:bookmarkStart w:id="0" w:name="_top"/>
+      <w:bookmarkEnd w:id="0"/>
+      <w:r>
+        <w:rPr>
+          <w:rFonts w:cstheme="minorHAnsi"/>
           <w:b/>
+          <w:sz w:val="28"/>
+          <w:szCs w:val="28"/>
         </w:rPr>
         <w:t xml:space="preserve">Пользовательская документация программы </w:t>
       </w:r>
-      <w:r>
-        <w:rPr>
+      <w:proofErr w:type="spellStart"/>
+      <w:r>
+        <w:rPr>
+          <w:rFonts w:cstheme="minorHAnsi"/>
           <w:b/>
+          <w:sz w:val="28"/>
+          <w:szCs w:val="28"/>
           <w:lang w:val="en-US"/>
         </w:rPr>
-        <w:t>HardLoad.exe</w:t>
-      </w:r>
-    </w:p>
-    <w:p>
-      <w:pPr>
-        <w:rPr>
+        <w:t>HardLoad</w:t>
+      </w:r>
+      <w:proofErr w:type="spellEnd"/>
+      <w:r>
+        <w:rPr>
+          <w:rFonts w:cstheme="minorHAnsi"/>
           <w:b/>
-          <w:i/>
-        </w:rPr>
-      </w:pPr>
-      <w:r>
-        <w:rPr>
+          <w:sz w:val="28"/>
+          <w:szCs w:val="28"/>
+        </w:rPr>
+        <w:t>.</w:t>
+      </w:r>
+      <w:r>
+        <w:rPr>
+          <w:rFonts w:cstheme="minorHAnsi"/>
           <w:b/>
-          <w:i/>
-        </w:rPr>
-        <w:t>Запуск программы</w:t>
-      </w:r>
-      <w:r>
-        <w:rPr>
-          <w:b/>
-          <w:i/>
+          <w:sz w:val="28"/>
+          <w:szCs w:val="28"/>
+          <w:lang w:val="en-US"/>
+        </w:rPr>
+        <w:t>exe</w:t>
+      </w:r>
+    </w:p>
+    <w:p>
+      <w:pPr>
+        <w:pStyle w:val="a3"/>
+        <w:widowControl w:val="0"/>
+        <w:pBdr>
+          <w:top w:val="nil"/>
+          <w:left w:val="nil"/>
+          <w:bottom w:val="nil"/>
+          <w:right w:val="nil"/>
+          <w:between w:val="nil"/>
+        </w:pBdr>
+        <w:ind w:left="1080"/>
+        <w:rPr>
+          <w:rFonts w:eastAsia="Comic Sans MS" w:cstheme="minorHAnsi"/>
+          <w:color w:val="000000"/>
+          <w:sz w:val="24"/>
+          <w:szCs w:val="24"/>
+        </w:rPr>
+      </w:pPr>
+    </w:p>
+    <w:p>
+      <w:pPr>
+        <w:pStyle w:val="a3"/>
+        <w:widowControl w:val="0"/>
+        <w:pBdr>
+          <w:top w:val="nil"/>
+          <w:left w:val="nil"/>
+          <w:bottom w:val="nil"/>
+          <w:right w:val="nil"/>
+          <w:between w:val="nil"/>
+        </w:pBdr>
+        <w:ind w:left="1080"/>
+        <w:jc w:val="center"/>
+        <w:rPr>
+          <w:rFonts w:eastAsia="Comic Sans MS" w:cstheme="minorHAnsi"/>
+          <w:color w:val="000000"/>
+          <w:sz w:val="28"/>
+          <w:szCs w:val="28"/>
+        </w:rPr>
+      </w:pPr>
+    </w:p>
+    <w:sdt>
+      <w:sdtPr>
+        <w:rPr>
+          <w:rFonts w:asciiTheme="minorHAnsi" w:eastAsiaTheme="minorHAnsi" w:hAnsiTheme="minorHAnsi" w:cstheme="minorBidi"/>
+          <w:b w:val="0"/>
+          <w:bCs w:val="0"/>
+          <w:color w:val="auto"/>
+          <w:sz w:val="22"/>
+          <w:szCs w:val="22"/>
+          <w:lang w:eastAsia="en-US"/>
+        </w:rPr>
+        <w:id w:val="144555539"/>
+        <w:docPartObj>
+          <w:docPartGallery w:val="Table of Contents"/>
+          <w:docPartUnique/>
+        </w:docPartObj>
+      </w:sdtPr>
+      <w:sdtEndPr/>
+      <w:sdtContent>
+        <w:p>
+          <w:pPr>
+            <w:pStyle w:val="a8"/>
+          </w:pPr>
+          <w:r>
+            <w:t>Оглавление</w:t>
+          </w:r>
+        </w:p>
+        <w:p>
+          <w:pPr>
+            <w:pStyle w:val="11"/>
+            <w:tabs>
+              <w:tab w:val="right" w:leader="dot" w:pos="9345"/>
+            </w:tabs>
+            <w:rPr>
+              <w:rFonts w:eastAsiaTheme="minorEastAsia"/>
+              <w:noProof/>
+              <w:lang w:eastAsia="ru-RU"/>
+            </w:rPr>
+          </w:pPr>
+          <w:r>
+            <w:fldChar w:fldCharType="begin"/>
+          </w:r>
+          <w:r>
+            <w:instrText xml:space="preserve"> TOC \o "1-3" \h \z \u </w:instrText>
+          </w:r>
+          <w:r>
+            <w:fldChar w:fldCharType="separate"/>
+          </w:r>
+          <w:hyperlink w:anchor="_Toc69942826" w:history="1">
+            <w:r>
+              <w:rPr>
+                <w:rStyle w:val="a6"/>
+                <w:rFonts w:eastAsia="Comic Sans MS"/>
+                <w:noProof/>
+              </w:rPr>
+              <w:t>1. Назначение программного обеспечения.</w:t>
+            </w:r>
+            <w:r>
+              <w:rPr>
+                <w:noProof/>
+                <w:webHidden/>
+              </w:rPr>
+              <w:tab/>
+            </w:r>
+            <w:r>
+              <w:rPr>
+                <w:noProof/>
+                <w:webHidden/>
+              </w:rPr>
+              <w:fldChar w:fldCharType="begin"/>
+            </w:r>
+            <w:r>
+              <w:rPr>
+                <w:noProof/>
+                <w:webHidden/>
+              </w:rPr>
+              <w:instrText xml:space="preserve"> PAGEREF _Toc69942826 \h </w:instrText>
+            </w:r>
+            <w:r>
+              <w:rPr>
+                <w:noProof/>
+                <w:webHidden/>
+              </w:rPr>
+            </w:r>
+            <w:r>
+              <w:rPr>
+                <w:noProof/>
+                <w:webHidden/>
+              </w:rPr>
+              <w:fldChar w:fldCharType="separate"/>
+            </w:r>
+            <w:r>
+              <w:rPr>
+                <w:noProof/>
+                <w:webHidden/>
+              </w:rPr>
+              <w:t>2</w:t>
+            </w:r>
+            <w:r>
+              <w:rPr>
+                <w:noProof/>
+                <w:webHidden/>
+              </w:rPr>
+              <w:fldChar w:fldCharType="end"/>
+            </w:r>
+          </w:hyperlink>
+        </w:p>
+        <w:p>
+          <w:pPr>
+            <w:pStyle w:val="11"/>
+            <w:tabs>
+              <w:tab w:val="right" w:leader="dot" w:pos="9345"/>
+            </w:tabs>
+            <w:rPr>
+              <w:rFonts w:eastAsiaTheme="minorEastAsia"/>
+              <w:noProof/>
+              <w:lang w:eastAsia="ru-RU"/>
+            </w:rPr>
+          </w:pPr>
+          <w:hyperlink w:anchor="_Toc69942827" w:history="1">
+            <w:r>
+              <w:rPr>
+                <w:rStyle w:val="a6"/>
+                <w:rFonts w:eastAsia="Comic Sans MS"/>
+                <w:noProof/>
+              </w:rPr>
+              <w:t>2. Условия использования программного обеспечения.</w:t>
+            </w:r>
+            <w:r>
+              <w:rPr>
+                <w:noProof/>
+                <w:webHidden/>
+              </w:rPr>
+              <w:tab/>
+            </w:r>
+            <w:r>
+              <w:rPr>
+                <w:noProof/>
+                <w:webHidden/>
+              </w:rPr>
+              <w:fldChar w:fldCharType="begin"/>
+            </w:r>
+            <w:r>
+              <w:rPr>
+                <w:noProof/>
+                <w:webHidden/>
+              </w:rPr>
+              <w:instrText xml:space="preserve"> PAGEREF _Toc69942827 \h </w:instrText>
+            </w:r>
+            <w:r>
+              <w:rPr>
+                <w:noProof/>
+                <w:webHidden/>
+              </w:rPr>
+            </w:r>
+            <w:r>
+              <w:rPr>
+                <w:noProof/>
+                <w:webHidden/>
+              </w:rPr>
+              <w:fldChar w:fldCharType="separate"/>
+            </w:r>
+            <w:r>
+              <w:rPr>
+                <w:noProof/>
+                <w:webHidden/>
+              </w:rPr>
+              <w:t>3</w:t>
+            </w:r>
+            <w:r>
+              <w:rPr>
+                <w:noProof/>
+                <w:webHidden/>
+              </w:rPr>
+              <w:fldChar w:fldCharType="end"/>
+            </w:r>
+          </w:hyperlink>
+        </w:p>
+        <w:p>
+          <w:pPr>
+            <w:pStyle w:val="11"/>
+            <w:tabs>
+              <w:tab w:val="right" w:leader="dot" w:pos="9345"/>
+            </w:tabs>
+            <w:rPr>
+              <w:rFonts w:eastAsiaTheme="minorEastAsia"/>
+              <w:noProof/>
+              <w:lang w:eastAsia="ru-RU"/>
+            </w:rPr>
+          </w:pPr>
+          <w:hyperlink w:anchor="_Toc69942828" w:history="1">
+            <w:r>
+              <w:rPr>
+                <w:rStyle w:val="a6"/>
+                <w:rFonts w:eastAsia="Comic Sans MS"/>
+                <w:noProof/>
+              </w:rPr>
+              <w:t>3. Подготовка к работе</w:t>
+            </w:r>
+            <w:r>
+              <w:rPr>
+                <w:noProof/>
+                <w:webHidden/>
+              </w:rPr>
+              <w:tab/>
+            </w:r>
+            <w:r>
+              <w:rPr>
+                <w:noProof/>
+                <w:webHidden/>
+              </w:rPr>
+              <w:fldChar w:fldCharType="begin"/>
+            </w:r>
+            <w:r>
+              <w:rPr>
+                <w:noProof/>
+                <w:webHidden/>
+              </w:rPr>
+              <w:instrText xml:space="preserve"> PAGEREF _Toc69942828 \h </w:instrText>
+            </w:r>
+            <w:r>
+              <w:rPr>
+                <w:noProof/>
+                <w:webHidden/>
+              </w:rPr>
+            </w:r>
+            <w:r>
+              <w:rPr>
+                <w:noProof/>
+                <w:webHidden/>
+              </w:rPr>
+              <w:fldChar w:fldCharType="separate"/>
+            </w:r>
+            <w:r>
+              <w:rPr>
+                <w:noProof/>
+                <w:webHidden/>
+              </w:rPr>
+              <w:t>4</w:t>
+            </w:r>
+            <w:r>
+              <w:rPr>
+                <w:noProof/>
+                <w:webHidden/>
+              </w:rPr>
+              <w:fldChar w:fldCharType="end"/>
+            </w:r>
+          </w:hyperlink>
+        </w:p>
+        <w:p>
+          <w:pPr>
+            <w:pStyle w:val="11"/>
+            <w:tabs>
+              <w:tab w:val="right" w:leader="dot" w:pos="9345"/>
+            </w:tabs>
+            <w:rPr>
+              <w:rFonts w:eastAsiaTheme="minorEastAsia"/>
+              <w:noProof/>
+              <w:lang w:eastAsia="ru-RU"/>
+            </w:rPr>
+          </w:pPr>
+          <w:hyperlink w:anchor="_Toc69942829" w:history="1">
+            <w:r>
+              <w:rPr>
+                <w:rStyle w:val="a6"/>
+                <w:rFonts w:eastAsia="Comic Sans MS"/>
+                <w:noProof/>
+              </w:rPr>
+              <w:t>4. Работа с системой</w:t>
+            </w:r>
+            <w:r>
+              <w:rPr>
+                <w:noProof/>
+                <w:webHidden/>
+              </w:rPr>
+              <w:tab/>
+            </w:r>
+            <w:r>
+              <w:rPr>
+                <w:noProof/>
+                <w:webHidden/>
+              </w:rPr>
+              <w:fldChar w:fldCharType="begin"/>
+            </w:r>
+            <w:r>
+              <w:rPr>
+                <w:noProof/>
+                <w:webHidden/>
+              </w:rPr>
+              <w:instrText xml:space="preserve"> PAGEREF _Toc69942829 \h </w:instrText>
+            </w:r>
+            <w:r>
+              <w:rPr>
+                <w:noProof/>
+                <w:webHidden/>
+              </w:rPr>
+            </w:r>
+            <w:r>
+              <w:rPr>
+                <w:noProof/>
+                <w:webHidden/>
+              </w:rPr>
+              <w:fldChar w:fldCharType="separate"/>
+            </w:r>
+            <w:r>
+              <w:rPr>
+                <w:noProof/>
+                <w:webHidden/>
+              </w:rPr>
+              <w:t>5</w:t>
+            </w:r>
+            <w:r>
+              <w:rPr>
+                <w:noProof/>
+                <w:webHidden/>
+              </w:rPr>
+              <w:fldChar w:fldCharType="end"/>
+            </w:r>
+          </w:hyperlink>
+        </w:p>
+        <w:p>
+          <w:pPr>
+            <w:pStyle w:val="11"/>
+            <w:tabs>
+              <w:tab w:val="right" w:leader="dot" w:pos="9345"/>
+            </w:tabs>
+            <w:rPr>
+              <w:rFonts w:eastAsiaTheme="minorEastAsia"/>
+              <w:noProof/>
+              <w:lang w:eastAsia="ru-RU"/>
+            </w:rPr>
+          </w:pPr>
+          <w:hyperlink w:anchor="_Toc69942830" w:history="1">
+            <w:r>
+              <w:rPr>
+                <w:rStyle w:val="a6"/>
+                <w:rFonts w:eastAsia="Comic Sans MS"/>
+                <w:noProof/>
+              </w:rPr>
+              <w:t>5. Ограничения</w:t>
+            </w:r>
+            <w:r>
+              <w:rPr>
+                <w:noProof/>
+                <w:webHidden/>
+              </w:rPr>
+              <w:tab/>
+            </w:r>
+            <w:r>
+              <w:rPr>
+                <w:noProof/>
+                <w:webHidden/>
+              </w:rPr>
+              <w:fldChar w:fldCharType="begin"/>
+            </w:r>
+            <w:r>
+              <w:rPr>
+                <w:noProof/>
+                <w:webHidden/>
+              </w:rPr>
+              <w:instrText xml:space="preserve"> PAGEREF _Toc69942830 \h </w:instrText>
+            </w:r>
+            <w:r>
+              <w:rPr>
+                <w:noProof/>
+                <w:webHidden/>
+              </w:rPr>
+            </w:r>
+            <w:r>
+              <w:rPr>
+                <w:noProof/>
+                <w:webHidden/>
+              </w:rPr>
+              <w:fldChar w:fldCharType="separate"/>
+            </w:r>
+            <w:r>
+              <w:rPr>
+                <w:noProof/>
+                <w:webHidden/>
+              </w:rPr>
+              <w:t>11</w:t>
+            </w:r>
+            <w:r>
+              <w:rPr>
+                <w:noProof/>
+                <w:webHidden/>
+              </w:rPr>
+              <w:fldChar w:fldCharType="end"/>
+            </w:r>
+          </w:hyperlink>
+        </w:p>
+        <w:p>
+          <w:r>
+            <w:rPr>
+              <w:b/>
+              <w:bCs/>
+            </w:rPr>
+            <w:fldChar w:fldCharType="end"/>
+          </w:r>
+        </w:p>
+      </w:sdtContent>
+    </w:sdt>
+    <w:p>
+      <w:pPr>
+        <w:pStyle w:val="a3"/>
+        <w:widowControl w:val="0"/>
+        <w:pBdr>
+          <w:top w:val="nil"/>
+          <w:left w:val="nil"/>
+          <w:bottom w:val="nil"/>
+          <w:right w:val="nil"/>
+          <w:between w:val="nil"/>
+        </w:pBdr>
+        <w:ind w:left="1080"/>
+        <w:rPr>
+          <w:rFonts w:eastAsia="Comic Sans MS" w:cstheme="minorHAnsi"/>
+          <w:color w:val="000000"/>
+          <w:sz w:val="24"/>
+          <w:szCs w:val="24"/>
+        </w:rPr>
+      </w:pPr>
+    </w:p>
+    <w:p>
+      <w:pPr>
+        <w:pStyle w:val="a3"/>
+        <w:widowControl w:val="0"/>
+        <w:pBdr>
+          <w:top w:val="nil"/>
+          <w:left w:val="nil"/>
+          <w:bottom w:val="nil"/>
+          <w:right w:val="nil"/>
+          <w:between w:val="nil"/>
+        </w:pBdr>
+        <w:ind w:left="1080"/>
+        <w:rPr>
+          <w:rFonts w:eastAsia="Comic Sans MS" w:cstheme="minorHAnsi"/>
+          <w:color w:val="000000"/>
+          <w:sz w:val="24"/>
+          <w:szCs w:val="24"/>
+        </w:rPr>
+      </w:pPr>
+    </w:p>
+    <w:p>
+      <w:pPr>
+        <w:pStyle w:val="a3"/>
+        <w:widowControl w:val="0"/>
+        <w:pBdr>
+          <w:top w:val="nil"/>
+          <w:left w:val="nil"/>
+          <w:bottom w:val="nil"/>
+          <w:right w:val="nil"/>
+          <w:between w:val="nil"/>
+        </w:pBdr>
+        <w:ind w:left="1080"/>
+        <w:rPr>
+          <w:rFonts w:eastAsia="Comic Sans MS" w:cstheme="minorHAnsi"/>
+          <w:color w:val="000000"/>
+          <w:sz w:val="24"/>
+          <w:szCs w:val="24"/>
+        </w:rPr>
+      </w:pPr>
+    </w:p>
+    <w:p>
+      <w:pPr>
+        <w:pStyle w:val="a3"/>
+        <w:widowControl w:val="0"/>
+        <w:pBdr>
+          <w:top w:val="nil"/>
+          <w:left w:val="nil"/>
+          <w:bottom w:val="nil"/>
+          <w:right w:val="nil"/>
+          <w:between w:val="nil"/>
+        </w:pBdr>
+        <w:ind w:left="1080"/>
+        <w:rPr>
+          <w:rFonts w:eastAsia="Comic Sans MS" w:cstheme="minorHAnsi"/>
+          <w:color w:val="000000"/>
+          <w:sz w:val="24"/>
+          <w:szCs w:val="24"/>
+        </w:rPr>
+      </w:pPr>
+    </w:p>
+    <w:p>
+      <w:pPr>
+        <w:pStyle w:val="a3"/>
+        <w:widowControl w:val="0"/>
+        <w:pBdr>
+          <w:top w:val="nil"/>
+          <w:left w:val="nil"/>
+          <w:bottom w:val="nil"/>
+          <w:right w:val="nil"/>
+          <w:between w:val="nil"/>
+        </w:pBdr>
+        <w:ind w:left="1080"/>
+        <w:rPr>
+          <w:rFonts w:eastAsia="Comic Sans MS" w:cstheme="minorHAnsi"/>
+          <w:color w:val="000000"/>
+          <w:sz w:val="24"/>
+          <w:szCs w:val="24"/>
+        </w:rPr>
+      </w:pPr>
+    </w:p>
+    <w:p>
+      <w:pPr>
+        <w:pStyle w:val="a3"/>
+        <w:widowControl w:val="0"/>
+        <w:pBdr>
+          <w:top w:val="nil"/>
+          <w:left w:val="nil"/>
+          <w:bottom w:val="nil"/>
+          <w:right w:val="nil"/>
+          <w:between w:val="nil"/>
+        </w:pBdr>
+        <w:ind w:left="1080"/>
+        <w:rPr>
+          <w:rFonts w:eastAsia="Comic Sans MS" w:cstheme="minorHAnsi"/>
+          <w:color w:val="000000"/>
+          <w:sz w:val="24"/>
+          <w:szCs w:val="24"/>
+        </w:rPr>
+      </w:pPr>
+    </w:p>
+    <w:p>
+      <w:pPr>
+        <w:pStyle w:val="a3"/>
+        <w:widowControl w:val="0"/>
+        <w:pBdr>
+          <w:top w:val="nil"/>
+          <w:left w:val="nil"/>
+          <w:bottom w:val="nil"/>
+          <w:right w:val="nil"/>
+          <w:between w:val="nil"/>
+        </w:pBdr>
+        <w:ind w:left="1080"/>
+        <w:rPr>
+          <w:rFonts w:eastAsia="Comic Sans MS" w:cstheme="minorHAnsi"/>
+          <w:color w:val="000000"/>
+          <w:sz w:val="24"/>
+          <w:szCs w:val="24"/>
+        </w:rPr>
+      </w:pPr>
+    </w:p>
+    <w:p>
+      <w:pPr>
+        <w:pStyle w:val="a3"/>
+        <w:widowControl w:val="0"/>
+        <w:pBdr>
+          <w:top w:val="nil"/>
+          <w:left w:val="nil"/>
+          <w:bottom w:val="nil"/>
+          <w:right w:val="nil"/>
+          <w:between w:val="nil"/>
+        </w:pBdr>
+        <w:ind w:left="1080"/>
+        <w:rPr>
+          <w:rFonts w:eastAsia="Comic Sans MS" w:cstheme="minorHAnsi"/>
+          <w:color w:val="000000"/>
+          <w:sz w:val="24"/>
+          <w:szCs w:val="24"/>
+        </w:rPr>
+      </w:pPr>
+    </w:p>
+    <w:p>
+      <w:pPr>
+        <w:pStyle w:val="a3"/>
+        <w:widowControl w:val="0"/>
+        <w:pBdr>
+          <w:top w:val="nil"/>
+          <w:left w:val="nil"/>
+          <w:bottom w:val="nil"/>
+          <w:right w:val="nil"/>
+          <w:between w:val="nil"/>
+        </w:pBdr>
+        <w:ind w:left="1080"/>
+        <w:rPr>
+          <w:rFonts w:eastAsia="Comic Sans MS" w:cstheme="minorHAnsi"/>
+          <w:color w:val="000000"/>
+          <w:sz w:val="24"/>
+          <w:szCs w:val="24"/>
+        </w:rPr>
+      </w:pPr>
+    </w:p>
+    <w:p>
+      <w:pPr>
+        <w:pStyle w:val="a3"/>
+        <w:widowControl w:val="0"/>
+        <w:pBdr>
+          <w:top w:val="nil"/>
+          <w:left w:val="nil"/>
+          <w:bottom w:val="nil"/>
+          <w:right w:val="nil"/>
+          <w:between w:val="nil"/>
+        </w:pBdr>
+        <w:ind w:left="1080"/>
+        <w:rPr>
+          <w:rFonts w:eastAsia="Comic Sans MS" w:cstheme="minorHAnsi"/>
+          <w:color w:val="000000"/>
+          <w:sz w:val="24"/>
+          <w:szCs w:val="24"/>
+        </w:rPr>
+      </w:pPr>
+    </w:p>
+    <w:p>
+      <w:pPr>
+        <w:pStyle w:val="a3"/>
+        <w:widowControl w:val="0"/>
+        <w:pBdr>
+          <w:top w:val="nil"/>
+          <w:left w:val="nil"/>
+          <w:bottom w:val="nil"/>
+          <w:right w:val="nil"/>
+          <w:between w:val="nil"/>
+        </w:pBdr>
+        <w:ind w:left="1080"/>
+        <w:rPr>
+          <w:rFonts w:eastAsia="Comic Sans MS" w:cstheme="minorHAnsi"/>
+          <w:color w:val="000000"/>
+          <w:sz w:val="24"/>
+          <w:szCs w:val="24"/>
+        </w:rPr>
+      </w:pPr>
+    </w:p>
+    <w:p>
+      <w:pPr>
+        <w:pStyle w:val="a3"/>
+        <w:widowControl w:val="0"/>
+        <w:pBdr>
+          <w:top w:val="nil"/>
+          <w:left w:val="nil"/>
+          <w:bottom w:val="nil"/>
+          <w:right w:val="nil"/>
+          <w:between w:val="nil"/>
+        </w:pBdr>
+        <w:ind w:left="1080"/>
+        <w:rPr>
+          <w:rFonts w:eastAsia="Comic Sans MS" w:cstheme="minorHAnsi"/>
+          <w:color w:val="000000"/>
+          <w:sz w:val="24"/>
+          <w:szCs w:val="24"/>
+        </w:rPr>
+      </w:pPr>
+    </w:p>
+    <w:p>
+      <w:pPr>
+        <w:pStyle w:val="a3"/>
+        <w:widowControl w:val="0"/>
+        <w:pBdr>
+          <w:top w:val="nil"/>
+          <w:left w:val="nil"/>
+          <w:bottom w:val="nil"/>
+          <w:right w:val="nil"/>
+          <w:between w:val="nil"/>
+        </w:pBdr>
+        <w:ind w:left="1080"/>
+        <w:rPr>
+          <w:rFonts w:eastAsia="Comic Sans MS" w:cstheme="minorHAnsi"/>
+          <w:color w:val="000000"/>
+          <w:sz w:val="24"/>
+          <w:szCs w:val="24"/>
+        </w:rPr>
+      </w:pPr>
+    </w:p>
+    <w:p>
+      <w:pPr>
+        <w:pStyle w:val="a3"/>
+        <w:widowControl w:val="0"/>
+        <w:pBdr>
+          <w:top w:val="nil"/>
+          <w:left w:val="nil"/>
+          <w:bottom w:val="nil"/>
+          <w:right w:val="nil"/>
+          <w:between w:val="nil"/>
+        </w:pBdr>
+        <w:ind w:left="1080"/>
+        <w:rPr>
+          <w:rFonts w:eastAsia="Comic Sans MS" w:cstheme="minorHAnsi"/>
+          <w:color w:val="000000"/>
+          <w:sz w:val="24"/>
+          <w:szCs w:val="24"/>
+        </w:rPr>
+      </w:pPr>
+    </w:p>
+    <w:p>
+      <w:pPr>
+        <w:pStyle w:val="a3"/>
+        <w:widowControl w:val="0"/>
+        <w:pBdr>
+          <w:top w:val="nil"/>
+          <w:left w:val="nil"/>
+          <w:bottom w:val="nil"/>
+          <w:right w:val="nil"/>
+          <w:between w:val="nil"/>
+        </w:pBdr>
+        <w:ind w:left="1080"/>
+        <w:rPr>
+          <w:rFonts w:eastAsia="Comic Sans MS" w:cstheme="minorHAnsi"/>
+          <w:color w:val="000000"/>
+          <w:sz w:val="24"/>
+          <w:szCs w:val="24"/>
+        </w:rPr>
+      </w:pPr>
+    </w:p>
+    <w:p>
+      <w:pPr>
+        <w:pStyle w:val="a3"/>
+        <w:widowControl w:val="0"/>
+        <w:pBdr>
+          <w:top w:val="nil"/>
+          <w:left w:val="nil"/>
+          <w:bottom w:val="nil"/>
+          <w:right w:val="nil"/>
+          <w:between w:val="nil"/>
+        </w:pBdr>
+        <w:ind w:left="1080"/>
+        <w:rPr>
+          <w:rFonts w:eastAsia="Comic Sans MS" w:cstheme="minorHAnsi"/>
+          <w:color w:val="000000"/>
+          <w:sz w:val="24"/>
+          <w:szCs w:val="24"/>
+        </w:rPr>
+      </w:pPr>
+    </w:p>
+    <w:p>
+      <w:pPr>
+        <w:pStyle w:val="a3"/>
+        <w:widowControl w:val="0"/>
+        <w:pBdr>
+          <w:top w:val="nil"/>
+          <w:left w:val="nil"/>
+          <w:bottom w:val="nil"/>
+          <w:right w:val="nil"/>
+          <w:between w:val="nil"/>
+        </w:pBdr>
+        <w:ind w:left="1080"/>
+        <w:rPr>
+          <w:rFonts w:eastAsia="Comic Sans MS" w:cstheme="minorHAnsi"/>
+          <w:color w:val="000000"/>
+          <w:sz w:val="24"/>
+          <w:szCs w:val="24"/>
+        </w:rPr>
+      </w:pPr>
+    </w:p>
+    <w:p>
+      <w:pPr>
+        <w:pStyle w:val="a3"/>
+        <w:widowControl w:val="0"/>
+        <w:pBdr>
+          <w:top w:val="nil"/>
+          <w:left w:val="nil"/>
+          <w:bottom w:val="nil"/>
+          <w:right w:val="nil"/>
+          <w:between w:val="nil"/>
+        </w:pBdr>
+        <w:ind w:left="1080"/>
+        <w:rPr>
+          <w:rFonts w:eastAsia="Comic Sans MS" w:cstheme="minorHAnsi"/>
+          <w:color w:val="000000"/>
+          <w:sz w:val="24"/>
+          <w:szCs w:val="24"/>
+        </w:rPr>
+      </w:pPr>
+    </w:p>
+    <w:p>
+      <w:pPr>
+        <w:pStyle w:val="a3"/>
+        <w:widowControl w:val="0"/>
+        <w:pBdr>
+          <w:top w:val="nil"/>
+          <w:left w:val="nil"/>
+          <w:bottom w:val="nil"/>
+          <w:right w:val="nil"/>
+          <w:between w:val="nil"/>
+        </w:pBdr>
+        <w:ind w:left="1080"/>
+        <w:rPr>
+          <w:rFonts w:eastAsia="Comic Sans MS" w:cstheme="minorHAnsi"/>
+          <w:color w:val="000000"/>
+          <w:sz w:val="24"/>
+          <w:szCs w:val="24"/>
+        </w:rPr>
+      </w:pPr>
+    </w:p>
+    <w:p>
+      <w:pPr>
+        <w:pStyle w:val="a3"/>
+        <w:widowControl w:val="0"/>
+        <w:pBdr>
+          <w:top w:val="nil"/>
+          <w:left w:val="nil"/>
+          <w:bottom w:val="nil"/>
+          <w:right w:val="nil"/>
+          <w:between w:val="nil"/>
+        </w:pBdr>
+        <w:ind w:left="1080"/>
+        <w:rPr>
+          <w:rFonts w:eastAsia="Comic Sans MS" w:cstheme="minorHAnsi"/>
+          <w:color w:val="000000"/>
+          <w:sz w:val="24"/>
+          <w:szCs w:val="24"/>
+        </w:rPr>
+      </w:pPr>
+    </w:p>
+    <w:p>
+      <w:pPr>
+        <w:pStyle w:val="a3"/>
+        <w:widowControl w:val="0"/>
+        <w:pBdr>
+          <w:top w:val="nil"/>
+          <w:left w:val="nil"/>
+          <w:bottom w:val="nil"/>
+          <w:right w:val="nil"/>
+          <w:between w:val="nil"/>
+        </w:pBdr>
+        <w:ind w:left="1080"/>
+        <w:rPr>
+          <w:rFonts w:eastAsia="Comic Sans MS" w:cstheme="minorHAnsi"/>
+          <w:color w:val="000000"/>
+          <w:sz w:val="24"/>
+          <w:szCs w:val="24"/>
+        </w:rPr>
+      </w:pPr>
+    </w:p>
+    <w:p>
+      <w:pPr>
+        <w:pStyle w:val="a3"/>
+        <w:widowControl w:val="0"/>
+        <w:pBdr>
+          <w:top w:val="nil"/>
+          <w:left w:val="nil"/>
+          <w:bottom w:val="nil"/>
+          <w:right w:val="nil"/>
+          <w:between w:val="nil"/>
+        </w:pBdr>
+        <w:ind w:left="1080"/>
+        <w:rPr>
+          <w:rFonts w:eastAsia="Comic Sans MS" w:cstheme="minorHAnsi"/>
+          <w:color w:val="000000"/>
+          <w:sz w:val="24"/>
+          <w:szCs w:val="24"/>
+        </w:rPr>
+      </w:pPr>
+    </w:p>
+    <w:p>
+      <w:pPr>
+        <w:pStyle w:val="a3"/>
+        <w:widowControl w:val="0"/>
+        <w:pBdr>
+          <w:top w:val="nil"/>
+          <w:left w:val="nil"/>
+          <w:bottom w:val="nil"/>
+          <w:right w:val="nil"/>
+          <w:between w:val="nil"/>
+        </w:pBdr>
+        <w:ind w:left="1080"/>
+        <w:rPr>
+          <w:rFonts w:eastAsia="Comic Sans MS" w:cstheme="minorHAnsi"/>
+          <w:color w:val="000000"/>
+          <w:sz w:val="24"/>
+          <w:szCs w:val="24"/>
+        </w:rPr>
+      </w:pPr>
+    </w:p>
+    <w:p>
+      <w:pPr>
+        <w:pStyle w:val="a3"/>
+        <w:widowControl w:val="0"/>
+        <w:pBdr>
+          <w:top w:val="nil"/>
+          <w:left w:val="nil"/>
+          <w:bottom w:val="nil"/>
+          <w:right w:val="nil"/>
+          <w:between w:val="nil"/>
+        </w:pBdr>
+        <w:ind w:left="1080"/>
+        <w:rPr>
+          <w:rFonts w:eastAsia="Comic Sans MS" w:cstheme="minorHAnsi"/>
+          <w:color w:val="000000"/>
+          <w:sz w:val="24"/>
+          <w:szCs w:val="24"/>
+        </w:rPr>
+      </w:pPr>
+    </w:p>
+    <w:p>
+      <w:pPr>
+        <w:pStyle w:val="a3"/>
+        <w:widowControl w:val="0"/>
+        <w:pBdr>
+          <w:top w:val="nil"/>
+          <w:left w:val="nil"/>
+          <w:bottom w:val="nil"/>
+          <w:right w:val="nil"/>
+          <w:between w:val="nil"/>
+        </w:pBdr>
+        <w:ind w:left="1080"/>
+        <w:rPr>
+          <w:rFonts w:eastAsia="Comic Sans MS" w:cstheme="minorHAnsi"/>
+          <w:color w:val="000000"/>
+          <w:sz w:val="24"/>
+          <w:szCs w:val="24"/>
+        </w:rPr>
+      </w:pPr>
+    </w:p>
+    <w:p>
+      <w:pPr>
+        <w:pStyle w:val="a3"/>
+        <w:widowControl w:val="0"/>
+        <w:pBdr>
+          <w:top w:val="nil"/>
+          <w:left w:val="nil"/>
+          <w:bottom w:val="nil"/>
+          <w:right w:val="nil"/>
+          <w:between w:val="nil"/>
+        </w:pBdr>
+        <w:ind w:left="1080"/>
+        <w:rPr>
+          <w:rFonts w:eastAsia="Comic Sans MS" w:cstheme="minorHAnsi"/>
+          <w:color w:val="000000"/>
+          <w:sz w:val="24"/>
+          <w:szCs w:val="24"/>
+        </w:rPr>
+      </w:pPr>
+    </w:p>
+    <w:p>
+      <w:pPr>
+        <w:pStyle w:val="a3"/>
+        <w:widowControl w:val="0"/>
+        <w:pBdr>
+          <w:top w:val="nil"/>
+          <w:left w:val="nil"/>
+          <w:bottom w:val="nil"/>
+          <w:right w:val="nil"/>
+          <w:between w:val="nil"/>
+        </w:pBdr>
+        <w:ind w:left="1080"/>
+        <w:rPr>
+          <w:rFonts w:eastAsia="Comic Sans MS" w:cstheme="minorHAnsi"/>
+          <w:color w:val="000000"/>
+          <w:sz w:val="24"/>
+          <w:szCs w:val="24"/>
+        </w:rPr>
+      </w:pPr>
+    </w:p>
+    <w:p>
+      <w:pPr>
+        <w:pStyle w:val="a3"/>
+        <w:widowControl w:val="0"/>
+        <w:pBdr>
+          <w:top w:val="nil"/>
+          <w:left w:val="nil"/>
+          <w:bottom w:val="nil"/>
+          <w:right w:val="nil"/>
+          <w:between w:val="nil"/>
+        </w:pBdr>
+        <w:ind w:left="1080"/>
+        <w:rPr>
+          <w:rFonts w:eastAsia="Comic Sans MS" w:cstheme="minorHAnsi"/>
+          <w:color w:val="000000"/>
+          <w:sz w:val="24"/>
+          <w:szCs w:val="24"/>
+        </w:rPr>
+      </w:pPr>
+    </w:p>
+    <w:p>
+      <w:pPr>
+        <w:pStyle w:val="1"/>
+        <w:jc w:val="center"/>
+        <w:rPr>
+          <w:rFonts w:asciiTheme="minorHAnsi" w:eastAsia="Comic Sans MS" w:hAnsiTheme="minorHAnsi"/>
+        </w:rPr>
+      </w:pPr>
+      <w:bookmarkStart w:id="1" w:name="_1._Назначение_программного"/>
+      <w:bookmarkStart w:id="2" w:name="_Toc69942826"/>
+      <w:bookmarkEnd w:id="1"/>
+      <w:r>
+        <w:rPr>
+          <w:rFonts w:eastAsia="Comic Sans MS"/>
+        </w:rPr>
+        <w:lastRenderedPageBreak/>
+        <w:t>1. Назначение программного обеспечения.</w:t>
+      </w:r>
+      <w:bookmarkEnd w:id="2"/>
+    </w:p>
+    <w:p>
+      <w:pPr>
+        <w:widowControl w:val="0"/>
+        <w:pBdr>
+          <w:top w:val="nil"/>
+          <w:left w:val="nil"/>
+          <w:bottom w:val="nil"/>
+          <w:right w:val="nil"/>
+          <w:between w:val="nil"/>
+        </w:pBdr>
+        <w:rPr>
+          <w:rFonts w:eastAsia="Comic Sans MS" w:cstheme="minorHAnsi"/>
+          <w:color w:val="000000"/>
+          <w:sz w:val="24"/>
+          <w:szCs w:val="24"/>
+        </w:rPr>
+      </w:pPr>
+      <w:r>
+        <w:rPr>
+          <w:rFonts w:eastAsia="Comic Sans MS" w:cstheme="minorHAnsi"/>
+          <w:color w:val="000000"/>
+          <w:sz w:val="24"/>
+          <w:szCs w:val="24"/>
+        </w:rPr>
+        <w:t xml:space="preserve">Программа предназначена для копирования файлов из одной папки на компьютере в другую. </w:t>
+      </w:r>
+    </w:p>
+    <w:p>
+      <w:pPr>
+        <w:widowControl w:val="0"/>
+        <w:pBdr>
+          <w:top w:val="nil"/>
+          <w:left w:val="nil"/>
+          <w:bottom w:val="nil"/>
+          <w:right w:val="nil"/>
+          <w:between w:val="nil"/>
+        </w:pBdr>
+        <w:rPr>
+          <w:rFonts w:eastAsia="Comic Sans MS" w:cstheme="minorHAnsi"/>
+          <w:color w:val="000000"/>
+          <w:sz w:val="24"/>
+          <w:szCs w:val="24"/>
+        </w:rPr>
+      </w:pPr>
+    </w:p>
+    <w:p>
+      <w:pPr>
+        <w:widowControl w:val="0"/>
+        <w:pBdr>
+          <w:top w:val="nil"/>
+          <w:left w:val="nil"/>
+          <w:bottom w:val="nil"/>
+          <w:right w:val="nil"/>
+          <w:between w:val="nil"/>
+        </w:pBdr>
+        <w:rPr>
+          <w:rFonts w:eastAsia="Comic Sans MS" w:cstheme="minorHAnsi"/>
+          <w:color w:val="000000"/>
+          <w:sz w:val="24"/>
+          <w:szCs w:val="24"/>
+        </w:rPr>
+      </w:pPr>
+    </w:p>
+    <w:p>
+      <w:pPr>
+        <w:widowControl w:val="0"/>
+        <w:pBdr>
+          <w:top w:val="nil"/>
+          <w:left w:val="nil"/>
+          <w:bottom w:val="nil"/>
+          <w:right w:val="nil"/>
+          <w:between w:val="nil"/>
+        </w:pBdr>
+        <w:rPr>
+          <w:rFonts w:eastAsia="Comic Sans MS" w:cstheme="minorHAnsi"/>
+          <w:color w:val="000000"/>
+          <w:sz w:val="24"/>
+          <w:szCs w:val="24"/>
+        </w:rPr>
+      </w:pPr>
+    </w:p>
+    <w:p>
+      <w:pPr>
+        <w:widowControl w:val="0"/>
+        <w:pBdr>
+          <w:top w:val="nil"/>
+          <w:left w:val="nil"/>
+          <w:bottom w:val="nil"/>
+          <w:right w:val="nil"/>
+          <w:between w:val="nil"/>
+        </w:pBdr>
+        <w:rPr>
+          <w:rFonts w:eastAsia="Comic Sans MS" w:cstheme="minorHAnsi"/>
+          <w:color w:val="000000"/>
+          <w:sz w:val="24"/>
+          <w:szCs w:val="24"/>
+        </w:rPr>
+      </w:pPr>
+    </w:p>
+    <w:p>
+      <w:pPr>
+        <w:widowControl w:val="0"/>
+        <w:pBdr>
+          <w:top w:val="nil"/>
+          <w:left w:val="nil"/>
+          <w:bottom w:val="nil"/>
+          <w:right w:val="nil"/>
+          <w:between w:val="nil"/>
+        </w:pBdr>
+        <w:rPr>
+          <w:rFonts w:eastAsia="Comic Sans MS" w:cstheme="minorHAnsi"/>
+          <w:color w:val="000000"/>
+          <w:sz w:val="24"/>
+          <w:szCs w:val="24"/>
+        </w:rPr>
+      </w:pPr>
+    </w:p>
+    <w:p>
+      <w:pPr>
+        <w:widowControl w:val="0"/>
+        <w:pBdr>
+          <w:top w:val="nil"/>
+          <w:left w:val="nil"/>
+          <w:bottom w:val="nil"/>
+          <w:right w:val="nil"/>
+          <w:between w:val="nil"/>
+        </w:pBdr>
+        <w:rPr>
+          <w:rFonts w:eastAsia="Comic Sans MS" w:cstheme="minorHAnsi"/>
+          <w:color w:val="000000"/>
+          <w:sz w:val="24"/>
+          <w:szCs w:val="24"/>
+        </w:rPr>
+      </w:pPr>
+    </w:p>
+    <w:p>
+      <w:pPr>
+        <w:widowControl w:val="0"/>
+        <w:pBdr>
+          <w:top w:val="nil"/>
+          <w:left w:val="nil"/>
+          <w:bottom w:val="nil"/>
+          <w:right w:val="nil"/>
+          <w:between w:val="nil"/>
+        </w:pBdr>
+        <w:rPr>
+          <w:rFonts w:eastAsia="Comic Sans MS" w:cstheme="minorHAnsi"/>
+          <w:color w:val="000000"/>
+          <w:sz w:val="24"/>
+          <w:szCs w:val="24"/>
+        </w:rPr>
+      </w:pPr>
+    </w:p>
+    <w:p>
+      <w:pPr>
+        <w:widowControl w:val="0"/>
+        <w:pBdr>
+          <w:top w:val="nil"/>
+          <w:left w:val="nil"/>
+          <w:bottom w:val="nil"/>
+          <w:right w:val="nil"/>
+          <w:between w:val="nil"/>
+        </w:pBdr>
+        <w:rPr>
+          <w:rFonts w:eastAsia="Comic Sans MS" w:cstheme="minorHAnsi"/>
+          <w:color w:val="000000"/>
+          <w:sz w:val="24"/>
+          <w:szCs w:val="24"/>
+        </w:rPr>
+      </w:pPr>
+    </w:p>
+    <w:p>
+      <w:pPr>
+        <w:widowControl w:val="0"/>
+        <w:pBdr>
+          <w:top w:val="nil"/>
+          <w:left w:val="nil"/>
+          <w:bottom w:val="nil"/>
+          <w:right w:val="nil"/>
+          <w:between w:val="nil"/>
+        </w:pBdr>
+        <w:rPr>
+          <w:rFonts w:eastAsia="Comic Sans MS" w:cstheme="minorHAnsi"/>
+          <w:color w:val="000000"/>
+          <w:sz w:val="24"/>
+          <w:szCs w:val="24"/>
+        </w:rPr>
+      </w:pPr>
+    </w:p>
+    <w:p>
+      <w:pPr>
+        <w:widowControl w:val="0"/>
+        <w:pBdr>
+          <w:top w:val="nil"/>
+          <w:left w:val="nil"/>
+          <w:bottom w:val="nil"/>
+          <w:right w:val="nil"/>
+          <w:between w:val="nil"/>
+        </w:pBdr>
+        <w:rPr>
+          <w:rFonts w:eastAsia="Comic Sans MS" w:cstheme="minorHAnsi"/>
+          <w:color w:val="000000"/>
+          <w:sz w:val="24"/>
+          <w:szCs w:val="24"/>
+        </w:rPr>
+      </w:pPr>
+    </w:p>
+    <w:p>
+      <w:pPr>
+        <w:widowControl w:val="0"/>
+        <w:pBdr>
+          <w:top w:val="nil"/>
+          <w:left w:val="nil"/>
+          <w:bottom w:val="nil"/>
+          <w:right w:val="nil"/>
+          <w:between w:val="nil"/>
+        </w:pBdr>
+        <w:rPr>
+          <w:rFonts w:eastAsia="Comic Sans MS" w:cstheme="minorHAnsi"/>
+          <w:color w:val="000000"/>
+          <w:sz w:val="24"/>
+          <w:szCs w:val="24"/>
+        </w:rPr>
+      </w:pPr>
+    </w:p>
+    <w:p>
+      <w:pPr>
+        <w:widowControl w:val="0"/>
+        <w:pBdr>
+          <w:top w:val="nil"/>
+          <w:left w:val="nil"/>
+          <w:bottom w:val="nil"/>
+          <w:right w:val="nil"/>
+          <w:between w:val="nil"/>
+        </w:pBdr>
+        <w:rPr>
+          <w:rFonts w:eastAsia="Comic Sans MS" w:cstheme="minorHAnsi"/>
+          <w:color w:val="000000"/>
+          <w:sz w:val="24"/>
+          <w:szCs w:val="24"/>
+        </w:rPr>
+      </w:pPr>
+    </w:p>
+    <w:p>
+      <w:pPr>
+        <w:widowControl w:val="0"/>
+        <w:pBdr>
+          <w:top w:val="nil"/>
+          <w:left w:val="nil"/>
+          <w:bottom w:val="nil"/>
+          <w:right w:val="nil"/>
+          <w:between w:val="nil"/>
+        </w:pBdr>
+        <w:rPr>
+          <w:rFonts w:eastAsia="Comic Sans MS" w:cstheme="minorHAnsi"/>
+          <w:color w:val="000000"/>
+          <w:sz w:val="24"/>
+          <w:szCs w:val="24"/>
+        </w:rPr>
+      </w:pPr>
+    </w:p>
+    <w:p>
+      <w:pPr>
+        <w:widowControl w:val="0"/>
+        <w:pBdr>
+          <w:top w:val="nil"/>
+          <w:left w:val="nil"/>
+          <w:bottom w:val="nil"/>
+          <w:right w:val="nil"/>
+          <w:between w:val="nil"/>
+        </w:pBdr>
+        <w:rPr>
+          <w:rFonts w:eastAsia="Comic Sans MS" w:cstheme="minorHAnsi"/>
+          <w:color w:val="000000"/>
+          <w:sz w:val="24"/>
+          <w:szCs w:val="24"/>
+        </w:rPr>
+      </w:pPr>
+    </w:p>
+    <w:p>
+      <w:pPr>
+        <w:widowControl w:val="0"/>
+        <w:pBdr>
+          <w:top w:val="nil"/>
+          <w:left w:val="nil"/>
+          <w:bottom w:val="nil"/>
+          <w:right w:val="nil"/>
+          <w:between w:val="nil"/>
+        </w:pBdr>
+        <w:rPr>
+          <w:rFonts w:eastAsia="Comic Sans MS" w:cstheme="minorHAnsi"/>
+          <w:color w:val="000000"/>
+          <w:sz w:val="24"/>
+          <w:szCs w:val="24"/>
+        </w:rPr>
+      </w:pPr>
+    </w:p>
+    <w:p>
+      <w:pPr>
+        <w:widowControl w:val="0"/>
+        <w:pBdr>
+          <w:top w:val="nil"/>
+          <w:left w:val="nil"/>
+          <w:bottom w:val="nil"/>
+          <w:right w:val="nil"/>
+          <w:between w:val="nil"/>
+        </w:pBdr>
+        <w:rPr>
+          <w:rFonts w:eastAsia="Comic Sans MS" w:cstheme="minorHAnsi"/>
+          <w:color w:val="000000"/>
+          <w:sz w:val="24"/>
+          <w:szCs w:val="24"/>
+        </w:rPr>
+      </w:pPr>
+    </w:p>
+    <w:p>
+      <w:pPr>
+        <w:widowControl w:val="0"/>
+        <w:pBdr>
+          <w:top w:val="nil"/>
+          <w:left w:val="nil"/>
+          <w:bottom w:val="nil"/>
+          <w:right w:val="nil"/>
+          <w:between w:val="nil"/>
+        </w:pBdr>
+        <w:rPr>
+          <w:rFonts w:eastAsia="Comic Sans MS" w:cstheme="minorHAnsi"/>
+          <w:color w:val="000000"/>
+          <w:sz w:val="24"/>
+          <w:szCs w:val="24"/>
+        </w:rPr>
+      </w:pPr>
+    </w:p>
+    <w:p>
+      <w:pPr>
+        <w:widowControl w:val="0"/>
+        <w:pBdr>
+          <w:top w:val="nil"/>
+          <w:left w:val="nil"/>
+          <w:bottom w:val="nil"/>
+          <w:right w:val="nil"/>
+          <w:between w:val="nil"/>
+        </w:pBdr>
+        <w:rPr>
+          <w:rFonts w:eastAsia="Comic Sans MS" w:cstheme="minorHAnsi"/>
+          <w:color w:val="000000"/>
+          <w:sz w:val="24"/>
+          <w:szCs w:val="24"/>
+        </w:rPr>
+      </w:pPr>
+    </w:p>
+    <w:p>
+      <w:pPr>
+        <w:widowControl w:val="0"/>
+        <w:pBdr>
+          <w:top w:val="nil"/>
+          <w:left w:val="nil"/>
+          <w:bottom w:val="nil"/>
+          <w:right w:val="nil"/>
+          <w:between w:val="nil"/>
+        </w:pBdr>
+        <w:rPr>
+          <w:rFonts w:eastAsia="Comic Sans MS" w:cstheme="minorHAnsi"/>
+          <w:color w:val="000000"/>
+          <w:sz w:val="24"/>
+          <w:szCs w:val="24"/>
+        </w:rPr>
+      </w:pPr>
+    </w:p>
+    <w:p>
+      <w:pPr>
+        <w:widowControl w:val="0"/>
+        <w:pBdr>
+          <w:top w:val="nil"/>
+          <w:left w:val="nil"/>
+          <w:bottom w:val="nil"/>
+          <w:right w:val="nil"/>
+          <w:between w:val="nil"/>
+        </w:pBdr>
+        <w:rPr>
+          <w:rFonts w:eastAsia="Comic Sans MS" w:cstheme="minorHAnsi"/>
+          <w:color w:val="000000"/>
+          <w:sz w:val="24"/>
+          <w:szCs w:val="24"/>
+        </w:rPr>
+      </w:pPr>
+    </w:p>
+    <w:p>
+      <w:pPr>
+        <w:widowControl w:val="0"/>
+        <w:pBdr>
+          <w:top w:val="nil"/>
+          <w:left w:val="nil"/>
+          <w:bottom w:val="nil"/>
+          <w:right w:val="nil"/>
+          <w:between w:val="nil"/>
+        </w:pBdr>
+        <w:rPr>
+          <w:rFonts w:eastAsia="Comic Sans MS" w:cstheme="minorHAnsi"/>
+          <w:color w:val="000000"/>
+          <w:sz w:val="24"/>
+          <w:szCs w:val="24"/>
+        </w:rPr>
+      </w:pPr>
+    </w:p>
+    <w:p>
+      <w:pPr>
+        <w:widowControl w:val="0"/>
+        <w:pBdr>
+          <w:top w:val="nil"/>
+          <w:left w:val="nil"/>
+          <w:bottom w:val="nil"/>
+          <w:right w:val="nil"/>
+          <w:between w:val="nil"/>
+        </w:pBdr>
+        <w:rPr>
+          <w:rFonts w:eastAsia="Comic Sans MS" w:cstheme="minorHAnsi"/>
+          <w:color w:val="000000"/>
+          <w:sz w:val="24"/>
+          <w:szCs w:val="24"/>
+        </w:rPr>
+      </w:pPr>
+    </w:p>
+    <w:p>
+      <w:pPr>
+        <w:widowControl w:val="0"/>
+        <w:pBdr>
+          <w:top w:val="nil"/>
+          <w:left w:val="nil"/>
+          <w:bottom w:val="nil"/>
+          <w:right w:val="nil"/>
+          <w:between w:val="nil"/>
+        </w:pBdr>
+        <w:rPr>
+          <w:rFonts w:eastAsia="Comic Sans MS" w:cstheme="minorHAnsi"/>
+          <w:color w:val="000000"/>
+          <w:sz w:val="24"/>
+          <w:szCs w:val="24"/>
+        </w:rPr>
+      </w:pPr>
+    </w:p>
+    <w:p>
+      <w:pPr>
+        <w:widowControl w:val="0"/>
+        <w:pBdr>
+          <w:top w:val="nil"/>
+          <w:left w:val="nil"/>
+          <w:bottom w:val="nil"/>
+          <w:right w:val="nil"/>
+          <w:between w:val="nil"/>
+        </w:pBdr>
+        <w:rPr>
+          <w:rFonts w:eastAsia="Comic Sans MS" w:cstheme="minorHAnsi"/>
+          <w:color w:val="000000"/>
+          <w:sz w:val="24"/>
+          <w:szCs w:val="24"/>
+        </w:rPr>
+      </w:pPr>
+    </w:p>
+    <w:p>
+      <w:pPr>
+        <w:pStyle w:val="1"/>
+        <w:jc w:val="center"/>
+        <w:rPr>
+          <w:rFonts w:asciiTheme="minorHAnsi" w:eastAsia="Comic Sans MS" w:hAnsiTheme="minorHAnsi"/>
+        </w:rPr>
+      </w:pPr>
+      <w:bookmarkStart w:id="3" w:name="_Toc69942827"/>
+      <w:r>
+        <w:rPr>
+          <w:rFonts w:asciiTheme="minorHAnsi" w:eastAsia="Comic Sans MS" w:hAnsiTheme="minorHAnsi"/>
+        </w:rPr>
+        <w:lastRenderedPageBreak/>
+        <w:t xml:space="preserve">2. </w:t>
+      </w:r>
+      <w:r>
+        <w:rPr>
+          <w:rFonts w:asciiTheme="minorHAnsi" w:eastAsia="Comic Sans MS" w:hAnsiTheme="minorHAnsi"/>
+        </w:rPr>
+        <w:t xml:space="preserve">Условия использования </w:t>
+      </w:r>
+      <w:r>
+        <w:rPr>
+          <w:rFonts w:eastAsia="Comic Sans MS"/>
+        </w:rPr>
+        <w:t>программного обеспечения.</w:t>
+      </w:r>
+      <w:bookmarkEnd w:id="3"/>
+    </w:p>
+    <w:p>
+      <w:pPr>
+        <w:widowControl w:val="0"/>
+        <w:pBdr>
+          <w:top w:val="nil"/>
+          <w:left w:val="nil"/>
+          <w:bottom w:val="nil"/>
+          <w:right w:val="nil"/>
+          <w:between w:val="nil"/>
+        </w:pBdr>
+        <w:rPr>
+          <w:rFonts w:eastAsia="Comic Sans MS" w:cstheme="minorHAnsi"/>
+          <w:color w:val="000000"/>
+          <w:sz w:val="24"/>
+          <w:szCs w:val="24"/>
+        </w:rPr>
+      </w:pPr>
+      <w:r>
+        <w:rPr>
+          <w:rFonts w:eastAsia="Comic Sans MS" w:cstheme="minorHAnsi"/>
+          <w:color w:val="000000"/>
+          <w:sz w:val="24"/>
+          <w:szCs w:val="24"/>
+        </w:rPr>
+        <w:t>Программа используется</w:t>
+      </w:r>
+      <w:r>
+        <w:rPr>
+          <w:rFonts w:eastAsia="Comic Sans MS" w:cstheme="minorHAnsi"/>
+          <w:color w:val="000000"/>
+          <w:sz w:val="24"/>
+          <w:szCs w:val="24"/>
+        </w:rPr>
+        <w:t xml:space="preserve"> в</w:t>
+      </w:r>
+      <w:r>
+        <w:rPr>
+          <w:rFonts w:eastAsia="Comic Sans MS" w:cstheme="minorHAnsi"/>
+          <w:color w:val="000000"/>
+          <w:sz w:val="24"/>
+          <w:szCs w:val="24"/>
+        </w:rPr>
+        <w:t xml:space="preserve"> основном на компьютерах на операционной системе </w:t>
+      </w:r>
+      <w:r>
+        <w:rPr>
+          <w:rFonts w:eastAsia="Comic Sans MS" w:cstheme="minorHAnsi"/>
+          <w:color w:val="000000"/>
+          <w:sz w:val="24"/>
+          <w:szCs w:val="24"/>
+          <w:lang w:val="en-US"/>
+        </w:rPr>
+        <w:t>Windows</w:t>
+      </w:r>
+      <w:r>
+        <w:rPr>
+          <w:rFonts w:eastAsia="Comic Sans MS" w:cstheme="minorHAnsi"/>
+          <w:color w:val="000000"/>
+          <w:sz w:val="24"/>
+          <w:szCs w:val="24"/>
+        </w:rPr>
+        <w:t>. Не работает на мобильных устройствах</w:t>
+      </w:r>
+      <w:r>
+        <w:rPr>
+          <w:rFonts w:eastAsia="Comic Sans MS" w:cstheme="minorHAnsi"/>
+          <w:color w:val="000000"/>
+          <w:sz w:val="24"/>
+          <w:szCs w:val="24"/>
+        </w:rPr>
+        <w:t xml:space="preserve">. </w:t>
+      </w:r>
+    </w:p>
+    <w:p>
+      <w:pPr>
+        <w:widowControl w:val="0"/>
+        <w:pBdr>
+          <w:top w:val="nil"/>
+          <w:left w:val="nil"/>
+          <w:bottom w:val="nil"/>
+          <w:right w:val="nil"/>
+          <w:between w:val="nil"/>
+        </w:pBdr>
+        <w:rPr>
+          <w:rFonts w:eastAsia="Comic Sans MS" w:cstheme="minorHAnsi"/>
+          <w:color w:val="000000"/>
+          <w:sz w:val="24"/>
+          <w:szCs w:val="24"/>
+        </w:rPr>
+      </w:pPr>
+      <w:r>
+        <w:rPr>
+          <w:rFonts w:eastAsia="Comic Sans MS" w:cstheme="minorHAnsi"/>
+          <w:color w:val="000000"/>
+          <w:sz w:val="24"/>
+          <w:szCs w:val="24"/>
+        </w:rPr>
+        <w:t>Объем занимаемой памяти</w:t>
+      </w:r>
+      <w:r>
+        <w:rPr>
+          <w:rFonts w:eastAsia="Comic Sans MS" w:cstheme="minorHAnsi"/>
+          <w:color w:val="000000"/>
+          <w:sz w:val="24"/>
+          <w:szCs w:val="24"/>
+        </w:rPr>
+        <w:t xml:space="preserve"> </w:t>
+      </w:r>
+      <w:r>
+        <w:rPr>
+          <w:rFonts w:eastAsia="Comic Sans MS" w:cstheme="minorHAnsi"/>
+          <w:color w:val="000000"/>
+          <w:sz w:val="24"/>
+          <w:szCs w:val="24"/>
+        </w:rPr>
+        <w:t xml:space="preserve">на жестком диске для </w:t>
+      </w:r>
+      <w:r>
+        <w:rPr>
+          <w:rFonts w:eastAsia="Comic Sans MS" w:cstheme="minorHAnsi"/>
+          <w:color w:val="000000"/>
+          <w:sz w:val="24"/>
+          <w:szCs w:val="24"/>
+        </w:rPr>
+        <w:t xml:space="preserve">программы 32 КБ (килобайт). </w:t>
+      </w:r>
+      <w:r>
+        <w:rPr>
+          <w:rFonts w:eastAsia="Comic Sans MS" w:cstheme="minorHAnsi"/>
+          <w:color w:val="000000"/>
+          <w:sz w:val="24"/>
+          <w:szCs w:val="24"/>
+        </w:rPr>
+        <w:t>Это не много. Также если будете копировать файлы</w:t>
+      </w:r>
+      <w:r>
+        <w:rPr>
+          <w:rFonts w:eastAsia="Comic Sans MS" w:cstheme="minorHAnsi"/>
+          <w:color w:val="000000"/>
+          <w:sz w:val="24"/>
+          <w:szCs w:val="24"/>
+        </w:rPr>
+        <w:t>,</w:t>
+      </w:r>
+      <w:r>
+        <w:rPr>
+          <w:rFonts w:eastAsia="Comic Sans MS" w:cstheme="minorHAnsi"/>
+          <w:color w:val="000000"/>
+          <w:sz w:val="24"/>
+          <w:szCs w:val="24"/>
+        </w:rPr>
+        <w:t xml:space="preserve"> </w:t>
+      </w:r>
+      <w:r>
+        <w:rPr>
+          <w:rFonts w:eastAsia="Comic Sans MS" w:cstheme="minorHAnsi"/>
+          <w:color w:val="000000"/>
+          <w:sz w:val="24"/>
+          <w:szCs w:val="24"/>
+        </w:rPr>
+        <w:t xml:space="preserve">необходимо </w:t>
+      </w:r>
+      <w:r>
+        <w:rPr>
+          <w:rFonts w:eastAsia="Comic Sans MS" w:cstheme="minorHAnsi"/>
+          <w:color w:val="000000"/>
+          <w:sz w:val="24"/>
+          <w:szCs w:val="24"/>
+        </w:rPr>
+        <w:t>чтобы на</w:t>
+      </w:r>
+      <w:r>
+        <w:rPr>
+          <w:rFonts w:eastAsia="Comic Sans MS" w:cstheme="minorHAnsi"/>
+          <w:color w:val="000000"/>
+          <w:sz w:val="24"/>
+          <w:szCs w:val="24"/>
+        </w:rPr>
+        <w:t xml:space="preserve"> вашем</w:t>
+      </w:r>
+      <w:r>
+        <w:rPr>
+          <w:rFonts w:eastAsia="Comic Sans MS" w:cstheme="minorHAnsi"/>
+          <w:color w:val="000000"/>
+          <w:sz w:val="24"/>
+          <w:szCs w:val="24"/>
+        </w:rPr>
+        <w:t xml:space="preserve"> жестком диске </w:t>
+      </w:r>
+      <w:r>
+        <w:rPr>
+          <w:rFonts w:eastAsia="Comic Sans MS" w:cstheme="minorHAnsi"/>
+          <w:color w:val="000000"/>
+          <w:sz w:val="24"/>
+          <w:szCs w:val="24"/>
+        </w:rPr>
+        <w:t xml:space="preserve">или съемном носителе, на который будет производиться копирование файлов, </w:t>
+      </w:r>
+      <w:r>
+        <w:rPr>
+          <w:rFonts w:eastAsia="Comic Sans MS" w:cstheme="minorHAnsi"/>
+          <w:color w:val="000000"/>
+          <w:sz w:val="24"/>
+          <w:szCs w:val="24"/>
+        </w:rPr>
+        <w:t>был</w:t>
+      </w:r>
+      <w:r>
+        <w:rPr>
+          <w:rFonts w:eastAsia="Comic Sans MS" w:cstheme="minorHAnsi"/>
+          <w:color w:val="000000"/>
+          <w:sz w:val="24"/>
+          <w:szCs w:val="24"/>
+        </w:rPr>
+        <w:t xml:space="preserve">а свободная память для размещения этих файлов. </w:t>
+      </w:r>
+      <w:r>
+        <w:rPr>
+          <w:rFonts w:eastAsia="Comic Sans MS" w:cstheme="minorHAnsi"/>
+          <w:color w:val="000000"/>
+          <w:sz w:val="24"/>
+          <w:szCs w:val="24"/>
+        </w:rPr>
+        <w:t xml:space="preserve"> </w:t>
+      </w:r>
+    </w:p>
+    <w:p>
+      <w:pPr>
+        <w:widowControl w:val="0"/>
+        <w:pBdr>
+          <w:top w:val="nil"/>
+          <w:left w:val="nil"/>
+          <w:bottom w:val="nil"/>
+          <w:right w:val="nil"/>
+          <w:between w:val="nil"/>
+        </w:pBdr>
+        <w:rPr>
+          <w:rFonts w:eastAsia="Comic Sans MS" w:cstheme="minorHAnsi"/>
+          <w:color w:val="000000"/>
+          <w:sz w:val="24"/>
+          <w:szCs w:val="24"/>
+        </w:rPr>
+      </w:pPr>
+    </w:p>
+    <w:p>
+      <w:pPr>
+        <w:widowControl w:val="0"/>
+        <w:pBdr>
+          <w:top w:val="nil"/>
+          <w:left w:val="nil"/>
+          <w:bottom w:val="nil"/>
+          <w:right w:val="nil"/>
+          <w:between w:val="nil"/>
+        </w:pBdr>
+        <w:rPr>
+          <w:rFonts w:eastAsia="Comic Sans MS" w:cstheme="minorHAnsi"/>
+          <w:color w:val="000000"/>
+          <w:sz w:val="24"/>
+          <w:szCs w:val="24"/>
+        </w:rPr>
+      </w:pPr>
+    </w:p>
+    <w:p>
+      <w:pPr>
+        <w:widowControl w:val="0"/>
+        <w:pBdr>
+          <w:top w:val="nil"/>
+          <w:left w:val="nil"/>
+          <w:bottom w:val="nil"/>
+          <w:right w:val="nil"/>
+          <w:between w:val="nil"/>
+        </w:pBdr>
+        <w:rPr>
+          <w:rFonts w:eastAsia="Comic Sans MS" w:cstheme="minorHAnsi"/>
+          <w:color w:val="000000"/>
+          <w:sz w:val="24"/>
+          <w:szCs w:val="24"/>
+        </w:rPr>
+      </w:pPr>
+    </w:p>
+    <w:p>
+      <w:pPr>
+        <w:widowControl w:val="0"/>
+        <w:pBdr>
+          <w:top w:val="nil"/>
+          <w:left w:val="nil"/>
+          <w:bottom w:val="nil"/>
+          <w:right w:val="nil"/>
+          <w:between w:val="nil"/>
+        </w:pBdr>
+        <w:rPr>
+          <w:rFonts w:eastAsia="Comic Sans MS" w:cstheme="minorHAnsi"/>
+          <w:color w:val="000000"/>
+          <w:sz w:val="24"/>
+          <w:szCs w:val="24"/>
+        </w:rPr>
+      </w:pPr>
+    </w:p>
+    <w:p>
+      <w:pPr>
+        <w:widowControl w:val="0"/>
+        <w:pBdr>
+          <w:top w:val="nil"/>
+          <w:left w:val="nil"/>
+          <w:bottom w:val="nil"/>
+          <w:right w:val="nil"/>
+          <w:between w:val="nil"/>
+        </w:pBdr>
+        <w:rPr>
+          <w:rFonts w:eastAsia="Comic Sans MS" w:cstheme="minorHAnsi"/>
+          <w:color w:val="000000"/>
+          <w:sz w:val="24"/>
+          <w:szCs w:val="24"/>
+        </w:rPr>
+      </w:pPr>
+    </w:p>
+    <w:p>
+      <w:pPr>
+        <w:widowControl w:val="0"/>
+        <w:pBdr>
+          <w:top w:val="nil"/>
+          <w:left w:val="nil"/>
+          <w:bottom w:val="nil"/>
+          <w:right w:val="nil"/>
+          <w:between w:val="nil"/>
+        </w:pBdr>
+        <w:rPr>
+          <w:rFonts w:eastAsia="Comic Sans MS" w:cstheme="minorHAnsi"/>
+          <w:color w:val="000000"/>
+          <w:sz w:val="24"/>
+          <w:szCs w:val="24"/>
+        </w:rPr>
+      </w:pPr>
+    </w:p>
+    <w:p>
+      <w:pPr>
+        <w:widowControl w:val="0"/>
+        <w:pBdr>
+          <w:top w:val="nil"/>
+          <w:left w:val="nil"/>
+          <w:bottom w:val="nil"/>
+          <w:right w:val="nil"/>
+          <w:between w:val="nil"/>
+        </w:pBdr>
+        <w:rPr>
+          <w:rFonts w:eastAsia="Comic Sans MS" w:cstheme="minorHAnsi"/>
+          <w:color w:val="000000"/>
+          <w:sz w:val="24"/>
+          <w:szCs w:val="24"/>
+        </w:rPr>
+      </w:pPr>
+    </w:p>
+    <w:p>
+      <w:pPr>
+        <w:widowControl w:val="0"/>
+        <w:pBdr>
+          <w:top w:val="nil"/>
+          <w:left w:val="nil"/>
+          <w:bottom w:val="nil"/>
+          <w:right w:val="nil"/>
+          <w:between w:val="nil"/>
+        </w:pBdr>
+        <w:rPr>
+          <w:rFonts w:eastAsia="Comic Sans MS" w:cstheme="minorHAnsi"/>
+          <w:color w:val="000000"/>
+          <w:sz w:val="24"/>
+          <w:szCs w:val="24"/>
+        </w:rPr>
+      </w:pPr>
+    </w:p>
+    <w:p>
+      <w:pPr>
+        <w:widowControl w:val="0"/>
+        <w:pBdr>
+          <w:top w:val="nil"/>
+          <w:left w:val="nil"/>
+          <w:bottom w:val="nil"/>
+          <w:right w:val="nil"/>
+          <w:between w:val="nil"/>
+        </w:pBdr>
+        <w:rPr>
+          <w:rFonts w:eastAsia="Comic Sans MS" w:cstheme="minorHAnsi"/>
+          <w:color w:val="000000"/>
+          <w:sz w:val="24"/>
+          <w:szCs w:val="24"/>
+        </w:rPr>
+      </w:pPr>
+    </w:p>
+    <w:p>
+      <w:pPr>
+        <w:widowControl w:val="0"/>
+        <w:pBdr>
+          <w:top w:val="nil"/>
+          <w:left w:val="nil"/>
+          <w:bottom w:val="nil"/>
+          <w:right w:val="nil"/>
+          <w:between w:val="nil"/>
+        </w:pBdr>
+        <w:rPr>
+          <w:rFonts w:eastAsia="Comic Sans MS" w:cstheme="minorHAnsi"/>
+          <w:color w:val="000000"/>
+          <w:sz w:val="24"/>
+          <w:szCs w:val="24"/>
+        </w:rPr>
+      </w:pPr>
+    </w:p>
+    <w:p>
+      <w:pPr>
+        <w:widowControl w:val="0"/>
+        <w:pBdr>
+          <w:top w:val="nil"/>
+          <w:left w:val="nil"/>
+          <w:bottom w:val="nil"/>
+          <w:right w:val="nil"/>
+          <w:between w:val="nil"/>
+        </w:pBdr>
+        <w:rPr>
+          <w:rFonts w:eastAsia="Comic Sans MS" w:cstheme="minorHAnsi"/>
+          <w:color w:val="000000"/>
+          <w:sz w:val="24"/>
+          <w:szCs w:val="24"/>
+        </w:rPr>
+      </w:pPr>
+    </w:p>
+    <w:p>
+      <w:pPr>
+        <w:widowControl w:val="0"/>
+        <w:pBdr>
+          <w:top w:val="nil"/>
+          <w:left w:val="nil"/>
+          <w:bottom w:val="nil"/>
+          <w:right w:val="nil"/>
+          <w:between w:val="nil"/>
+        </w:pBdr>
+        <w:rPr>
+          <w:rFonts w:eastAsia="Comic Sans MS" w:cstheme="minorHAnsi"/>
+          <w:color w:val="000000"/>
+          <w:sz w:val="24"/>
+          <w:szCs w:val="24"/>
+        </w:rPr>
+      </w:pPr>
+    </w:p>
+    <w:p>
+      <w:pPr>
+        <w:widowControl w:val="0"/>
+        <w:pBdr>
+          <w:top w:val="nil"/>
+          <w:left w:val="nil"/>
+          <w:bottom w:val="nil"/>
+          <w:right w:val="nil"/>
+          <w:between w:val="nil"/>
+        </w:pBdr>
+        <w:rPr>
+          <w:rFonts w:eastAsia="Comic Sans MS" w:cstheme="minorHAnsi"/>
+          <w:color w:val="000000"/>
+          <w:sz w:val="24"/>
+          <w:szCs w:val="24"/>
+        </w:rPr>
+      </w:pPr>
+    </w:p>
+    <w:p>
+      <w:pPr>
+        <w:widowControl w:val="0"/>
+        <w:pBdr>
+          <w:top w:val="nil"/>
+          <w:left w:val="nil"/>
+          <w:bottom w:val="nil"/>
+          <w:right w:val="nil"/>
+          <w:between w:val="nil"/>
+        </w:pBdr>
+        <w:rPr>
+          <w:rFonts w:eastAsia="Comic Sans MS" w:cstheme="minorHAnsi"/>
+          <w:color w:val="000000"/>
+          <w:sz w:val="24"/>
+          <w:szCs w:val="24"/>
+        </w:rPr>
+      </w:pPr>
+    </w:p>
+    <w:p>
+      <w:pPr>
+        <w:widowControl w:val="0"/>
+        <w:pBdr>
+          <w:top w:val="nil"/>
+          <w:left w:val="nil"/>
+          <w:bottom w:val="nil"/>
+          <w:right w:val="nil"/>
+          <w:between w:val="nil"/>
+        </w:pBdr>
+        <w:rPr>
+          <w:rFonts w:eastAsia="Comic Sans MS" w:cstheme="minorHAnsi"/>
+          <w:color w:val="000000"/>
+          <w:sz w:val="24"/>
+          <w:szCs w:val="24"/>
+        </w:rPr>
+      </w:pPr>
+    </w:p>
+    <w:p>
+      <w:pPr>
+        <w:widowControl w:val="0"/>
+        <w:pBdr>
+          <w:top w:val="nil"/>
+          <w:left w:val="nil"/>
+          <w:bottom w:val="nil"/>
+          <w:right w:val="nil"/>
+          <w:between w:val="nil"/>
+        </w:pBdr>
+        <w:rPr>
+          <w:rFonts w:eastAsia="Comic Sans MS" w:cstheme="minorHAnsi"/>
+          <w:color w:val="000000"/>
+          <w:sz w:val="24"/>
+          <w:szCs w:val="24"/>
+        </w:rPr>
+      </w:pPr>
+    </w:p>
+    <w:p>
+      <w:pPr>
+        <w:widowControl w:val="0"/>
+        <w:pBdr>
+          <w:top w:val="nil"/>
+          <w:left w:val="nil"/>
+          <w:bottom w:val="nil"/>
+          <w:right w:val="nil"/>
+          <w:between w:val="nil"/>
+        </w:pBdr>
+        <w:rPr>
+          <w:rFonts w:eastAsia="Comic Sans MS" w:cstheme="minorHAnsi"/>
+          <w:color w:val="000000"/>
+          <w:sz w:val="24"/>
+          <w:szCs w:val="24"/>
+        </w:rPr>
+      </w:pPr>
+    </w:p>
+    <w:p>
+      <w:pPr>
+        <w:widowControl w:val="0"/>
+        <w:pBdr>
+          <w:top w:val="nil"/>
+          <w:left w:val="nil"/>
+          <w:bottom w:val="nil"/>
+          <w:right w:val="nil"/>
+          <w:between w:val="nil"/>
+        </w:pBdr>
+        <w:rPr>
+          <w:rFonts w:eastAsia="Comic Sans MS" w:cstheme="minorHAnsi"/>
+          <w:color w:val="000000"/>
+          <w:sz w:val="24"/>
+          <w:szCs w:val="24"/>
+        </w:rPr>
+      </w:pPr>
+    </w:p>
+    <w:p>
+      <w:pPr>
+        <w:widowControl w:val="0"/>
+        <w:pBdr>
+          <w:top w:val="nil"/>
+          <w:left w:val="nil"/>
+          <w:bottom w:val="nil"/>
+          <w:right w:val="nil"/>
+          <w:between w:val="nil"/>
+        </w:pBdr>
+        <w:rPr>
+          <w:rFonts w:eastAsia="Comic Sans MS" w:cstheme="minorHAnsi"/>
+          <w:color w:val="000000"/>
+          <w:sz w:val="24"/>
+          <w:szCs w:val="24"/>
+        </w:rPr>
+      </w:pPr>
+    </w:p>
+    <w:p>
+      <w:pPr>
+        <w:widowControl w:val="0"/>
+        <w:pBdr>
+          <w:top w:val="nil"/>
+          <w:left w:val="nil"/>
+          <w:bottom w:val="nil"/>
+          <w:right w:val="nil"/>
+          <w:between w:val="nil"/>
+        </w:pBdr>
+        <w:rPr>
+          <w:rFonts w:eastAsia="Comic Sans MS" w:cstheme="minorHAnsi"/>
+          <w:color w:val="000000"/>
+          <w:sz w:val="24"/>
+          <w:szCs w:val="24"/>
+        </w:rPr>
+      </w:pPr>
+    </w:p>
+    <w:p>
+      <w:pPr>
+        <w:widowControl w:val="0"/>
+        <w:pBdr>
+          <w:top w:val="nil"/>
+          <w:left w:val="nil"/>
+          <w:bottom w:val="nil"/>
+          <w:right w:val="nil"/>
+          <w:between w:val="nil"/>
+        </w:pBdr>
+        <w:rPr>
+          <w:rFonts w:eastAsia="Comic Sans MS" w:cstheme="minorHAnsi"/>
+          <w:color w:val="000000"/>
+          <w:sz w:val="24"/>
+          <w:szCs w:val="24"/>
+        </w:rPr>
+      </w:pPr>
+    </w:p>
+    <w:p>
+      <w:pPr>
+        <w:widowControl w:val="0"/>
+        <w:pBdr>
+          <w:top w:val="nil"/>
+          <w:left w:val="nil"/>
+          <w:bottom w:val="nil"/>
+          <w:right w:val="nil"/>
+          <w:between w:val="nil"/>
+        </w:pBdr>
+        <w:rPr>
+          <w:rFonts w:eastAsia="Comic Sans MS" w:cstheme="minorHAnsi"/>
+          <w:color w:val="000000"/>
+          <w:sz w:val="24"/>
+          <w:szCs w:val="24"/>
+        </w:rPr>
+      </w:pPr>
+    </w:p>
+    <w:p>
+      <w:pPr>
+        <w:pStyle w:val="1"/>
+        <w:jc w:val="center"/>
+        <w:rPr>
+          <w:rFonts w:eastAsia="Comic Sans MS"/>
+        </w:rPr>
+      </w:pPr>
+      <w:bookmarkStart w:id="4" w:name="_Toc69942828"/>
+      <w:r>
+        <w:rPr>
+          <w:rFonts w:eastAsia="Comic Sans MS"/>
+        </w:rPr>
+        <w:lastRenderedPageBreak/>
+        <w:t xml:space="preserve">3. </w:t>
+      </w:r>
+      <w:r>
+        <w:rPr>
+          <w:rFonts w:eastAsia="Comic Sans MS"/>
+        </w:rPr>
+        <w:t>Подготовка к работе</w:t>
+      </w:r>
+      <w:bookmarkEnd w:id="4"/>
+    </w:p>
+    <w:p>
+      <w:pPr>
+        <w:widowControl w:val="0"/>
+        <w:pBdr>
+          <w:top w:val="nil"/>
+          <w:left w:val="nil"/>
+          <w:bottom w:val="nil"/>
+          <w:right w:val="nil"/>
+          <w:between w:val="nil"/>
+        </w:pBdr>
+        <w:rPr>
+          <w:rFonts w:eastAsia="Comic Sans MS" w:cstheme="minorHAnsi"/>
+          <w:color w:val="000000"/>
+          <w:sz w:val="24"/>
+          <w:szCs w:val="24"/>
+        </w:rPr>
+      </w:pPr>
+      <w:r>
+        <w:rPr>
+          <w:rFonts w:eastAsia="Comic Sans MS" w:cstheme="minorHAnsi"/>
+          <w:color w:val="000000"/>
+          <w:sz w:val="24"/>
+          <w:szCs w:val="24"/>
+        </w:rPr>
+        <w:t xml:space="preserve">Для запуска программы установка не требуется, достаточно загрузить программу </w:t>
+      </w:r>
+      <w:proofErr w:type="spellStart"/>
+      <w:r>
+        <w:rPr>
+          <w:rFonts w:eastAsia="Comic Sans MS" w:cstheme="minorHAnsi"/>
+          <w:color w:val="000000"/>
+          <w:sz w:val="24"/>
+          <w:szCs w:val="24"/>
+          <w:lang w:val="en-US"/>
+        </w:rPr>
+        <w:t>Ha</w:t>
+      </w:r>
+      <w:r>
+        <w:rPr>
+          <w:rFonts w:eastAsia="Comic Sans MS" w:cstheme="minorHAnsi"/>
+          <w:color w:val="000000"/>
+          <w:sz w:val="24"/>
+          <w:szCs w:val="24"/>
+          <w:lang w:val="en-US"/>
+        </w:rPr>
+        <w:t>r</w:t>
+      </w:r>
+      <w:r>
+        <w:rPr>
+          <w:rFonts w:eastAsia="Comic Sans MS" w:cstheme="minorHAnsi"/>
+          <w:color w:val="000000"/>
+          <w:sz w:val="24"/>
+          <w:szCs w:val="24"/>
+          <w:lang w:val="en-US"/>
+        </w:rPr>
+        <w:t>dLoad</w:t>
+      </w:r>
+      <w:proofErr w:type="spellEnd"/>
+      <w:r>
+        <w:rPr>
+          <w:rFonts w:eastAsia="Comic Sans MS" w:cstheme="minorHAnsi"/>
+          <w:color w:val="000000"/>
+          <w:sz w:val="24"/>
+          <w:szCs w:val="24"/>
         </w:rPr>
         <w:t>.</w:t>
       </w:r>
-    </w:p>
-    <w:p>
-      <w:r>
-        <w:t xml:space="preserve">Чтобы запустить программу </w:t>
+      <w:r>
+        <w:rPr>
+          <w:rFonts w:eastAsia="Comic Sans MS" w:cstheme="minorHAnsi"/>
+          <w:color w:val="000000"/>
+          <w:sz w:val="24"/>
+          <w:szCs w:val="24"/>
+          <w:lang w:val="en-US"/>
+        </w:rPr>
+        <w:t>exe</w:t>
+      </w:r>
+      <w:r>
+        <w:rPr>
+          <w:rFonts w:eastAsia="Comic Sans MS" w:cstheme="minorHAnsi"/>
+          <w:color w:val="000000"/>
+          <w:sz w:val="24"/>
+          <w:szCs w:val="24"/>
+        </w:rPr>
+        <w:t xml:space="preserve"> в любое удобную папку, например,</w:t>
+      </w:r>
+      <w:r>
+        <w:rPr>
+          <w:rFonts w:eastAsia="Comic Sans MS" w:cstheme="minorHAnsi"/>
+          <w:color w:val="000000"/>
+          <w:sz w:val="24"/>
+          <w:szCs w:val="24"/>
+        </w:rPr>
+        <w:t xml:space="preserve"> </w:t>
+      </w:r>
+      <w:r>
+        <w:rPr>
+          <w:rFonts w:eastAsia="Comic Sans MS" w:cstheme="minorHAnsi"/>
+          <w:color w:val="000000"/>
+          <w:sz w:val="24"/>
+          <w:szCs w:val="24"/>
+        </w:rPr>
+        <w:t>на рабочий стол</w:t>
+      </w:r>
+      <w:r>
+        <w:rPr>
+          <w:rFonts w:eastAsia="Comic Sans MS" w:cstheme="minorHAnsi"/>
+          <w:color w:val="000000"/>
+          <w:sz w:val="24"/>
+          <w:szCs w:val="24"/>
+        </w:rPr>
+        <w:t>,</w:t>
+      </w:r>
+      <w:r>
+        <w:rPr>
+          <w:rFonts w:eastAsia="Comic Sans MS" w:cstheme="minorHAnsi"/>
+          <w:color w:val="000000"/>
+          <w:sz w:val="24"/>
+          <w:szCs w:val="24"/>
+        </w:rPr>
+        <w:t xml:space="preserve"> и с ней можно работать. </w:t>
+      </w:r>
+    </w:p>
+    <w:p>
+      <w:pPr>
+        <w:widowControl w:val="0"/>
+        <w:pBdr>
+          <w:top w:val="nil"/>
+          <w:left w:val="nil"/>
+          <w:bottom w:val="nil"/>
+          <w:right w:val="nil"/>
+          <w:between w:val="nil"/>
+        </w:pBdr>
+        <w:rPr>
+          <w:rFonts w:eastAsia="Comic Sans MS" w:cstheme="minorHAnsi"/>
+          <w:color w:val="000000"/>
+          <w:sz w:val="24"/>
+          <w:szCs w:val="24"/>
+        </w:rPr>
+      </w:pPr>
+    </w:p>
+    <w:p>
+      <w:pPr>
+        <w:widowControl w:val="0"/>
+        <w:pBdr>
+          <w:top w:val="nil"/>
+          <w:left w:val="nil"/>
+          <w:bottom w:val="nil"/>
+          <w:right w:val="nil"/>
+          <w:between w:val="nil"/>
+        </w:pBdr>
+        <w:rPr>
+          <w:rFonts w:eastAsia="Comic Sans MS" w:cstheme="minorHAnsi"/>
+          <w:color w:val="000000"/>
+          <w:sz w:val="24"/>
+          <w:szCs w:val="24"/>
+        </w:rPr>
+      </w:pPr>
+    </w:p>
+    <w:p>
+      <w:pPr>
+        <w:widowControl w:val="0"/>
+        <w:pBdr>
+          <w:top w:val="nil"/>
+          <w:left w:val="nil"/>
+          <w:bottom w:val="nil"/>
+          <w:right w:val="nil"/>
+          <w:between w:val="nil"/>
+        </w:pBdr>
+        <w:rPr>
+          <w:rFonts w:eastAsia="Comic Sans MS" w:cstheme="minorHAnsi"/>
+          <w:color w:val="000000"/>
+          <w:sz w:val="24"/>
+          <w:szCs w:val="24"/>
+        </w:rPr>
+      </w:pPr>
+    </w:p>
+    <w:p>
+      <w:pPr>
+        <w:widowControl w:val="0"/>
+        <w:pBdr>
+          <w:top w:val="nil"/>
+          <w:left w:val="nil"/>
+          <w:bottom w:val="nil"/>
+          <w:right w:val="nil"/>
+          <w:between w:val="nil"/>
+        </w:pBdr>
+        <w:rPr>
+          <w:rFonts w:eastAsia="Comic Sans MS" w:cstheme="minorHAnsi"/>
+          <w:color w:val="000000"/>
+          <w:sz w:val="24"/>
+          <w:szCs w:val="24"/>
+        </w:rPr>
+      </w:pPr>
+    </w:p>
+    <w:p>
+      <w:pPr>
+        <w:widowControl w:val="0"/>
+        <w:pBdr>
+          <w:top w:val="nil"/>
+          <w:left w:val="nil"/>
+          <w:bottom w:val="nil"/>
+          <w:right w:val="nil"/>
+          <w:between w:val="nil"/>
+        </w:pBdr>
+        <w:rPr>
+          <w:rFonts w:eastAsia="Comic Sans MS" w:cstheme="minorHAnsi"/>
+          <w:color w:val="000000"/>
+          <w:sz w:val="24"/>
+          <w:szCs w:val="24"/>
+        </w:rPr>
+      </w:pPr>
+    </w:p>
+    <w:p>
+      <w:pPr>
+        <w:widowControl w:val="0"/>
+        <w:pBdr>
+          <w:top w:val="nil"/>
+          <w:left w:val="nil"/>
+          <w:bottom w:val="nil"/>
+          <w:right w:val="nil"/>
+          <w:between w:val="nil"/>
+        </w:pBdr>
+        <w:rPr>
+          <w:rFonts w:eastAsia="Comic Sans MS" w:cstheme="minorHAnsi"/>
+          <w:color w:val="000000"/>
+          <w:sz w:val="24"/>
+          <w:szCs w:val="24"/>
+        </w:rPr>
+      </w:pPr>
+    </w:p>
+    <w:p>
+      <w:pPr>
+        <w:widowControl w:val="0"/>
+        <w:pBdr>
+          <w:top w:val="nil"/>
+          <w:left w:val="nil"/>
+          <w:bottom w:val="nil"/>
+          <w:right w:val="nil"/>
+          <w:between w:val="nil"/>
+        </w:pBdr>
+        <w:rPr>
+          <w:rFonts w:eastAsia="Comic Sans MS" w:cstheme="minorHAnsi"/>
+          <w:color w:val="000000"/>
+          <w:sz w:val="24"/>
+          <w:szCs w:val="24"/>
+        </w:rPr>
+      </w:pPr>
+    </w:p>
+    <w:p>
+      <w:pPr>
+        <w:widowControl w:val="0"/>
+        <w:pBdr>
+          <w:top w:val="nil"/>
+          <w:left w:val="nil"/>
+          <w:bottom w:val="nil"/>
+          <w:right w:val="nil"/>
+          <w:between w:val="nil"/>
+        </w:pBdr>
+        <w:rPr>
+          <w:rFonts w:eastAsia="Comic Sans MS" w:cstheme="minorHAnsi"/>
+          <w:color w:val="000000"/>
+          <w:sz w:val="24"/>
+          <w:szCs w:val="24"/>
+        </w:rPr>
+      </w:pPr>
+    </w:p>
+    <w:p>
+      <w:pPr>
+        <w:widowControl w:val="0"/>
+        <w:pBdr>
+          <w:top w:val="nil"/>
+          <w:left w:val="nil"/>
+          <w:bottom w:val="nil"/>
+          <w:right w:val="nil"/>
+          <w:between w:val="nil"/>
+        </w:pBdr>
+        <w:rPr>
+          <w:rFonts w:eastAsia="Comic Sans MS" w:cstheme="minorHAnsi"/>
+          <w:color w:val="000000"/>
+          <w:sz w:val="24"/>
+          <w:szCs w:val="24"/>
+        </w:rPr>
+      </w:pPr>
+    </w:p>
+    <w:p>
+      <w:pPr>
+        <w:widowControl w:val="0"/>
+        <w:pBdr>
+          <w:top w:val="nil"/>
+          <w:left w:val="nil"/>
+          <w:bottom w:val="nil"/>
+          <w:right w:val="nil"/>
+          <w:between w:val="nil"/>
+        </w:pBdr>
+        <w:rPr>
+          <w:rFonts w:eastAsia="Comic Sans MS" w:cstheme="minorHAnsi"/>
+          <w:color w:val="000000"/>
+          <w:sz w:val="24"/>
+          <w:szCs w:val="24"/>
+        </w:rPr>
+      </w:pPr>
+    </w:p>
+    <w:p>
+      <w:pPr>
+        <w:widowControl w:val="0"/>
+        <w:pBdr>
+          <w:top w:val="nil"/>
+          <w:left w:val="nil"/>
+          <w:bottom w:val="nil"/>
+          <w:right w:val="nil"/>
+          <w:between w:val="nil"/>
+        </w:pBdr>
+        <w:rPr>
+          <w:rFonts w:eastAsia="Comic Sans MS" w:cstheme="minorHAnsi"/>
+          <w:color w:val="000000"/>
+          <w:sz w:val="24"/>
+          <w:szCs w:val="24"/>
+        </w:rPr>
+      </w:pPr>
+    </w:p>
+    <w:p>
+      <w:pPr>
+        <w:widowControl w:val="0"/>
+        <w:pBdr>
+          <w:top w:val="nil"/>
+          <w:left w:val="nil"/>
+          <w:bottom w:val="nil"/>
+          <w:right w:val="nil"/>
+          <w:between w:val="nil"/>
+        </w:pBdr>
+        <w:rPr>
+          <w:rFonts w:eastAsia="Comic Sans MS" w:cstheme="minorHAnsi"/>
+          <w:color w:val="000000"/>
+          <w:sz w:val="24"/>
+          <w:szCs w:val="24"/>
+        </w:rPr>
+      </w:pPr>
+    </w:p>
+    <w:p>
+      <w:pPr>
+        <w:widowControl w:val="0"/>
+        <w:pBdr>
+          <w:top w:val="nil"/>
+          <w:left w:val="nil"/>
+          <w:bottom w:val="nil"/>
+          <w:right w:val="nil"/>
+          <w:between w:val="nil"/>
+        </w:pBdr>
+        <w:rPr>
+          <w:rFonts w:eastAsia="Comic Sans MS" w:cstheme="minorHAnsi"/>
+          <w:color w:val="000000"/>
+          <w:sz w:val="24"/>
+          <w:szCs w:val="24"/>
+        </w:rPr>
+      </w:pPr>
+    </w:p>
+    <w:p>
+      <w:pPr>
+        <w:widowControl w:val="0"/>
+        <w:pBdr>
+          <w:top w:val="nil"/>
+          <w:left w:val="nil"/>
+          <w:bottom w:val="nil"/>
+          <w:right w:val="nil"/>
+          <w:between w:val="nil"/>
+        </w:pBdr>
+        <w:rPr>
+          <w:rFonts w:eastAsia="Comic Sans MS" w:cstheme="minorHAnsi"/>
+          <w:color w:val="000000"/>
+          <w:sz w:val="24"/>
+          <w:szCs w:val="24"/>
+        </w:rPr>
+      </w:pPr>
+    </w:p>
+    <w:p>
+      <w:pPr>
+        <w:widowControl w:val="0"/>
+        <w:pBdr>
+          <w:top w:val="nil"/>
+          <w:left w:val="nil"/>
+          <w:bottom w:val="nil"/>
+          <w:right w:val="nil"/>
+          <w:between w:val="nil"/>
+        </w:pBdr>
+        <w:rPr>
+          <w:rFonts w:eastAsia="Comic Sans MS" w:cstheme="minorHAnsi"/>
+          <w:color w:val="000000"/>
+          <w:sz w:val="24"/>
+          <w:szCs w:val="24"/>
+        </w:rPr>
+      </w:pPr>
+    </w:p>
+    <w:p>
+      <w:pPr>
+        <w:widowControl w:val="0"/>
+        <w:pBdr>
+          <w:top w:val="nil"/>
+          <w:left w:val="nil"/>
+          <w:bottom w:val="nil"/>
+          <w:right w:val="nil"/>
+          <w:between w:val="nil"/>
+        </w:pBdr>
+        <w:rPr>
+          <w:rFonts w:eastAsia="Comic Sans MS" w:cstheme="minorHAnsi"/>
+          <w:color w:val="000000"/>
+          <w:sz w:val="24"/>
+          <w:szCs w:val="24"/>
+        </w:rPr>
+      </w:pPr>
+    </w:p>
+    <w:p>
+      <w:pPr>
+        <w:widowControl w:val="0"/>
+        <w:pBdr>
+          <w:top w:val="nil"/>
+          <w:left w:val="nil"/>
+          <w:bottom w:val="nil"/>
+          <w:right w:val="nil"/>
+          <w:between w:val="nil"/>
+        </w:pBdr>
+        <w:rPr>
+          <w:rFonts w:eastAsia="Comic Sans MS" w:cstheme="minorHAnsi"/>
+          <w:color w:val="000000"/>
+          <w:sz w:val="24"/>
+          <w:szCs w:val="24"/>
+        </w:rPr>
+      </w:pPr>
+    </w:p>
+    <w:p>
+      <w:pPr>
+        <w:widowControl w:val="0"/>
+        <w:pBdr>
+          <w:top w:val="nil"/>
+          <w:left w:val="nil"/>
+          <w:bottom w:val="nil"/>
+          <w:right w:val="nil"/>
+          <w:between w:val="nil"/>
+        </w:pBdr>
+        <w:rPr>
+          <w:rFonts w:eastAsia="Comic Sans MS" w:cstheme="minorHAnsi"/>
+          <w:color w:val="000000"/>
+          <w:sz w:val="24"/>
+          <w:szCs w:val="24"/>
+        </w:rPr>
+      </w:pPr>
+    </w:p>
+    <w:p>
+      <w:pPr>
+        <w:widowControl w:val="0"/>
+        <w:pBdr>
+          <w:top w:val="nil"/>
+          <w:left w:val="nil"/>
+          <w:bottom w:val="nil"/>
+          <w:right w:val="nil"/>
+          <w:between w:val="nil"/>
+        </w:pBdr>
+        <w:rPr>
+          <w:rFonts w:eastAsia="Comic Sans MS" w:cstheme="minorHAnsi"/>
+          <w:color w:val="000000"/>
+          <w:sz w:val="24"/>
+          <w:szCs w:val="24"/>
+        </w:rPr>
+      </w:pPr>
+    </w:p>
+    <w:p>
+      <w:pPr>
+        <w:widowControl w:val="0"/>
+        <w:pBdr>
+          <w:top w:val="nil"/>
+          <w:left w:val="nil"/>
+          <w:bottom w:val="nil"/>
+          <w:right w:val="nil"/>
+          <w:between w:val="nil"/>
+        </w:pBdr>
+        <w:rPr>
+          <w:rFonts w:eastAsia="Comic Sans MS" w:cstheme="minorHAnsi"/>
+          <w:color w:val="000000"/>
+          <w:sz w:val="24"/>
+          <w:szCs w:val="24"/>
+        </w:rPr>
+      </w:pPr>
+    </w:p>
+    <w:p>
+      <w:pPr>
+        <w:widowControl w:val="0"/>
+        <w:pBdr>
+          <w:top w:val="nil"/>
+          <w:left w:val="nil"/>
+          <w:bottom w:val="nil"/>
+          <w:right w:val="nil"/>
+          <w:between w:val="nil"/>
+        </w:pBdr>
+        <w:rPr>
+          <w:rFonts w:eastAsia="Comic Sans MS" w:cstheme="minorHAnsi"/>
+          <w:color w:val="000000"/>
+          <w:sz w:val="24"/>
+          <w:szCs w:val="24"/>
+        </w:rPr>
+      </w:pPr>
+    </w:p>
+    <w:p>
+      <w:pPr>
+        <w:widowControl w:val="0"/>
+        <w:pBdr>
+          <w:top w:val="nil"/>
+          <w:left w:val="nil"/>
+          <w:bottom w:val="nil"/>
+          <w:right w:val="nil"/>
+          <w:between w:val="nil"/>
+        </w:pBdr>
+        <w:rPr>
+          <w:rFonts w:eastAsia="Comic Sans MS" w:cstheme="minorHAnsi"/>
+          <w:color w:val="000000"/>
+          <w:sz w:val="24"/>
+          <w:szCs w:val="24"/>
+        </w:rPr>
+      </w:pPr>
+    </w:p>
+    <w:p>
+      <w:pPr>
+        <w:widowControl w:val="0"/>
+        <w:pBdr>
+          <w:top w:val="nil"/>
+          <w:left w:val="nil"/>
+          <w:bottom w:val="nil"/>
+          <w:right w:val="nil"/>
+          <w:between w:val="nil"/>
+        </w:pBdr>
+        <w:rPr>
+          <w:rFonts w:eastAsia="Comic Sans MS" w:cstheme="minorHAnsi"/>
+          <w:color w:val="000000"/>
+          <w:sz w:val="24"/>
+          <w:szCs w:val="24"/>
+        </w:rPr>
+      </w:pPr>
+    </w:p>
+    <w:p>
+      <w:pPr>
+        <w:widowControl w:val="0"/>
+        <w:pBdr>
+          <w:top w:val="nil"/>
+          <w:left w:val="nil"/>
+          <w:bottom w:val="nil"/>
+          <w:right w:val="nil"/>
+          <w:between w:val="nil"/>
+        </w:pBdr>
+        <w:rPr>
+          <w:rFonts w:eastAsia="Comic Sans MS" w:cstheme="minorHAnsi"/>
+          <w:color w:val="000000"/>
+          <w:sz w:val="24"/>
+          <w:szCs w:val="24"/>
+        </w:rPr>
+      </w:pPr>
+    </w:p>
+    <w:p>
+      <w:pPr>
+        <w:pStyle w:val="1"/>
+        <w:jc w:val="center"/>
+        <w:rPr>
+          <w:rFonts w:eastAsia="Comic Sans MS"/>
+        </w:rPr>
+      </w:pPr>
+      <w:bookmarkStart w:id="5" w:name="_Toc69942829"/>
+      <w:r>
+        <w:rPr>
+          <w:rFonts w:eastAsia="Comic Sans MS"/>
+        </w:rPr>
+        <w:lastRenderedPageBreak/>
+        <w:t xml:space="preserve">4. </w:t>
+      </w:r>
+      <w:r>
+        <w:rPr>
+          <w:rFonts w:eastAsia="Comic Sans MS"/>
+        </w:rPr>
+        <w:t>Работа с системой</w:t>
+      </w:r>
+      <w:bookmarkEnd w:id="5"/>
+    </w:p>
+    <w:p>
+      <w:pPr>
+        <w:widowControl w:val="0"/>
+        <w:pBdr>
+          <w:top w:val="nil"/>
+          <w:left w:val="nil"/>
+          <w:bottom w:val="nil"/>
+          <w:right w:val="nil"/>
+          <w:between w:val="nil"/>
+        </w:pBdr>
+        <w:rPr>
+          <w:rFonts w:eastAsia="Comic Sans MS" w:cstheme="minorHAnsi"/>
+          <w:sz w:val="24"/>
+          <w:szCs w:val="24"/>
+        </w:rPr>
+      </w:pPr>
+      <w:r>
+        <w:rPr>
+          <w:rFonts w:eastAsia="Comic Sans MS" w:cstheme="minorHAnsi"/>
+          <w:sz w:val="24"/>
+          <w:szCs w:val="24"/>
+        </w:rPr>
+        <w:t>Запуск программы. Программа запускается двойным нажатием левой кнопки мышки</w:t>
+      </w:r>
+      <w:r>
+        <w:rPr>
+          <w:rFonts w:eastAsia="Comic Sans MS" w:cstheme="minorHAnsi"/>
+          <w:sz w:val="24"/>
+          <w:szCs w:val="24"/>
+        </w:rPr>
+        <w:t xml:space="preserve"> на значок </w:t>
       </w:r>
       <w:proofErr w:type="spellStart"/>
       <w:r>
         <w:rPr>
+          <w:rFonts w:eastAsia="Comic Sans MS" w:cstheme="minorHAnsi"/>
+          <w:sz w:val="24"/>
+          <w:szCs w:val="24"/>
           <w:lang w:val="en-US"/>
         </w:rPr>
         <w:t>HardLoad</w:t>
       </w:r>
       <w:proofErr w:type="spellEnd"/>
       <w:r>
+        <w:rPr>
+          <w:rFonts w:eastAsia="Comic Sans MS" w:cstheme="minorHAnsi"/>
+          <w:sz w:val="24"/>
+          <w:szCs w:val="24"/>
+        </w:rPr>
+        <w:t>.</w:t>
+      </w:r>
+      <w:r>
+        <w:rPr>
+          <w:rFonts w:eastAsia="Comic Sans MS" w:cstheme="minorHAnsi"/>
+          <w:sz w:val="24"/>
+          <w:szCs w:val="24"/>
+          <w:lang w:val="en-US"/>
+        </w:rPr>
+        <w:t>exe</w:t>
+      </w:r>
+      <w:r>
+        <w:rPr>
+          <w:rFonts w:eastAsia="Comic Sans MS" w:cstheme="minorHAnsi"/>
+          <w:sz w:val="24"/>
+          <w:szCs w:val="24"/>
+        </w:rPr>
+        <w:t>, или одинарным нажатием левой кнопки мыши по файл</w:t>
+      </w:r>
+      <w:r>
+        <w:rPr>
+          <w:rFonts w:eastAsia="Comic Sans MS" w:cstheme="minorHAnsi"/>
+          <w:sz w:val="24"/>
+          <w:szCs w:val="24"/>
+        </w:rPr>
+        <w:t>у</w:t>
+      </w:r>
+      <w:r>
+        <w:rPr>
+          <w:rFonts w:eastAsia="Comic Sans MS" w:cstheme="minorHAnsi"/>
+          <w:sz w:val="24"/>
+          <w:szCs w:val="24"/>
+        </w:rPr>
+        <w:t xml:space="preserve"> и затем нажатием клавиши </w:t>
+      </w:r>
+      <w:r>
+        <w:rPr>
+          <w:rFonts w:eastAsia="Comic Sans MS" w:cstheme="minorHAnsi"/>
+          <w:sz w:val="24"/>
+          <w:szCs w:val="24"/>
+          <w:lang w:val="en-US"/>
+        </w:rPr>
+        <w:t>Enter</w:t>
+      </w:r>
+      <w:r>
+        <w:rPr>
+          <w:rFonts w:eastAsia="Comic Sans MS" w:cstheme="minorHAnsi"/>
+          <w:sz w:val="24"/>
+          <w:szCs w:val="24"/>
+        </w:rPr>
+        <w:t xml:space="preserve"> на клавиатуре.</w:t>
+      </w:r>
+    </w:p>
+    <w:p>
+      <w:pPr>
+        <w:widowControl w:val="0"/>
+        <w:pBdr>
+          <w:top w:val="nil"/>
+          <w:left w:val="nil"/>
+          <w:bottom w:val="nil"/>
+          <w:right w:val="nil"/>
+          <w:between w:val="nil"/>
+        </w:pBdr>
+        <w:rPr>
+          <w:rFonts w:eastAsia="Comic Sans MS" w:cstheme="minorHAnsi"/>
+          <w:sz w:val="24"/>
+          <w:szCs w:val="24"/>
+        </w:rPr>
+      </w:pPr>
+      <w:r>
+        <w:rPr>
+          <w:rFonts w:eastAsia="Comic Sans MS" w:cstheme="minorHAnsi"/>
+          <w:sz w:val="24"/>
+          <w:szCs w:val="24"/>
+        </w:rPr>
+        <w:t xml:space="preserve">Чтобы скопировать файл с помощью программы </w:t>
+      </w:r>
+      <w:proofErr w:type="spellStart"/>
+      <w:r>
+        <w:rPr>
+          <w:rFonts w:eastAsia="Comic Sans MS" w:cstheme="minorHAnsi"/>
+          <w:sz w:val="24"/>
+          <w:szCs w:val="24"/>
+          <w:lang w:val="en-US"/>
+        </w:rPr>
+        <w:t>HardLoad</w:t>
+      </w:r>
+      <w:proofErr w:type="spellEnd"/>
+      <w:r>
+        <w:rPr>
+          <w:rFonts w:eastAsia="Comic Sans MS" w:cstheme="minorHAnsi"/>
+          <w:sz w:val="24"/>
+          <w:szCs w:val="24"/>
+        </w:rPr>
+        <w:t xml:space="preserve"> нужно:</w:t>
+      </w:r>
+    </w:p>
+    <w:p>
+      <w:pPr>
+        <w:widowControl w:val="0"/>
+        <w:pBdr>
+          <w:top w:val="nil"/>
+          <w:left w:val="nil"/>
+          <w:bottom w:val="nil"/>
+          <w:right w:val="nil"/>
+          <w:between w:val="nil"/>
+        </w:pBdr>
+        <w:rPr>
+          <w:rFonts w:eastAsia="Comic Sans MS" w:cstheme="minorHAnsi"/>
+          <w:sz w:val="24"/>
+          <w:szCs w:val="24"/>
+        </w:rPr>
+      </w:pPr>
+      <w:r>
+        <w:rPr>
+          <w:rFonts w:eastAsia="Comic Sans MS" w:cstheme="minorHAnsi"/>
+          <w:sz w:val="24"/>
+          <w:szCs w:val="24"/>
+        </w:rPr>
+        <w:t xml:space="preserve">- сначала запустить программу, </w:t>
+      </w:r>
+      <w:r>
+        <w:rPr>
+          <w:rFonts w:eastAsia="Comic Sans MS" w:cstheme="minorHAnsi"/>
+          <w:sz w:val="24"/>
+          <w:szCs w:val="24"/>
+        </w:rPr>
+        <w:t>алгоритм запуска программы</w:t>
+      </w:r>
+      <w:r>
+        <w:rPr>
+          <w:rFonts w:eastAsia="Comic Sans MS" w:cstheme="minorHAnsi"/>
+          <w:sz w:val="24"/>
+          <w:szCs w:val="24"/>
+        </w:rPr>
+        <w:t xml:space="preserve"> описан выше. </w:t>
+      </w:r>
+    </w:p>
+    <w:p>
+      <w:pPr>
+        <w:widowControl w:val="0"/>
+        <w:pBdr>
+          <w:top w:val="nil"/>
+          <w:left w:val="nil"/>
+          <w:bottom w:val="nil"/>
+          <w:right w:val="nil"/>
+          <w:between w:val="nil"/>
+        </w:pBdr>
+        <w:rPr>
+          <w:rFonts w:eastAsia="Comic Sans MS" w:cstheme="minorHAnsi"/>
+          <w:sz w:val="24"/>
+          <w:szCs w:val="24"/>
+        </w:rPr>
+      </w:pPr>
+      <w:r>
+        <w:rPr>
+          <w:rFonts w:eastAsia="Comic Sans MS" w:cstheme="minorHAnsi"/>
+          <w:sz w:val="24"/>
+          <w:szCs w:val="24"/>
+        </w:rPr>
+        <w:t xml:space="preserve">- </w:t>
+      </w:r>
+      <w:r>
+        <w:rPr>
+          <w:rFonts w:eastAsia="Comic Sans MS" w:cstheme="minorHAnsi"/>
+          <w:sz w:val="24"/>
+          <w:szCs w:val="24"/>
+        </w:rPr>
+        <w:t xml:space="preserve">Далее нужно выбрать файл, который мы будет копировать. Для этого нужно </w:t>
+      </w:r>
+      <w:r>
+        <w:rPr>
+          <w:rFonts w:eastAsia="Comic Sans MS" w:cstheme="minorHAnsi"/>
+          <w:sz w:val="24"/>
+          <w:szCs w:val="24"/>
+        </w:rPr>
+        <w:t>нажать на кнопку «…»</w:t>
+      </w:r>
+      <w:r>
+        <w:rPr>
+          <w:rFonts w:eastAsia="Comic Sans MS" w:cstheme="minorHAnsi"/>
+          <w:sz w:val="24"/>
+          <w:szCs w:val="24"/>
+        </w:rPr>
+        <w:t>,</w:t>
+      </w:r>
+      <w:r>
+        <w:rPr>
+          <w:rFonts w:eastAsia="Comic Sans MS" w:cstheme="minorHAnsi"/>
+          <w:sz w:val="24"/>
+          <w:szCs w:val="24"/>
+        </w:rPr>
+        <w:t xml:space="preserve"> она находится в левом верхнем углу окна программы.</w:t>
+      </w:r>
+      <w:r>
+        <w:rPr>
+          <w:rFonts w:eastAsia="Comic Sans MS" w:cstheme="minorHAnsi"/>
+          <w:sz w:val="24"/>
+          <w:szCs w:val="24"/>
+        </w:rPr>
         <w:t xml:space="preserve"> </w:t>
       </w:r>
       <w:r>
-        <w:t xml:space="preserve">достаточно запустить файл </w:t>
+        <w:rPr>
+          <w:rFonts w:eastAsia="Comic Sans MS" w:cstheme="minorHAnsi"/>
+          <w:sz w:val="24"/>
+          <w:szCs w:val="24"/>
+        </w:rPr>
+        <w:t>К</w:t>
+      </w:r>
+      <w:r>
+        <w:rPr>
+          <w:rFonts w:eastAsia="Comic Sans MS" w:cstheme="minorHAnsi"/>
+          <w:sz w:val="24"/>
+          <w:szCs w:val="24"/>
+        </w:rPr>
+        <w:t>расная стрелка на рисунке ниже указывает на эту кнопку. У вас в программе красных стрелок не будет</w:t>
+      </w:r>
+      <w:proofErr w:type="gramStart"/>
+      <w:r>
+        <w:rPr>
+          <w:rFonts w:eastAsia="Comic Sans MS" w:cstheme="minorHAnsi"/>
+          <w:sz w:val="24"/>
+          <w:szCs w:val="24"/>
+        </w:rPr>
+        <w:t xml:space="preserve">. </w:t>
+      </w:r>
+      <w:proofErr w:type="gramEnd"/>
+    </w:p>
+    <w:p>
+      <w:pPr>
+        <w:widowControl w:val="0"/>
+        <w:pBdr>
+          <w:top w:val="nil"/>
+          <w:left w:val="nil"/>
+          <w:bottom w:val="nil"/>
+          <w:right w:val="nil"/>
+          <w:between w:val="nil"/>
+        </w:pBdr>
+        <w:rPr>
+          <w:rFonts w:eastAsia="Comic Sans MS" w:cstheme="minorHAnsi"/>
+          <w:sz w:val="24"/>
+          <w:szCs w:val="24"/>
+        </w:rPr>
+      </w:pPr>
+      <w:r>
+        <w:rPr>
+          <w:rFonts w:cstheme="minorHAnsi"/>
+          <w:noProof/>
+          <w:lang w:eastAsia="ru-RU"/>
+        </w:rPr>
+        <w:drawing>
+          <wp:inline distT="0" distB="0" distL="0" distR="0" wp14:anchorId="282C4EAC" wp14:editId="46D2E803">
+            <wp:extent cx="5000625" cy="2324100"/>
+            <wp:effectExtent l="0" t="0" r="9525" b="0"/>
+            <wp:docPr id="1" name="Рисунок 1"/>
+            <wp:cNvGraphicFramePr>
+              <a:graphicFrameLocks xmlns:a="http://schemas.openxmlformats.org/drawingml/2006/main" noChangeAspect="1"/>
+            </wp:cNvGraphicFramePr>
+            <a:graphic xmlns:a="http://schemas.openxmlformats.org/drawingml/2006/main">
+              <a:graphicData uri="http://schemas.openxmlformats.org/drawingml/2006/picture">
+                <pic:pic xmlns:pic="http://schemas.openxmlformats.org/drawingml/2006/picture">
+                  <pic:nvPicPr>
+                    <pic:cNvPr id="0" name=""/>
+                    <pic:cNvPicPr/>
+                  </pic:nvPicPr>
+                  <pic:blipFill>
+                    <a:blip r:embed="rId7"/>
+                    <a:stretch>
+                      <a:fillRect/>
+                    </a:stretch>
+                  </pic:blipFill>
+                  <pic:spPr>
+                    <a:xfrm>
+                      <a:off x="0" y="0"/>
+                      <a:ext cx="5000625" cy="2324100"/>
+                    </a:xfrm>
+                    <a:prstGeom prst="rect">
+                      <a:avLst/>
+                    </a:prstGeom>
+                  </pic:spPr>
+                </pic:pic>
+              </a:graphicData>
+            </a:graphic>
+          </wp:inline>
+        </w:drawing>
+      </w:r>
+      <w:r>
+        <w:rPr>
+          <w:rFonts w:eastAsia="Comic Sans MS" w:cstheme="minorHAnsi"/>
+          <w:sz w:val="24"/>
+          <w:szCs w:val="24"/>
+        </w:rPr>
+        <w:t xml:space="preserve">, </w:t>
+      </w:r>
+    </w:p>
+    <w:p>
+      <w:pPr>
+        <w:widowControl w:val="0"/>
+        <w:pBdr>
+          <w:top w:val="nil"/>
+          <w:left w:val="nil"/>
+          <w:bottom w:val="nil"/>
+          <w:right w:val="nil"/>
+          <w:between w:val="nil"/>
+        </w:pBdr>
+        <w:rPr>
+          <w:rFonts w:eastAsia="Comic Sans MS" w:cstheme="minorHAnsi"/>
+          <w:sz w:val="24"/>
+          <w:szCs w:val="24"/>
+        </w:rPr>
+      </w:pPr>
+      <w:r>
+        <w:rPr>
+          <w:rFonts w:eastAsia="Comic Sans MS" w:cstheme="minorHAnsi"/>
+          <w:sz w:val="24"/>
+          <w:szCs w:val="24"/>
+        </w:rPr>
+        <w:t xml:space="preserve">- </w:t>
+      </w:r>
+      <w:r>
+        <w:rPr>
+          <w:rFonts w:eastAsia="Comic Sans MS" w:cstheme="minorHAnsi"/>
+          <w:sz w:val="24"/>
+          <w:szCs w:val="24"/>
+        </w:rPr>
+        <w:t>Откроется окно «</w:t>
+      </w:r>
+      <w:r>
+        <w:rPr>
+          <w:rFonts w:eastAsia="Comic Sans MS" w:cstheme="minorHAnsi"/>
+          <w:sz w:val="24"/>
+          <w:szCs w:val="24"/>
+        </w:rPr>
+        <w:t>выбор файла</w:t>
+      </w:r>
+      <w:r>
+        <w:rPr>
+          <w:rFonts w:eastAsia="Comic Sans MS" w:cstheme="minorHAnsi"/>
+          <w:sz w:val="24"/>
+          <w:szCs w:val="24"/>
+        </w:rPr>
+        <w:t xml:space="preserve">», там </w:t>
+      </w:r>
+      <w:r>
+        <w:rPr>
+          <w:rFonts w:eastAsia="Comic Sans MS" w:cstheme="minorHAnsi"/>
+          <w:sz w:val="24"/>
+          <w:szCs w:val="24"/>
+        </w:rPr>
+        <w:t xml:space="preserve">нужно выбрать </w:t>
+      </w:r>
+      <w:r>
+        <w:rPr>
+          <w:rFonts w:eastAsia="Comic Sans MS" w:cstheme="minorHAnsi"/>
+          <w:sz w:val="24"/>
+          <w:szCs w:val="24"/>
+        </w:rPr>
+        <w:t xml:space="preserve">ту </w:t>
+      </w:r>
+      <w:r>
+        <w:rPr>
+          <w:rFonts w:eastAsia="Comic Sans MS" w:cstheme="minorHAnsi"/>
+          <w:sz w:val="24"/>
+          <w:szCs w:val="24"/>
+        </w:rPr>
+        <w:t>папку</w:t>
+      </w:r>
+      <w:r>
+        <w:rPr>
+          <w:rFonts w:eastAsia="Comic Sans MS" w:cstheme="minorHAnsi"/>
+          <w:sz w:val="24"/>
+          <w:szCs w:val="24"/>
+        </w:rPr>
+        <w:t>,</w:t>
+      </w:r>
+      <w:r>
+        <w:rPr>
+          <w:rFonts w:eastAsia="Comic Sans MS" w:cstheme="minorHAnsi"/>
+          <w:sz w:val="24"/>
+          <w:szCs w:val="24"/>
+        </w:rPr>
+        <w:t xml:space="preserve"> </w:t>
+      </w:r>
+      <w:r>
+        <w:rPr>
+          <w:rFonts w:eastAsia="Comic Sans MS" w:cstheme="minorHAnsi"/>
+          <w:sz w:val="24"/>
+          <w:szCs w:val="24"/>
+        </w:rPr>
+        <w:t>где находится ваш</w:t>
+      </w:r>
+      <w:r>
+        <w:rPr>
+          <w:rFonts w:eastAsia="Comic Sans MS" w:cstheme="minorHAnsi"/>
+          <w:sz w:val="24"/>
+          <w:szCs w:val="24"/>
+        </w:rPr>
+        <w:t xml:space="preserve"> файл, который вам нужно скопировать,</w:t>
+      </w:r>
+      <w:r>
+        <w:rPr>
+          <w:rFonts w:eastAsia="Comic Sans MS" w:cstheme="minorHAnsi"/>
+          <w:sz w:val="24"/>
+          <w:szCs w:val="24"/>
+        </w:rPr>
+        <w:t xml:space="preserve"> потом</w:t>
+      </w:r>
+      <w:r>
+        <w:rPr>
+          <w:rFonts w:eastAsia="Comic Sans MS" w:cstheme="minorHAnsi"/>
+          <w:sz w:val="24"/>
+          <w:szCs w:val="24"/>
+        </w:rPr>
+        <w:t xml:space="preserve"> нажа</w:t>
+      </w:r>
+      <w:r>
+        <w:rPr>
+          <w:rFonts w:eastAsia="Comic Sans MS" w:cstheme="minorHAnsi"/>
+          <w:sz w:val="24"/>
+          <w:szCs w:val="24"/>
+        </w:rPr>
+        <w:t>ть</w:t>
+      </w:r>
+      <w:r>
+        <w:rPr>
+          <w:rFonts w:eastAsia="Comic Sans MS" w:cstheme="minorHAnsi"/>
+          <w:sz w:val="24"/>
+          <w:szCs w:val="24"/>
+        </w:rPr>
+        <w:t xml:space="preserve"> на него левой кнопкой мышки 1 раз, </w:t>
+      </w:r>
+      <w:r>
+        <w:rPr>
+          <w:rFonts w:eastAsia="Comic Sans MS" w:cstheme="minorHAnsi"/>
+          <w:sz w:val="24"/>
+          <w:szCs w:val="24"/>
+        </w:rPr>
+        <w:t>и потом нажать на кнопку</w:t>
+      </w:r>
+      <w:r>
+        <w:rPr>
+          <w:rFonts w:eastAsia="Comic Sans MS" w:cstheme="minorHAnsi"/>
+          <w:sz w:val="24"/>
+          <w:szCs w:val="24"/>
+        </w:rPr>
+        <w:t xml:space="preserve"> «Открыть»</w:t>
+      </w:r>
+      <w:r>
+        <w:rPr>
+          <w:rFonts w:eastAsia="Comic Sans MS" w:cstheme="minorHAnsi"/>
+          <w:sz w:val="24"/>
+          <w:szCs w:val="24"/>
+        </w:rPr>
+        <w:t>, как показано рисунке ниже.</w:t>
+      </w:r>
+      <w:r>
+        <w:rPr>
+          <w:rFonts w:eastAsia="Comic Sans MS" w:cstheme="minorHAnsi"/>
+          <w:sz w:val="24"/>
+          <w:szCs w:val="24"/>
+        </w:rPr>
+        <w:t xml:space="preserve"> Красная стрелка на рисунке ниже указывает на эту кнопку. У вас в программе красных стрелок не будет.</w:t>
+      </w:r>
+    </w:p>
+    <w:p>
+      <w:pPr>
+        <w:widowControl w:val="0"/>
+        <w:pBdr>
+          <w:top w:val="nil"/>
+          <w:left w:val="nil"/>
+          <w:bottom w:val="nil"/>
+          <w:right w:val="nil"/>
+          <w:between w:val="nil"/>
+        </w:pBdr>
+        <w:rPr>
+          <w:rFonts w:eastAsia="Comic Sans MS" w:cstheme="minorHAnsi"/>
+          <w:sz w:val="24"/>
+          <w:szCs w:val="24"/>
+        </w:rPr>
+      </w:pPr>
+      <w:r>
+        <w:rPr>
+          <w:rFonts w:cstheme="minorHAnsi"/>
+          <w:noProof/>
+          <w:lang w:eastAsia="ru-RU"/>
+        </w:rPr>
+        <w:lastRenderedPageBreak/>
+        <w:drawing>
+          <wp:inline distT="0" distB="0" distL="0" distR="0" wp14:anchorId="241B9887" wp14:editId="51B739ED">
+            <wp:extent cx="5829300" cy="4543425"/>
+            <wp:effectExtent l="0" t="0" r="0" b="9525"/>
+            <wp:docPr id="6" name="Рисунок 6"/>
+            <wp:cNvGraphicFramePr>
+              <a:graphicFrameLocks xmlns:a="http://schemas.openxmlformats.org/drawingml/2006/main" noChangeAspect="1"/>
+            </wp:cNvGraphicFramePr>
+            <a:graphic xmlns:a="http://schemas.openxmlformats.org/drawingml/2006/main">
+              <a:graphicData uri="http://schemas.openxmlformats.org/drawingml/2006/picture">
+                <pic:pic xmlns:pic="http://schemas.openxmlformats.org/drawingml/2006/picture">
+                  <pic:nvPicPr>
+                    <pic:cNvPr id="0" name=""/>
+                    <pic:cNvPicPr/>
+                  </pic:nvPicPr>
+                  <pic:blipFill>
+                    <a:blip r:embed="rId8"/>
+                    <a:stretch>
+                      <a:fillRect/>
+                    </a:stretch>
+                  </pic:blipFill>
+                  <pic:spPr>
+                    <a:xfrm>
+                      <a:off x="0" y="0"/>
+                      <a:ext cx="5829300" cy="4543425"/>
+                    </a:xfrm>
+                    <a:prstGeom prst="rect">
+                      <a:avLst/>
+                    </a:prstGeom>
+                  </pic:spPr>
+                </pic:pic>
+              </a:graphicData>
+            </a:graphic>
+          </wp:inline>
+        </w:drawing>
+      </w:r>
+    </w:p>
+    <w:p>
+      <w:pPr>
+        <w:widowControl w:val="0"/>
+        <w:pBdr>
+          <w:top w:val="nil"/>
+          <w:left w:val="nil"/>
+          <w:bottom w:val="nil"/>
+          <w:right w:val="nil"/>
+          <w:between w:val="nil"/>
+        </w:pBdr>
+        <w:rPr>
+          <w:rFonts w:eastAsia="Comic Sans MS" w:cstheme="minorHAnsi"/>
+          <w:sz w:val="24"/>
+          <w:szCs w:val="24"/>
+        </w:rPr>
+      </w:pPr>
+      <w:r>
+        <w:rPr>
+          <w:rFonts w:eastAsia="Comic Sans MS" w:cstheme="minorHAnsi"/>
+          <w:sz w:val="24"/>
+          <w:szCs w:val="24"/>
+        </w:rPr>
+        <w:t>- Файл появится в программе в списке файлов для копирования</w:t>
+      </w:r>
+    </w:p>
+    <w:p>
+      <w:pPr>
+        <w:widowControl w:val="0"/>
+        <w:pBdr>
+          <w:top w:val="nil"/>
+          <w:left w:val="nil"/>
+          <w:bottom w:val="nil"/>
+          <w:right w:val="nil"/>
+          <w:between w:val="nil"/>
+        </w:pBdr>
+        <w:rPr>
+          <w:rFonts w:eastAsia="Comic Sans MS" w:cstheme="minorHAnsi"/>
+          <w:sz w:val="24"/>
+          <w:szCs w:val="24"/>
+        </w:rPr>
+      </w:pPr>
+      <w:r>
+        <w:rPr>
+          <w:rFonts w:eastAsia="Comic Sans MS" w:cstheme="minorHAnsi"/>
+          <w:sz w:val="24"/>
+          <w:szCs w:val="24"/>
+        </w:rPr>
+        <w:t>- Затем, для того чтобы скопировать файл</w:t>
+      </w:r>
+      <w:r>
+        <w:rPr>
+          <w:rFonts w:eastAsia="Comic Sans MS" w:cstheme="minorHAnsi"/>
+          <w:sz w:val="24"/>
+          <w:szCs w:val="24"/>
+        </w:rPr>
+        <w:t>,</w:t>
+      </w:r>
+      <w:r>
+        <w:rPr>
+          <w:rFonts w:eastAsia="Comic Sans MS" w:cstheme="minorHAnsi"/>
+          <w:sz w:val="24"/>
+          <w:szCs w:val="24"/>
+        </w:rPr>
+        <w:t xml:space="preserve"> нужно отметить напротив файла галочку нажатием левой кнопки мыши 1 раз по значку пустого квадрат</w:t>
+      </w:r>
+      <w:r>
+        <w:rPr>
+          <w:rFonts w:eastAsia="Comic Sans MS" w:cstheme="minorHAnsi"/>
+          <w:sz w:val="24"/>
+          <w:szCs w:val="24"/>
+        </w:rPr>
+        <w:t xml:space="preserve">а </w:t>
+      </w:r>
+      <w:r>
+        <w:rPr>
+          <w:rFonts w:eastAsia="Comic Sans MS" w:cstheme="minorHAnsi"/>
+          <w:sz w:val="24"/>
+          <w:szCs w:val="24"/>
+        </w:rPr>
+        <w:t>как на рисунке ниже</w:t>
+      </w:r>
+      <w:r>
+        <w:rPr>
+          <w:rFonts w:eastAsia="Comic Sans MS" w:cstheme="minorHAnsi"/>
+          <w:sz w:val="24"/>
+          <w:szCs w:val="24"/>
+        </w:rPr>
+        <w:t>. Красная стрелка на рисунке ниже указывает на местоположение квадратика. У вас в программе красных стрелок не будет.</w:t>
+      </w:r>
+    </w:p>
+    <w:p>
+      <w:pPr>
+        <w:widowControl w:val="0"/>
+        <w:pBdr>
+          <w:top w:val="nil"/>
+          <w:left w:val="nil"/>
+          <w:bottom w:val="nil"/>
+          <w:right w:val="nil"/>
+          <w:between w:val="nil"/>
+        </w:pBdr>
+        <w:rPr>
+          <w:rFonts w:eastAsia="Comic Sans MS" w:cstheme="minorHAnsi"/>
+          <w:sz w:val="24"/>
+          <w:szCs w:val="24"/>
+        </w:rPr>
+      </w:pPr>
+      <w:r>
+        <w:rPr>
+          <w:rFonts w:cstheme="minorHAnsi"/>
+          <w:noProof/>
+          <w:lang w:eastAsia="ru-RU"/>
+        </w:rPr>
+        <w:drawing>
+          <wp:inline distT="0" distB="0" distL="0" distR="0" wp14:anchorId="7D360C7D" wp14:editId="1D8A1DFC">
+            <wp:extent cx="5010150" cy="2343150"/>
+            <wp:effectExtent l="0" t="0" r="0" b="0"/>
+            <wp:docPr id="8" name="Рисунок 8"/>
+            <wp:cNvGraphicFramePr>
+              <a:graphicFrameLocks xmlns:a="http://schemas.openxmlformats.org/drawingml/2006/main" noChangeAspect="1"/>
+            </wp:cNvGraphicFramePr>
+            <a:graphic xmlns:a="http://schemas.openxmlformats.org/drawingml/2006/main">
+              <a:graphicData uri="http://schemas.openxmlformats.org/drawingml/2006/picture">
+                <pic:pic xmlns:pic="http://schemas.openxmlformats.org/drawingml/2006/picture">
+                  <pic:nvPicPr>
+                    <pic:cNvPr id="0" name=""/>
+                    <pic:cNvPicPr/>
+                  </pic:nvPicPr>
+                  <pic:blipFill>
+                    <a:blip r:embed="rId9"/>
+                    <a:stretch>
+                      <a:fillRect/>
+                    </a:stretch>
+                  </pic:blipFill>
+                  <pic:spPr>
+                    <a:xfrm>
+                      <a:off x="0" y="0"/>
+                      <a:ext cx="5010150" cy="2343150"/>
+                    </a:xfrm>
+                    <a:prstGeom prst="rect">
+                      <a:avLst/>
+                    </a:prstGeom>
+                  </pic:spPr>
+                </pic:pic>
+              </a:graphicData>
+            </a:graphic>
+          </wp:inline>
+        </w:drawing>
+      </w:r>
+    </w:p>
+    <w:p>
+      <w:pPr>
+        <w:widowControl w:val="0"/>
+        <w:pBdr>
+          <w:top w:val="nil"/>
+          <w:left w:val="nil"/>
+          <w:bottom w:val="nil"/>
+          <w:right w:val="nil"/>
+          <w:between w:val="nil"/>
+        </w:pBdr>
+        <w:rPr>
+          <w:rFonts w:eastAsia="Comic Sans MS" w:cstheme="minorHAnsi"/>
+          <w:sz w:val="24"/>
+          <w:szCs w:val="24"/>
+        </w:rPr>
+      </w:pPr>
+      <w:r>
+        <w:rPr>
+          <w:rFonts w:eastAsia="Comic Sans MS" w:cstheme="minorHAnsi"/>
+          <w:sz w:val="24"/>
+          <w:szCs w:val="24"/>
+        </w:rPr>
+        <w:t>Строка с галочкой будет выглядеть так:</w:t>
+      </w:r>
+    </w:p>
+    <w:p>
+      <w:pPr>
+        <w:widowControl w:val="0"/>
+        <w:pBdr>
+          <w:top w:val="nil"/>
+          <w:left w:val="nil"/>
+          <w:bottom w:val="nil"/>
+          <w:right w:val="nil"/>
+          <w:between w:val="nil"/>
+        </w:pBdr>
+        <w:rPr>
+          <w:rFonts w:eastAsia="Comic Sans MS" w:cstheme="minorHAnsi"/>
+          <w:sz w:val="24"/>
+          <w:szCs w:val="24"/>
+        </w:rPr>
+      </w:pPr>
+      <w:r>
+        <w:rPr>
+          <w:rFonts w:cstheme="minorHAnsi"/>
+          <w:noProof/>
+          <w:lang w:eastAsia="ru-RU"/>
+        </w:rPr>
+        <w:lastRenderedPageBreak/>
+        <w:drawing>
+          <wp:inline distT="0" distB="0" distL="0" distR="0" wp14:anchorId="56AD08B7" wp14:editId="473428DA">
+            <wp:extent cx="4619625" cy="2314575"/>
+            <wp:effectExtent l="0" t="0" r="9525" b="9525"/>
+            <wp:docPr id="9" name="Рисунок 9"/>
+            <wp:cNvGraphicFramePr>
+              <a:graphicFrameLocks xmlns:a="http://schemas.openxmlformats.org/drawingml/2006/main" noChangeAspect="1"/>
+            </wp:cNvGraphicFramePr>
+            <a:graphic xmlns:a="http://schemas.openxmlformats.org/drawingml/2006/main">
+              <a:graphicData uri="http://schemas.openxmlformats.org/drawingml/2006/picture">
+                <pic:pic xmlns:pic="http://schemas.openxmlformats.org/drawingml/2006/picture">
+                  <pic:nvPicPr>
+                    <pic:cNvPr id="0" name=""/>
+                    <pic:cNvPicPr/>
+                  </pic:nvPicPr>
+                  <pic:blipFill>
+                    <a:blip r:embed="rId10"/>
+                    <a:stretch>
+                      <a:fillRect/>
+                    </a:stretch>
+                  </pic:blipFill>
+                  <pic:spPr>
+                    <a:xfrm>
+                      <a:off x="0" y="0"/>
+                      <a:ext cx="4619625" cy="2314575"/>
+                    </a:xfrm>
+                    <a:prstGeom prst="rect">
+                      <a:avLst/>
+                    </a:prstGeom>
+                  </pic:spPr>
+                </pic:pic>
+              </a:graphicData>
+            </a:graphic>
+          </wp:inline>
+        </w:drawing>
+      </w:r>
+    </w:p>
+    <w:p>
+      <w:pPr>
+        <w:widowControl w:val="0"/>
+        <w:pBdr>
+          <w:top w:val="nil"/>
+          <w:left w:val="nil"/>
+          <w:bottom w:val="nil"/>
+          <w:right w:val="nil"/>
+          <w:between w:val="nil"/>
+        </w:pBdr>
+        <w:rPr>
+          <w:rFonts w:eastAsia="Comic Sans MS" w:cstheme="minorHAnsi"/>
+          <w:sz w:val="24"/>
+          <w:szCs w:val="24"/>
+        </w:rPr>
+      </w:pPr>
+      <w:r>
+        <w:rPr>
+          <w:rFonts w:eastAsia="Comic Sans MS" w:cstheme="minorHAnsi"/>
+          <w:sz w:val="24"/>
+          <w:szCs w:val="24"/>
+        </w:rPr>
+        <w:t>- Потом нужно выбрать папку</w:t>
+      </w:r>
+      <w:r>
+        <w:rPr>
+          <w:rFonts w:eastAsia="Comic Sans MS" w:cstheme="minorHAnsi"/>
+          <w:sz w:val="24"/>
+          <w:szCs w:val="24"/>
+        </w:rPr>
+        <w:t>,</w:t>
+      </w:r>
+      <w:r>
+        <w:rPr>
+          <w:rFonts w:eastAsia="Comic Sans MS" w:cstheme="minorHAnsi"/>
+          <w:sz w:val="24"/>
+          <w:szCs w:val="24"/>
+        </w:rPr>
+        <w:t xml:space="preserve"> в которую нужно скопировать файл. Для этого нужно нажать на кнопку</w:t>
+      </w:r>
+      <w:r>
+        <w:rPr>
+          <w:rFonts w:eastAsia="Comic Sans MS" w:cstheme="minorHAnsi"/>
+          <w:sz w:val="24"/>
+          <w:szCs w:val="24"/>
+        </w:rPr>
+        <w:t>,</w:t>
+      </w:r>
+      <w:r>
+        <w:rPr>
+          <w:rFonts w:eastAsia="Comic Sans MS" w:cstheme="minorHAnsi"/>
+          <w:sz w:val="24"/>
+          <w:szCs w:val="24"/>
+        </w:rPr>
+        <w:t xml:space="preserve"> в виде «…» которая находится снизу справа в окне программы, как показано на рисунке ниже</w:t>
+      </w:r>
+      <w:r>
+        <w:rPr>
+          <w:rFonts w:eastAsia="Comic Sans MS" w:cstheme="minorHAnsi"/>
+          <w:sz w:val="24"/>
+          <w:szCs w:val="24"/>
+        </w:rPr>
+        <w:t>. Красная стрелка на рисунке ниже указывает на эту кнопку. У вас в программе красных стрелок не будет.</w:t>
+      </w:r>
+    </w:p>
+    <w:p>
+      <w:pPr>
+        <w:widowControl w:val="0"/>
+        <w:pBdr>
+          <w:top w:val="nil"/>
+          <w:left w:val="nil"/>
+          <w:bottom w:val="nil"/>
+          <w:right w:val="nil"/>
+          <w:between w:val="nil"/>
+        </w:pBdr>
+        <w:rPr>
+          <w:rFonts w:eastAsia="Comic Sans MS" w:cstheme="minorHAnsi"/>
+          <w:sz w:val="24"/>
+          <w:szCs w:val="24"/>
+        </w:rPr>
+      </w:pPr>
+      <w:r>
+        <w:rPr>
+          <w:rFonts w:cstheme="minorHAnsi"/>
+          <w:noProof/>
+          <w:lang w:eastAsia="ru-RU"/>
+        </w:rPr>
+        <w:drawing>
+          <wp:inline distT="0" distB="0" distL="0" distR="0" wp14:anchorId="370FFAE7" wp14:editId="7B19433C">
+            <wp:extent cx="4848225" cy="2324100"/>
+            <wp:effectExtent l="0" t="0" r="9525" b="0"/>
+            <wp:docPr id="10" name="Рисунок 10"/>
+            <wp:cNvGraphicFramePr>
+              <a:graphicFrameLocks xmlns:a="http://schemas.openxmlformats.org/drawingml/2006/main" noChangeAspect="1"/>
+            </wp:cNvGraphicFramePr>
+            <a:graphic xmlns:a="http://schemas.openxmlformats.org/drawingml/2006/main">
+              <a:graphicData uri="http://schemas.openxmlformats.org/drawingml/2006/picture">
+                <pic:pic xmlns:pic="http://schemas.openxmlformats.org/drawingml/2006/picture">
+                  <pic:nvPicPr>
+                    <pic:cNvPr id="0" name=""/>
+                    <pic:cNvPicPr/>
+                  </pic:nvPicPr>
+                  <pic:blipFill>
+                    <a:blip r:embed="rId11"/>
+                    <a:stretch>
+                      <a:fillRect/>
+                    </a:stretch>
+                  </pic:blipFill>
+                  <pic:spPr>
+                    <a:xfrm>
+                      <a:off x="0" y="0"/>
+                      <a:ext cx="4848225" cy="2324100"/>
+                    </a:xfrm>
+                    <a:prstGeom prst="rect">
+                      <a:avLst/>
+                    </a:prstGeom>
+                  </pic:spPr>
+                </pic:pic>
+              </a:graphicData>
+            </a:graphic>
+          </wp:inline>
+        </w:drawing>
+      </w:r>
+    </w:p>
+    <w:p>
+      <w:pPr>
+        <w:widowControl w:val="0"/>
+        <w:pBdr>
+          <w:top w:val="nil"/>
+          <w:left w:val="nil"/>
+          <w:bottom w:val="nil"/>
+          <w:right w:val="nil"/>
+          <w:between w:val="nil"/>
+        </w:pBdr>
+        <w:rPr>
+          <w:rFonts w:eastAsia="Comic Sans MS" w:cstheme="minorHAnsi"/>
+          <w:sz w:val="24"/>
+          <w:szCs w:val="24"/>
+        </w:rPr>
+      </w:pPr>
+      <w:r>
+        <w:rPr>
+          <w:rFonts w:eastAsia="Comic Sans MS" w:cstheme="minorHAnsi"/>
+          <w:sz w:val="24"/>
+          <w:szCs w:val="24"/>
+        </w:rPr>
+        <w:t>Откроется Обзор папок</w:t>
+      </w:r>
+    </w:p>
+    <w:p>
+      <w:pPr>
+        <w:widowControl w:val="0"/>
+        <w:pBdr>
+          <w:top w:val="nil"/>
+          <w:left w:val="nil"/>
+          <w:bottom w:val="nil"/>
+          <w:right w:val="nil"/>
+          <w:between w:val="nil"/>
+        </w:pBdr>
+        <w:rPr>
+          <w:rFonts w:eastAsia="Comic Sans MS" w:cstheme="minorHAnsi"/>
+          <w:sz w:val="24"/>
+          <w:szCs w:val="24"/>
+        </w:rPr>
+      </w:pPr>
+      <w:r>
+        <w:rPr>
+          <w:rFonts w:cstheme="minorHAnsi"/>
+          <w:noProof/>
+          <w:lang w:eastAsia="ru-RU"/>
+        </w:rPr>
+        <w:lastRenderedPageBreak/>
+        <w:drawing>
+          <wp:inline distT="0" distB="0" distL="0" distR="0" wp14:anchorId="13355467" wp14:editId="7FF3B3C7">
+            <wp:extent cx="3038475" cy="3190875"/>
+            <wp:effectExtent l="0" t="0" r="9525" b="9525"/>
+            <wp:docPr id="11" name="Рисунок 11"/>
+            <wp:cNvGraphicFramePr>
+              <a:graphicFrameLocks xmlns:a="http://schemas.openxmlformats.org/drawingml/2006/main" noChangeAspect="1"/>
+            </wp:cNvGraphicFramePr>
+            <a:graphic xmlns:a="http://schemas.openxmlformats.org/drawingml/2006/main">
+              <a:graphicData uri="http://schemas.openxmlformats.org/drawingml/2006/picture">
+                <pic:pic xmlns:pic="http://schemas.openxmlformats.org/drawingml/2006/picture">
+                  <pic:nvPicPr>
+                    <pic:cNvPr id="0" name=""/>
+                    <pic:cNvPicPr/>
+                  </pic:nvPicPr>
+                  <pic:blipFill>
+                    <a:blip r:embed="rId12"/>
+                    <a:stretch>
+                      <a:fillRect/>
+                    </a:stretch>
+                  </pic:blipFill>
+                  <pic:spPr>
+                    <a:xfrm>
+                      <a:off x="0" y="0"/>
+                      <a:ext cx="3038475" cy="3190875"/>
+                    </a:xfrm>
+                    <a:prstGeom prst="rect">
+                      <a:avLst/>
+                    </a:prstGeom>
+                  </pic:spPr>
+                </pic:pic>
+              </a:graphicData>
+            </a:graphic>
+          </wp:inline>
+        </w:drawing>
+      </w:r>
+    </w:p>
+    <w:p>
+      <w:pPr>
+        <w:widowControl w:val="0"/>
+        <w:pBdr>
+          <w:top w:val="nil"/>
+          <w:left w:val="nil"/>
+          <w:bottom w:val="nil"/>
+          <w:right w:val="nil"/>
+          <w:between w:val="nil"/>
+        </w:pBdr>
+        <w:rPr>
+          <w:rFonts w:eastAsia="Comic Sans MS" w:cstheme="minorHAnsi"/>
+          <w:sz w:val="24"/>
+          <w:szCs w:val="24"/>
+        </w:rPr>
+      </w:pPr>
+      <w:r>
+        <w:rPr>
+          <w:rFonts w:eastAsia="Comic Sans MS" w:cstheme="minorHAnsi"/>
+          <w:sz w:val="24"/>
+          <w:szCs w:val="24"/>
+        </w:rPr>
+        <w:t>Нужно выбрать папку</w:t>
+      </w:r>
+      <w:r>
+        <w:rPr>
+          <w:rFonts w:eastAsia="Comic Sans MS" w:cstheme="minorHAnsi"/>
+          <w:sz w:val="24"/>
+          <w:szCs w:val="24"/>
+        </w:rPr>
+        <w:t>,</w:t>
+      </w:r>
+      <w:r>
+        <w:rPr>
+          <w:rFonts w:eastAsia="Comic Sans MS" w:cstheme="minorHAnsi"/>
+          <w:sz w:val="24"/>
+          <w:szCs w:val="24"/>
+        </w:rPr>
+        <w:t xml:space="preserve"> в которую буде</w:t>
+      </w:r>
+      <w:r>
+        <w:rPr>
+          <w:rFonts w:eastAsia="Comic Sans MS" w:cstheme="minorHAnsi"/>
+          <w:sz w:val="24"/>
+          <w:szCs w:val="24"/>
+        </w:rPr>
+        <w:t>м</w:t>
+      </w:r>
+      <w:r>
+        <w:rPr>
+          <w:rFonts w:eastAsia="Comic Sans MS" w:cstheme="minorHAnsi"/>
+          <w:sz w:val="24"/>
+          <w:szCs w:val="24"/>
+        </w:rPr>
+        <w:t xml:space="preserve"> копир</w:t>
+      </w:r>
+      <w:r>
+        <w:rPr>
+          <w:rFonts w:eastAsia="Comic Sans MS" w:cstheme="minorHAnsi"/>
+          <w:sz w:val="24"/>
+          <w:szCs w:val="24"/>
+        </w:rPr>
+        <w:t>о</w:t>
+      </w:r>
+      <w:r>
+        <w:rPr>
+          <w:rFonts w:eastAsia="Comic Sans MS" w:cstheme="minorHAnsi"/>
+          <w:sz w:val="24"/>
+          <w:szCs w:val="24"/>
+        </w:rPr>
+        <w:t>вать файл</w:t>
+      </w:r>
+      <w:r>
+        <w:rPr>
+          <w:rFonts w:eastAsia="Comic Sans MS" w:cstheme="minorHAnsi"/>
+          <w:sz w:val="24"/>
+          <w:szCs w:val="24"/>
+        </w:rPr>
+        <w:t>,</w:t>
+      </w:r>
+      <w:r>
+        <w:rPr>
+          <w:rFonts w:eastAsia="Comic Sans MS" w:cstheme="minorHAnsi"/>
+          <w:sz w:val="24"/>
+          <w:szCs w:val="24"/>
+        </w:rPr>
+        <w:t xml:space="preserve"> и нажать «ОК».</w:t>
+      </w:r>
+    </w:p>
+    <w:p>
+      <w:pPr>
+        <w:widowControl w:val="0"/>
+        <w:pBdr>
+          <w:top w:val="nil"/>
+          <w:left w:val="nil"/>
+          <w:bottom w:val="nil"/>
+          <w:right w:val="nil"/>
+          <w:between w:val="nil"/>
+        </w:pBdr>
+        <w:rPr>
+          <w:rFonts w:eastAsia="Comic Sans MS" w:cstheme="minorHAnsi"/>
+          <w:sz w:val="24"/>
+          <w:szCs w:val="24"/>
+        </w:rPr>
+      </w:pPr>
+      <w:r>
+        <w:rPr>
+          <w:rFonts w:eastAsia="Comic Sans MS" w:cstheme="minorHAnsi"/>
+          <w:sz w:val="24"/>
+          <w:szCs w:val="24"/>
+        </w:rPr>
+        <w:t xml:space="preserve">- В окне программы </w:t>
       </w:r>
       <w:proofErr w:type="spellStart"/>
       <w:r>
         <w:rPr>
+          <w:rFonts w:eastAsia="Comic Sans MS" w:cstheme="minorHAnsi"/>
+          <w:sz w:val="24"/>
+          <w:szCs w:val="24"/>
           <w:lang w:val="en-US"/>
         </w:rPr>
         <w:t>HardLoad</w:t>
       </w:r>
       <w:proofErr w:type="spellEnd"/>
       <w:r>
-        <w:t>.</w:t>
-      </w:r>
-      <w:r>
-        <w:rPr>
+        <w:rPr>
+          <w:rFonts w:eastAsia="Comic Sans MS" w:cstheme="minorHAnsi"/>
+          <w:sz w:val="24"/>
+          <w:szCs w:val="24"/>
+        </w:rPr>
+        <w:t xml:space="preserve"> </w:t>
+      </w:r>
+      <w:r>
+        <w:rPr>
+          <w:rFonts w:eastAsia="Comic Sans MS" w:cstheme="minorHAnsi"/>
+          <w:sz w:val="24"/>
+          <w:szCs w:val="24"/>
+        </w:rPr>
+        <w:t xml:space="preserve">в нижней части программы </w:t>
+      </w:r>
+      <w:r>
+        <w:rPr>
+          <w:rFonts w:eastAsia="Comic Sans MS" w:cstheme="minorHAnsi"/>
+          <w:sz w:val="24"/>
+          <w:szCs w:val="24"/>
+        </w:rPr>
+        <w:t>появится путь к папке</w:t>
+      </w:r>
+      <w:r>
+        <w:rPr>
+          <w:rFonts w:eastAsia="Comic Sans MS" w:cstheme="minorHAnsi"/>
+          <w:sz w:val="24"/>
+          <w:szCs w:val="24"/>
+        </w:rPr>
+        <w:t>,</w:t>
+      </w:r>
+      <w:r>
+        <w:rPr>
+          <w:rFonts w:eastAsia="Comic Sans MS" w:cstheme="minorHAnsi"/>
+          <w:sz w:val="24"/>
+          <w:szCs w:val="24"/>
+        </w:rPr>
+        <w:t xml:space="preserve"> в которую мы копируем файл.</w:t>
+      </w:r>
+    </w:p>
+    <w:p>
+      <w:pPr>
+        <w:widowControl w:val="0"/>
+        <w:pBdr>
+          <w:top w:val="nil"/>
+          <w:left w:val="nil"/>
+          <w:bottom w:val="nil"/>
+          <w:right w:val="nil"/>
+          <w:between w:val="nil"/>
+        </w:pBdr>
+        <w:rPr>
+          <w:rFonts w:eastAsia="Comic Sans MS" w:cstheme="minorHAnsi"/>
+          <w:sz w:val="24"/>
+          <w:szCs w:val="24"/>
+        </w:rPr>
+      </w:pPr>
+      <w:r>
+        <w:rPr>
+          <w:rFonts w:cstheme="minorHAnsi"/>
+          <w:noProof/>
+          <w:lang w:eastAsia="ru-RU"/>
+        </w:rPr>
+        <w:drawing>
+          <wp:inline distT="0" distB="0" distL="0" distR="0" wp14:anchorId="4344DA9F" wp14:editId="4383CD05">
+            <wp:extent cx="5010150" cy="2314575"/>
+            <wp:effectExtent l="0" t="0" r="0" b="9525"/>
+            <wp:docPr id="12" name="Рисунок 12"/>
+            <wp:cNvGraphicFramePr>
+              <a:graphicFrameLocks xmlns:a="http://schemas.openxmlformats.org/drawingml/2006/main" noChangeAspect="1"/>
+            </wp:cNvGraphicFramePr>
+            <a:graphic xmlns:a="http://schemas.openxmlformats.org/drawingml/2006/main">
+              <a:graphicData uri="http://schemas.openxmlformats.org/drawingml/2006/picture">
+                <pic:pic xmlns:pic="http://schemas.openxmlformats.org/drawingml/2006/picture">
+                  <pic:nvPicPr>
+                    <pic:cNvPr id="0" name=""/>
+                    <pic:cNvPicPr/>
+                  </pic:nvPicPr>
+                  <pic:blipFill>
+                    <a:blip r:embed="rId13"/>
+                    <a:stretch>
+                      <a:fillRect/>
+                    </a:stretch>
+                  </pic:blipFill>
+                  <pic:spPr>
+                    <a:xfrm>
+                      <a:off x="0" y="0"/>
+                      <a:ext cx="5010150" cy="2314575"/>
+                    </a:xfrm>
+                    <a:prstGeom prst="rect">
+                      <a:avLst/>
+                    </a:prstGeom>
+                  </pic:spPr>
+                </pic:pic>
+              </a:graphicData>
+            </a:graphic>
+          </wp:inline>
+        </w:drawing>
+      </w:r>
+    </w:p>
+    <w:p>
+      <w:pPr>
+        <w:widowControl w:val="0"/>
+        <w:pBdr>
+          <w:top w:val="nil"/>
+          <w:left w:val="nil"/>
+          <w:bottom w:val="nil"/>
+          <w:right w:val="nil"/>
+          <w:between w:val="nil"/>
+        </w:pBdr>
+        <w:rPr>
+          <w:rFonts w:eastAsia="Comic Sans MS" w:cstheme="minorHAnsi"/>
+          <w:sz w:val="24"/>
+          <w:szCs w:val="24"/>
+        </w:rPr>
+      </w:pPr>
+      <w:r>
+        <w:rPr>
+          <w:rFonts w:eastAsia="Comic Sans MS" w:cstheme="minorHAnsi"/>
+          <w:sz w:val="24"/>
+          <w:szCs w:val="24"/>
+        </w:rPr>
+        <w:t xml:space="preserve">- </w:t>
+      </w:r>
+      <w:r>
+        <w:rPr>
+          <w:rFonts w:eastAsia="Comic Sans MS" w:cstheme="minorHAnsi"/>
+          <w:sz w:val="24"/>
+          <w:szCs w:val="24"/>
+        </w:rPr>
+        <w:t>Потом нужно нажать на кнопку «Начать грузить» в виде зеленого треугольника</w:t>
+      </w:r>
+      <w:r>
+        <w:rPr>
+          <w:rFonts w:eastAsia="Comic Sans MS" w:cstheme="minorHAnsi"/>
+          <w:sz w:val="24"/>
+          <w:szCs w:val="24"/>
+        </w:rPr>
+        <w:t xml:space="preserve">. Красная стрелка на рисунке ниже указывает на эту кнопку. У вас в программе красных стрелок не будет. </w:t>
+      </w:r>
+    </w:p>
+    <w:p>
+      <w:pPr>
+        <w:widowControl w:val="0"/>
+        <w:pBdr>
+          <w:top w:val="nil"/>
+          <w:left w:val="nil"/>
+          <w:bottom w:val="nil"/>
+          <w:right w:val="nil"/>
+          <w:between w:val="nil"/>
+        </w:pBdr>
+        <w:rPr>
+          <w:rFonts w:eastAsia="Comic Sans MS" w:cstheme="minorHAnsi"/>
+          <w:sz w:val="24"/>
+          <w:szCs w:val="24"/>
+        </w:rPr>
+      </w:pPr>
+    </w:p>
+    <w:p>
+      <w:pPr>
+        <w:widowControl w:val="0"/>
+        <w:pBdr>
+          <w:top w:val="nil"/>
+          <w:left w:val="nil"/>
+          <w:bottom w:val="nil"/>
+          <w:right w:val="nil"/>
+          <w:between w:val="nil"/>
+        </w:pBdr>
+        <w:rPr>
+          <w:rFonts w:eastAsia="Comic Sans MS" w:cstheme="minorHAnsi"/>
+          <w:sz w:val="24"/>
+          <w:szCs w:val="24"/>
+        </w:rPr>
+      </w:pPr>
+      <w:r>
+        <w:rPr>
+          <w:rFonts w:cstheme="minorHAnsi"/>
+          <w:noProof/>
+          <w:lang w:eastAsia="ru-RU"/>
+        </w:rPr>
+        <w:lastRenderedPageBreak/>
+        <w:drawing>
+          <wp:inline distT="0" distB="0" distL="0" distR="0" wp14:anchorId="325D08B1" wp14:editId="362339E8">
+            <wp:extent cx="4591050" cy="2476500"/>
+            <wp:effectExtent l="0" t="0" r="0" b="0"/>
+            <wp:docPr id="13" name="Рисунок 13"/>
+            <wp:cNvGraphicFramePr>
+              <a:graphicFrameLocks xmlns:a="http://schemas.openxmlformats.org/drawingml/2006/main" noChangeAspect="1"/>
+            </wp:cNvGraphicFramePr>
+            <a:graphic xmlns:a="http://schemas.openxmlformats.org/drawingml/2006/main">
+              <a:graphicData uri="http://schemas.openxmlformats.org/drawingml/2006/picture">
+                <pic:pic xmlns:pic="http://schemas.openxmlformats.org/drawingml/2006/picture">
+                  <pic:nvPicPr>
+                    <pic:cNvPr id="0" name=""/>
+                    <pic:cNvPicPr/>
+                  </pic:nvPicPr>
+                  <pic:blipFill>
+                    <a:blip r:embed="rId14"/>
+                    <a:stretch>
+                      <a:fillRect/>
+                    </a:stretch>
+                  </pic:blipFill>
+                  <pic:spPr>
+                    <a:xfrm>
+                      <a:off x="0" y="0"/>
+                      <a:ext cx="4591050" cy="2476500"/>
+                    </a:xfrm>
+                    <a:prstGeom prst="rect">
+                      <a:avLst/>
+                    </a:prstGeom>
+                  </pic:spPr>
+                </pic:pic>
+              </a:graphicData>
+            </a:graphic>
+          </wp:inline>
+        </w:drawing>
+      </w:r>
+    </w:p>
+    <w:p>
+      <w:pPr>
+        <w:widowControl w:val="0"/>
+        <w:pBdr>
+          <w:top w:val="nil"/>
+          <w:left w:val="nil"/>
+          <w:bottom w:val="nil"/>
+          <w:right w:val="nil"/>
+          <w:between w:val="nil"/>
+        </w:pBdr>
+        <w:rPr>
+          <w:rFonts w:eastAsia="Comic Sans MS" w:cstheme="minorHAnsi"/>
+          <w:sz w:val="24"/>
+          <w:szCs w:val="24"/>
+        </w:rPr>
+      </w:pPr>
+      <w:r>
+        <w:rPr>
+          <w:rFonts w:eastAsia="Comic Sans MS" w:cstheme="minorHAnsi"/>
+          <w:sz w:val="24"/>
+          <w:szCs w:val="24"/>
+        </w:rPr>
+        <w:t xml:space="preserve">Начнется загрузка файла, зеленый треугольник станет серым на время, потом вернет зеленый цвет. Если зеленый треугольник стал опять зеленым, значит </w:t>
+      </w:r>
+      <w:r>
+        <w:rPr>
+          <w:rFonts w:eastAsia="Comic Sans MS" w:cstheme="minorHAnsi"/>
+          <w:sz w:val="24"/>
+          <w:szCs w:val="24"/>
+        </w:rPr>
+        <w:t xml:space="preserve">- </w:t>
+      </w:r>
+      <w:r>
+        <w:rPr>
+          <w:rFonts w:eastAsia="Comic Sans MS" w:cstheme="minorHAnsi"/>
+          <w:sz w:val="24"/>
+          <w:szCs w:val="24"/>
+        </w:rPr>
+        <w:t>файл скопирова</w:t>
+      </w:r>
+      <w:r>
+        <w:rPr>
+          <w:rFonts w:eastAsia="Comic Sans MS" w:cstheme="minorHAnsi"/>
+          <w:sz w:val="24"/>
+          <w:szCs w:val="24"/>
+        </w:rPr>
+        <w:t>н</w:t>
+      </w:r>
+      <w:r>
+        <w:rPr>
+          <w:rFonts w:eastAsia="Comic Sans MS" w:cstheme="minorHAnsi"/>
+          <w:sz w:val="24"/>
+          <w:szCs w:val="24"/>
+        </w:rPr>
+        <w:t xml:space="preserve">. </w:t>
+      </w:r>
+    </w:p>
+    <w:p>
+      <w:pPr>
+        <w:widowControl w:val="0"/>
+        <w:pBdr>
+          <w:top w:val="nil"/>
+          <w:left w:val="nil"/>
+          <w:bottom w:val="nil"/>
+          <w:right w:val="nil"/>
+          <w:between w:val="nil"/>
+        </w:pBdr>
+        <w:rPr>
+          <w:rFonts w:eastAsia="Comic Sans MS" w:cstheme="minorHAnsi"/>
+          <w:sz w:val="24"/>
+          <w:szCs w:val="24"/>
+        </w:rPr>
+      </w:pPr>
+      <w:r>
+        <w:rPr>
+          <w:rFonts w:eastAsia="Comic Sans MS" w:cstheme="minorHAnsi"/>
+          <w:sz w:val="24"/>
+          <w:szCs w:val="24"/>
+        </w:rPr>
+        <w:t xml:space="preserve">Если добавили в программу </w:t>
+      </w:r>
+      <w:proofErr w:type="spellStart"/>
+      <w:r>
+        <w:rPr>
+          <w:rFonts w:eastAsia="Comic Sans MS" w:cstheme="minorHAnsi"/>
+          <w:sz w:val="24"/>
+          <w:szCs w:val="24"/>
           <w:lang w:val="en-US"/>
         </w:rPr>
-        <w:t>exe</w:t>
-      </w:r>
-      <w:r>
-        <w:t>. Устанавливать программу не нужно, просто запустить файл, нажав на него двойным щелчком левой кнопки мыши</w:t>
-      </w:r>
-      <w:r>
-        <w:t>,</w:t>
-      </w:r>
-      <w:r>
-        <w:t xml:space="preserve"> или выделением файла нажатием клавиша </w:t>
-      </w:r>
-      <w:r>
-        <w:rPr>
-          <w:lang w:val="en-US"/>
-        </w:rPr>
-        <w:t>Enter</w:t>
-      </w:r>
-      <w:r>
-        <w:t xml:space="preserve"> </w:t>
-      </w:r>
-      <w:r>
-        <w:t>на клавиатуре.</w:t>
-      </w:r>
-    </w:p>
-    <w:p>
-      <w:pPr>
-        <w:rPr>
-          <w:b/>
-          <w:i/>
-        </w:rPr>
-      </w:pPr>
-      <w:r>
-        <w:rPr>
-          <w:b/>
-          <w:i/>
-        </w:rPr>
-        <w:t>Основные функции.</w:t>
-      </w:r>
-    </w:p>
-    <w:p>
-      <w:pPr>
-        <w:rPr>
-          <w:u w:val="single"/>
-        </w:rPr>
-      </w:pPr>
-      <w:r>
-        <w:rPr>
-          <w:u w:val="single"/>
-        </w:rPr>
-        <w:t>Копирование файла из одной папки в другую.</w:t>
-      </w:r>
-    </w:p>
-    <w:p>
-      <w:r>
-        <w:t>Как пользоваться:</w:t>
-      </w:r>
-    </w:p>
-    <w:p>
-      <w:r>
-        <w:t>Чтобы скопировать:</w:t>
-      </w:r>
+        <w:t>HardLoad</w:t>
+      </w:r>
+      <w:proofErr w:type="spellEnd"/>
+      <w:r>
+        <w:rPr>
+          <w:rFonts w:eastAsia="Comic Sans MS" w:cstheme="minorHAnsi"/>
+          <w:sz w:val="24"/>
+          <w:szCs w:val="24"/>
+        </w:rPr>
+        <w:t xml:space="preserve"> в список файлов несколько файлов и некоторые из них лишние, то их можно удалить, для этого нужно:</w:t>
+      </w:r>
+    </w:p>
+    <w:p>
+      <w:pPr>
+        <w:widowControl w:val="0"/>
+        <w:pBdr>
+          <w:top w:val="nil"/>
+          <w:left w:val="nil"/>
+          <w:bottom w:val="nil"/>
+          <w:right w:val="nil"/>
+          <w:between w:val="nil"/>
+        </w:pBdr>
+        <w:rPr>
+          <w:rFonts w:eastAsia="Comic Sans MS" w:cstheme="minorHAnsi"/>
+          <w:sz w:val="24"/>
+          <w:szCs w:val="24"/>
+        </w:rPr>
+      </w:pPr>
+      <w:r>
+        <w:rPr>
+          <w:rFonts w:eastAsia="Comic Sans MS" w:cstheme="minorHAnsi"/>
+          <w:sz w:val="24"/>
+          <w:szCs w:val="24"/>
+        </w:rPr>
+        <w:t>- Выделить нужную строку с файлом, нажав н</w:t>
+      </w:r>
+      <w:r>
+        <w:rPr>
+          <w:rFonts w:eastAsia="Comic Sans MS" w:cstheme="minorHAnsi"/>
+          <w:sz w:val="24"/>
+          <w:szCs w:val="24"/>
+        </w:rPr>
+        <w:t xml:space="preserve">а нее левой кнопкой мышки 1 раз, и она </w:t>
+      </w:r>
+      <w:proofErr w:type="gramStart"/>
+      <w:r>
+        <w:rPr>
+          <w:rFonts w:eastAsia="Comic Sans MS" w:cstheme="minorHAnsi"/>
+          <w:sz w:val="24"/>
+          <w:szCs w:val="24"/>
+        </w:rPr>
+        <w:t>выделится</w:t>
+      </w:r>
+      <w:proofErr w:type="gramEnd"/>
+      <w:r>
+        <w:rPr>
+          <w:rFonts w:eastAsia="Comic Sans MS" w:cstheme="minorHAnsi"/>
+          <w:sz w:val="24"/>
+          <w:szCs w:val="24"/>
+        </w:rPr>
+        <w:t xml:space="preserve"> синим цветом, как показано на рисунке ниже.</w:t>
+      </w:r>
+    </w:p>
+    <w:p>
+      <w:pPr>
+        <w:widowControl w:val="0"/>
+        <w:pBdr>
+          <w:top w:val="nil"/>
+          <w:left w:val="nil"/>
+          <w:bottom w:val="nil"/>
+          <w:right w:val="nil"/>
+          <w:between w:val="nil"/>
+        </w:pBdr>
+        <w:rPr>
+          <w:rFonts w:eastAsia="Comic Sans MS" w:cstheme="minorHAnsi"/>
+          <w:sz w:val="24"/>
+          <w:szCs w:val="24"/>
+        </w:rPr>
+      </w:pPr>
+      <w:r>
+        <w:rPr>
+          <w:rFonts w:cstheme="minorHAnsi"/>
+          <w:noProof/>
+          <w:lang w:eastAsia="ru-RU"/>
+        </w:rPr>
+        <w:drawing>
+          <wp:inline distT="0" distB="0" distL="0" distR="0" wp14:anchorId="00713753" wp14:editId="12642DEB">
+            <wp:extent cx="4591050" cy="2352675"/>
+            <wp:effectExtent l="0" t="0" r="0" b="9525"/>
+            <wp:docPr id="14" name="Рисунок 14"/>
+            <wp:cNvGraphicFramePr>
+              <a:graphicFrameLocks xmlns:a="http://schemas.openxmlformats.org/drawingml/2006/main" noChangeAspect="1"/>
+            </wp:cNvGraphicFramePr>
+            <a:graphic xmlns:a="http://schemas.openxmlformats.org/drawingml/2006/main">
+              <a:graphicData uri="http://schemas.openxmlformats.org/drawingml/2006/picture">
+                <pic:pic xmlns:pic="http://schemas.openxmlformats.org/drawingml/2006/picture">
+                  <pic:nvPicPr>
+                    <pic:cNvPr id="0" name=""/>
+                    <pic:cNvPicPr/>
+                  </pic:nvPicPr>
+                  <pic:blipFill>
+                    <a:blip r:embed="rId15"/>
+                    <a:stretch>
+                      <a:fillRect/>
+                    </a:stretch>
+                  </pic:blipFill>
+                  <pic:spPr>
+                    <a:xfrm>
+                      <a:off x="0" y="0"/>
+                      <a:ext cx="4591050" cy="2352675"/>
+                    </a:xfrm>
+                    <a:prstGeom prst="rect">
+                      <a:avLst/>
+                    </a:prstGeom>
+                  </pic:spPr>
+                </pic:pic>
+              </a:graphicData>
+            </a:graphic>
+          </wp:inline>
+        </w:drawing>
+      </w:r>
+    </w:p>
+    <w:p>
+      <w:pPr>
+        <w:widowControl w:val="0"/>
+        <w:pBdr>
+          <w:top w:val="nil"/>
+          <w:left w:val="nil"/>
+          <w:bottom w:val="nil"/>
+          <w:right w:val="nil"/>
+          <w:between w:val="nil"/>
+        </w:pBdr>
+        <w:rPr>
+          <w:rFonts w:eastAsia="Comic Sans MS" w:cstheme="minorHAnsi"/>
+          <w:sz w:val="24"/>
+          <w:szCs w:val="24"/>
+        </w:rPr>
+      </w:pPr>
+      <w:r>
+        <w:rPr>
+          <w:rFonts w:eastAsia="Comic Sans MS" w:cstheme="minorHAnsi"/>
+          <w:sz w:val="24"/>
+          <w:szCs w:val="24"/>
+        </w:rPr>
+        <w:t xml:space="preserve">- Затем нужно нажать кнопку «Удалить» в виде красного креста, ниже эта кнопка отмечена красной стрелкой. И строка удалится. </w:t>
+      </w:r>
+    </w:p>
+    <w:p>
+      <w:pPr>
+        <w:widowControl w:val="0"/>
+        <w:pBdr>
+          <w:top w:val="nil"/>
+          <w:left w:val="nil"/>
+          <w:bottom w:val="nil"/>
+          <w:right w:val="nil"/>
+          <w:between w:val="nil"/>
+        </w:pBdr>
+        <w:rPr>
+          <w:rFonts w:eastAsia="Comic Sans MS" w:cstheme="minorHAnsi"/>
+          <w:sz w:val="24"/>
+          <w:szCs w:val="24"/>
+        </w:rPr>
+      </w:pPr>
+      <w:r>
+        <w:rPr>
+          <w:rFonts w:cstheme="minorHAnsi"/>
+          <w:noProof/>
+          <w:lang w:eastAsia="ru-RU"/>
+        </w:rPr>
+        <w:lastRenderedPageBreak/>
+        <w:drawing>
+          <wp:inline distT="0" distB="0" distL="0" distR="0" wp14:anchorId="28423DC8" wp14:editId="1048E37C">
+            <wp:extent cx="4591050" cy="2409825"/>
+            <wp:effectExtent l="0" t="0" r="0" b="9525"/>
+            <wp:docPr id="15" name="Рисунок 15"/>
+            <wp:cNvGraphicFramePr>
+              <a:graphicFrameLocks xmlns:a="http://schemas.openxmlformats.org/drawingml/2006/main" noChangeAspect="1"/>
+            </wp:cNvGraphicFramePr>
+            <a:graphic xmlns:a="http://schemas.openxmlformats.org/drawingml/2006/main">
+              <a:graphicData uri="http://schemas.openxmlformats.org/drawingml/2006/picture">
+                <pic:pic xmlns:pic="http://schemas.openxmlformats.org/drawingml/2006/picture">
+                  <pic:nvPicPr>
+                    <pic:cNvPr id="0" name=""/>
+                    <pic:cNvPicPr/>
+                  </pic:nvPicPr>
+                  <pic:blipFill>
+                    <a:blip r:embed="rId16"/>
+                    <a:stretch>
+                      <a:fillRect/>
+                    </a:stretch>
+                  </pic:blipFill>
+                  <pic:spPr>
+                    <a:xfrm>
+                      <a:off x="0" y="0"/>
+                      <a:ext cx="4591050" cy="2409825"/>
+                    </a:xfrm>
+                    <a:prstGeom prst="rect">
+                      <a:avLst/>
+                    </a:prstGeom>
+                  </pic:spPr>
+                </pic:pic>
+              </a:graphicData>
+            </a:graphic>
+          </wp:inline>
+        </w:drawing>
+      </w:r>
+    </w:p>
+    <w:p>
+      <w:pPr>
+        <w:widowControl w:val="0"/>
+        <w:pBdr>
+          <w:top w:val="nil"/>
+          <w:left w:val="nil"/>
+          <w:bottom w:val="nil"/>
+          <w:right w:val="nil"/>
+          <w:between w:val="nil"/>
+        </w:pBdr>
+        <w:rPr>
+          <w:rFonts w:eastAsia="Comic Sans MS" w:cstheme="minorHAnsi"/>
+          <w:sz w:val="24"/>
+          <w:szCs w:val="24"/>
+        </w:rPr>
+      </w:pPr>
+    </w:p>
+    <w:p>
+      <w:pPr>
+        <w:widowControl w:val="0"/>
+        <w:pBdr>
+          <w:top w:val="nil"/>
+          <w:left w:val="nil"/>
+          <w:bottom w:val="nil"/>
+          <w:right w:val="nil"/>
+          <w:between w:val="nil"/>
+        </w:pBdr>
+        <w:rPr>
+          <w:rFonts w:eastAsia="Comic Sans MS" w:cstheme="minorHAnsi"/>
+          <w:sz w:val="24"/>
+          <w:szCs w:val="24"/>
+        </w:rPr>
+      </w:pPr>
+    </w:p>
+    <w:p>
+      <w:pPr>
+        <w:widowControl w:val="0"/>
+        <w:pBdr>
+          <w:top w:val="nil"/>
+          <w:left w:val="nil"/>
+          <w:bottom w:val="nil"/>
+          <w:right w:val="nil"/>
+          <w:between w:val="nil"/>
+        </w:pBdr>
+        <w:rPr>
+          <w:rFonts w:eastAsia="Comic Sans MS" w:cstheme="minorHAnsi"/>
+          <w:sz w:val="24"/>
+          <w:szCs w:val="24"/>
+        </w:rPr>
+      </w:pPr>
+    </w:p>
+    <w:p>
+      <w:pPr>
+        <w:widowControl w:val="0"/>
+        <w:pBdr>
+          <w:top w:val="nil"/>
+          <w:left w:val="nil"/>
+          <w:bottom w:val="nil"/>
+          <w:right w:val="nil"/>
+          <w:between w:val="nil"/>
+        </w:pBdr>
+        <w:rPr>
+          <w:rFonts w:eastAsia="Comic Sans MS" w:cstheme="minorHAnsi"/>
+          <w:sz w:val="24"/>
+          <w:szCs w:val="24"/>
+        </w:rPr>
+      </w:pPr>
+    </w:p>
+    <w:p>
+      <w:pPr>
+        <w:widowControl w:val="0"/>
+        <w:pBdr>
+          <w:top w:val="nil"/>
+          <w:left w:val="nil"/>
+          <w:bottom w:val="nil"/>
+          <w:right w:val="nil"/>
+          <w:between w:val="nil"/>
+        </w:pBdr>
+        <w:rPr>
+          <w:rFonts w:eastAsia="Comic Sans MS" w:cstheme="minorHAnsi"/>
+          <w:sz w:val="24"/>
+          <w:szCs w:val="24"/>
+        </w:rPr>
+      </w:pPr>
+    </w:p>
+    <w:p>
+      <w:pPr>
+        <w:widowControl w:val="0"/>
+        <w:pBdr>
+          <w:top w:val="nil"/>
+          <w:left w:val="nil"/>
+          <w:bottom w:val="nil"/>
+          <w:right w:val="nil"/>
+          <w:between w:val="nil"/>
+        </w:pBdr>
+        <w:rPr>
+          <w:rFonts w:eastAsia="Comic Sans MS" w:cstheme="minorHAnsi"/>
+          <w:sz w:val="24"/>
+          <w:szCs w:val="24"/>
+        </w:rPr>
+      </w:pPr>
+    </w:p>
+    <w:p>
+      <w:pPr>
+        <w:widowControl w:val="0"/>
+        <w:pBdr>
+          <w:top w:val="nil"/>
+          <w:left w:val="nil"/>
+          <w:bottom w:val="nil"/>
+          <w:right w:val="nil"/>
+          <w:between w:val="nil"/>
+        </w:pBdr>
+        <w:rPr>
+          <w:rFonts w:eastAsia="Comic Sans MS" w:cstheme="minorHAnsi"/>
+          <w:sz w:val="24"/>
+          <w:szCs w:val="24"/>
+        </w:rPr>
+      </w:pPr>
+    </w:p>
+    <w:p>
+      <w:pPr>
+        <w:widowControl w:val="0"/>
+        <w:pBdr>
+          <w:top w:val="nil"/>
+          <w:left w:val="nil"/>
+          <w:bottom w:val="nil"/>
+          <w:right w:val="nil"/>
+          <w:between w:val="nil"/>
+        </w:pBdr>
+        <w:rPr>
+          <w:rFonts w:eastAsia="Comic Sans MS" w:cstheme="minorHAnsi"/>
+          <w:sz w:val="24"/>
+          <w:szCs w:val="24"/>
+        </w:rPr>
+      </w:pPr>
+    </w:p>
+    <w:p>
+      <w:pPr>
+        <w:widowControl w:val="0"/>
+        <w:pBdr>
+          <w:top w:val="nil"/>
+          <w:left w:val="nil"/>
+          <w:bottom w:val="nil"/>
+          <w:right w:val="nil"/>
+          <w:between w:val="nil"/>
+        </w:pBdr>
+        <w:rPr>
+          <w:rFonts w:eastAsia="Comic Sans MS" w:cstheme="minorHAnsi"/>
+          <w:sz w:val="24"/>
+          <w:szCs w:val="24"/>
+        </w:rPr>
+      </w:pPr>
+    </w:p>
+    <w:p>
+      <w:pPr>
+        <w:widowControl w:val="0"/>
+        <w:pBdr>
+          <w:top w:val="nil"/>
+          <w:left w:val="nil"/>
+          <w:bottom w:val="nil"/>
+          <w:right w:val="nil"/>
+          <w:between w:val="nil"/>
+        </w:pBdr>
+        <w:rPr>
+          <w:rFonts w:eastAsia="Comic Sans MS" w:cstheme="minorHAnsi"/>
+          <w:sz w:val="24"/>
+          <w:szCs w:val="24"/>
+        </w:rPr>
+      </w:pPr>
+    </w:p>
+    <w:p>
+      <w:pPr>
+        <w:widowControl w:val="0"/>
+        <w:pBdr>
+          <w:top w:val="nil"/>
+          <w:left w:val="nil"/>
+          <w:bottom w:val="nil"/>
+          <w:right w:val="nil"/>
+          <w:between w:val="nil"/>
+        </w:pBdr>
+        <w:rPr>
+          <w:rFonts w:eastAsia="Comic Sans MS" w:cstheme="minorHAnsi"/>
+          <w:sz w:val="24"/>
+          <w:szCs w:val="24"/>
+        </w:rPr>
+      </w:pPr>
+    </w:p>
+    <w:p>
+      <w:pPr>
+        <w:widowControl w:val="0"/>
+        <w:pBdr>
+          <w:top w:val="nil"/>
+          <w:left w:val="nil"/>
+          <w:bottom w:val="nil"/>
+          <w:right w:val="nil"/>
+          <w:between w:val="nil"/>
+        </w:pBdr>
+        <w:rPr>
+          <w:rFonts w:eastAsia="Comic Sans MS" w:cstheme="minorHAnsi"/>
+          <w:sz w:val="24"/>
+          <w:szCs w:val="24"/>
+        </w:rPr>
+      </w:pPr>
+    </w:p>
+    <w:p>
+      <w:pPr>
+        <w:widowControl w:val="0"/>
+        <w:pBdr>
+          <w:top w:val="nil"/>
+          <w:left w:val="nil"/>
+          <w:bottom w:val="nil"/>
+          <w:right w:val="nil"/>
+          <w:between w:val="nil"/>
+        </w:pBdr>
+        <w:rPr>
+          <w:rFonts w:eastAsia="Comic Sans MS" w:cstheme="minorHAnsi"/>
+          <w:sz w:val="24"/>
+          <w:szCs w:val="24"/>
+        </w:rPr>
+      </w:pPr>
+    </w:p>
+    <w:p>
+      <w:pPr>
+        <w:widowControl w:val="0"/>
+        <w:pBdr>
+          <w:top w:val="nil"/>
+          <w:left w:val="nil"/>
+          <w:bottom w:val="nil"/>
+          <w:right w:val="nil"/>
+          <w:between w:val="nil"/>
+        </w:pBdr>
+        <w:rPr>
+          <w:rFonts w:eastAsia="Comic Sans MS" w:cstheme="minorHAnsi"/>
+          <w:sz w:val="24"/>
+          <w:szCs w:val="24"/>
+        </w:rPr>
+      </w:pPr>
+    </w:p>
+    <w:p>
+      <w:pPr>
+        <w:widowControl w:val="0"/>
+        <w:pBdr>
+          <w:top w:val="nil"/>
+          <w:left w:val="nil"/>
+          <w:bottom w:val="nil"/>
+          <w:right w:val="nil"/>
+          <w:between w:val="nil"/>
+        </w:pBdr>
+        <w:rPr>
+          <w:rFonts w:eastAsia="Comic Sans MS" w:cstheme="minorHAnsi"/>
+          <w:sz w:val="24"/>
+          <w:szCs w:val="24"/>
+        </w:rPr>
+      </w:pPr>
+    </w:p>
+    <w:p>
+      <w:pPr>
+        <w:widowControl w:val="0"/>
+        <w:pBdr>
+          <w:top w:val="nil"/>
+          <w:left w:val="nil"/>
+          <w:bottom w:val="nil"/>
+          <w:right w:val="nil"/>
+          <w:between w:val="nil"/>
+        </w:pBdr>
+        <w:rPr>
+          <w:rFonts w:eastAsia="Comic Sans MS" w:cstheme="minorHAnsi"/>
+          <w:sz w:val="24"/>
+          <w:szCs w:val="24"/>
+        </w:rPr>
+      </w:pPr>
+    </w:p>
+    <w:p>
+      <w:pPr>
+        <w:widowControl w:val="0"/>
+        <w:pBdr>
+          <w:top w:val="nil"/>
+          <w:left w:val="nil"/>
+          <w:bottom w:val="nil"/>
+          <w:right w:val="nil"/>
+          <w:between w:val="nil"/>
+        </w:pBdr>
+        <w:rPr>
+          <w:rFonts w:eastAsia="Comic Sans MS" w:cstheme="minorHAnsi"/>
+          <w:sz w:val="24"/>
+          <w:szCs w:val="24"/>
+        </w:rPr>
+      </w:pPr>
+    </w:p>
+    <w:p>
+      <w:pPr>
+        <w:widowControl w:val="0"/>
+        <w:pBdr>
+          <w:top w:val="nil"/>
+          <w:left w:val="nil"/>
+          <w:bottom w:val="nil"/>
+          <w:right w:val="nil"/>
+          <w:between w:val="nil"/>
+        </w:pBdr>
+        <w:rPr>
+          <w:rFonts w:eastAsia="Comic Sans MS" w:cstheme="minorHAnsi"/>
+          <w:sz w:val="24"/>
+          <w:szCs w:val="24"/>
+        </w:rPr>
+      </w:pPr>
+    </w:p>
+    <w:p>
+      <w:pPr>
+        <w:widowControl w:val="0"/>
+        <w:pBdr>
+          <w:top w:val="nil"/>
+          <w:left w:val="nil"/>
+          <w:bottom w:val="nil"/>
+          <w:right w:val="nil"/>
+          <w:between w:val="nil"/>
+        </w:pBdr>
+        <w:rPr>
+          <w:rFonts w:eastAsia="Comic Sans MS" w:cstheme="minorHAnsi"/>
+          <w:sz w:val="24"/>
+          <w:szCs w:val="24"/>
+        </w:rPr>
+      </w:pPr>
+    </w:p>
+    <w:p>
+      <w:pPr>
+        <w:widowControl w:val="0"/>
+        <w:pBdr>
+          <w:top w:val="nil"/>
+          <w:left w:val="nil"/>
+          <w:bottom w:val="nil"/>
+          <w:right w:val="nil"/>
+          <w:between w:val="nil"/>
+        </w:pBdr>
+        <w:rPr>
+          <w:rFonts w:eastAsia="Comic Sans MS" w:cstheme="minorHAnsi"/>
+          <w:sz w:val="24"/>
+          <w:szCs w:val="24"/>
+        </w:rPr>
+      </w:pPr>
+      <w:bookmarkStart w:id="6" w:name="_GoBack"/>
+      <w:bookmarkEnd w:id="6"/>
+    </w:p>
+    <w:p>
+      <w:pPr>
+        <w:pStyle w:val="1"/>
+        <w:jc w:val="center"/>
+        <w:rPr>
+          <w:rFonts w:eastAsia="Comic Sans MS"/>
+        </w:rPr>
+      </w:pPr>
+      <w:bookmarkStart w:id="7" w:name="_Toc69942830"/>
+      <w:r>
+        <w:rPr>
+          <w:rFonts w:eastAsia="Comic Sans MS"/>
+        </w:rPr>
+        <w:lastRenderedPageBreak/>
+        <w:t xml:space="preserve">5. </w:t>
+      </w:r>
+      <w:r>
+        <w:rPr>
+          <w:rFonts w:eastAsia="Comic Sans MS"/>
+        </w:rPr>
+        <w:t>Ограничения</w:t>
+      </w:r>
+      <w:bookmarkEnd w:id="7"/>
     </w:p>
     <w:p>
       <w:pPr>
         <w:pStyle w:val="a3"/>
+        <w:widowControl w:val="0"/>
         <w:numPr>
           <w:ilvl w:val="0"/>
-          <w:numId w:val="1"/>
+          <w:numId w:val="5"/>
         </w:numPr>
-      </w:pPr>
-      <w:r>
-        <w:t>Чтобы скопировать какой-либо файл, после запуска программы нужно нажать кнопку в виде «…», находится в верхнем левом углу программы</w:t>
+        <w:pBdr>
+          <w:top w:val="nil"/>
+          <w:left w:val="nil"/>
+          <w:bottom w:val="nil"/>
+          <w:right w:val="nil"/>
+          <w:between w:val="nil"/>
+        </w:pBdr>
+        <w:rPr>
+          <w:rFonts w:eastAsia="Comic Sans MS" w:cstheme="minorHAnsi"/>
+          <w:sz w:val="24"/>
+          <w:szCs w:val="24"/>
+        </w:rPr>
+      </w:pPr>
+      <w:r>
+        <w:rPr>
+          <w:rFonts w:eastAsia="Comic Sans MS" w:cstheme="minorHAnsi"/>
+          <w:sz w:val="24"/>
+          <w:szCs w:val="24"/>
+        </w:rPr>
+        <w:t xml:space="preserve">Не запускается на мобильных </w:t>
+      </w:r>
+      <w:proofErr w:type="gramStart"/>
+      <w:r>
+        <w:rPr>
+          <w:rFonts w:eastAsia="Comic Sans MS" w:cstheme="minorHAnsi"/>
+          <w:sz w:val="24"/>
+          <w:szCs w:val="24"/>
+        </w:rPr>
+        <w:t>устройствах</w:t>
+      </w:r>
+      <w:proofErr w:type="gramEnd"/>
+      <w:r>
+        <w:rPr>
+          <w:rFonts w:eastAsia="Comic Sans MS" w:cstheme="minorHAnsi"/>
+          <w:sz w:val="24"/>
+          <w:szCs w:val="24"/>
+        </w:rPr>
+        <w:t xml:space="preserve"> на таких операционных системах как </w:t>
+      </w:r>
+      <w:r>
+        <w:rPr>
+          <w:rFonts w:eastAsia="Comic Sans MS" w:cstheme="minorHAnsi"/>
+          <w:sz w:val="24"/>
+          <w:szCs w:val="24"/>
+          <w:lang w:val="en-US"/>
+        </w:rPr>
+        <w:t>Android</w:t>
+      </w:r>
+      <w:r>
+        <w:rPr>
+          <w:rFonts w:eastAsia="Comic Sans MS" w:cstheme="minorHAnsi"/>
+          <w:sz w:val="24"/>
+          <w:szCs w:val="24"/>
+        </w:rPr>
+        <w:t xml:space="preserve">, </w:t>
+      </w:r>
+      <w:r>
+        <w:rPr>
+          <w:rFonts w:eastAsia="Comic Sans MS" w:cstheme="minorHAnsi"/>
+          <w:sz w:val="24"/>
+          <w:szCs w:val="24"/>
+          <w:lang w:val="en-US"/>
+        </w:rPr>
+        <w:t>IOS</w:t>
       </w:r>
     </w:p>
     <w:p>
       <w:pPr>
         <w:pStyle w:val="a3"/>
+        <w:widowControl w:val="0"/>
         <w:numPr>
           <w:ilvl w:val="0"/>
-          <w:numId w:val="1"/>
+          <w:numId w:val="5"/>
         </w:numPr>
-      </w:pPr>
-      <w:r>
-        <w:t>Выбрать нужный каталог на вашем компьютере, выделить файл который будем копировать, и нажать кнопку «ОК».</w:t>
+        <w:pBdr>
+          <w:top w:val="nil"/>
+          <w:left w:val="nil"/>
+          <w:bottom w:val="nil"/>
+          <w:right w:val="nil"/>
+          <w:between w:val="nil"/>
+        </w:pBdr>
+        <w:rPr>
+          <w:rFonts w:eastAsia="Comic Sans MS" w:cstheme="minorHAnsi"/>
+          <w:sz w:val="24"/>
+          <w:szCs w:val="24"/>
+        </w:rPr>
+      </w:pPr>
+      <w:r>
+        <w:rPr>
+          <w:rFonts w:eastAsia="Comic Sans MS" w:cstheme="minorHAnsi"/>
+          <w:sz w:val="24"/>
+          <w:szCs w:val="24"/>
+        </w:rPr>
+        <w:t>Удаление нескольких файлов из списка происходит не корректно. Если выделять несколько строк подряд, то удаление строк происходит только по нечетным номерам строк</w:t>
+      </w:r>
+      <w:r>
+        <w:rPr>
+          <w:rFonts w:eastAsia="Comic Sans MS" w:cstheme="minorHAnsi"/>
+          <w:sz w:val="24"/>
+          <w:szCs w:val="24"/>
+        </w:rPr>
+        <w:t>. Е</w:t>
+      </w:r>
+      <w:r>
+        <w:rPr>
+          <w:rFonts w:eastAsia="Comic Sans MS" w:cstheme="minorHAnsi"/>
+          <w:sz w:val="24"/>
+          <w:szCs w:val="24"/>
+        </w:rPr>
+        <w:t xml:space="preserve">сли выделять строки через одну, а не подряд, тогда </w:t>
+      </w:r>
+      <w:r>
+        <w:rPr>
+          <w:rFonts w:eastAsia="Comic Sans MS" w:cstheme="minorHAnsi"/>
+          <w:sz w:val="24"/>
+          <w:szCs w:val="24"/>
+        </w:rPr>
+        <w:t xml:space="preserve">удаление происходит корректно. </w:t>
       </w:r>
     </w:p>
     <w:p>
       <w:pPr>
         <w:pStyle w:val="a3"/>
+        <w:widowControl w:val="0"/>
         <w:numPr>
           <w:ilvl w:val="0"/>
-          <w:numId w:val="1"/>
+          <w:numId w:val="5"/>
         </w:numPr>
-      </w:pPr>
-      <w:r>
-        <w:t>Выбрать нужный каталог, в который будем копировать, для этого нужно нажать кнопку в виде «…», которая находится снизу справа интерфейса программы.</w:t>
+        <w:pBdr>
+          <w:top w:val="nil"/>
+          <w:left w:val="nil"/>
+          <w:bottom w:val="nil"/>
+          <w:right w:val="nil"/>
+          <w:between w:val="nil"/>
+        </w:pBdr>
+        <w:rPr>
+          <w:rFonts w:eastAsia="Comic Sans MS" w:cstheme="minorHAnsi"/>
+          <w:sz w:val="24"/>
+          <w:szCs w:val="24"/>
+        </w:rPr>
+      </w:pPr>
+      <w:r>
+        <w:rPr>
+          <w:rFonts w:eastAsia="Comic Sans MS" w:cstheme="minorHAnsi"/>
+          <w:sz w:val="24"/>
+          <w:szCs w:val="24"/>
+        </w:rPr>
+        <w:t>Добавление одновременно нескольких файлов в список невозможно, только по одному файлу.</w:t>
       </w:r>
     </w:p>
     <w:p>
       <w:pPr>
         <w:pStyle w:val="a3"/>
+        <w:widowControl w:val="0"/>
         <w:numPr>
           <w:ilvl w:val="0"/>
-          <w:numId w:val="1"/>
+          <w:numId w:val="5"/>
         </w:numPr>
-      </w:pPr>
-      <w:r>
-        <w:t xml:space="preserve">Затем выделить </w:t>
-      </w:r>
-      <w:proofErr w:type="gramStart"/>
-      <w:r>
-        <w:t>файл</w:t>
-      </w:r>
-      <w:proofErr w:type="gramEnd"/>
-      <w:r>
-        <w:t xml:space="preserve"> который мы добавили в список галочкой.</w:t>
-      </w:r>
-    </w:p>
-    <w:p>
-      <w:pPr>
-        <w:pStyle w:val="a3"/>
-        <w:numPr>
-          <w:ilvl w:val="0"/>
-          <w:numId w:val="1"/>
-        </w:numPr>
-      </w:pPr>
-      <w:r>
-        <w:t xml:space="preserve">И нажать кнопку начать загрузку, выглядит как зеленый треугольник. Начнется загрузка </w:t>
-      </w:r>
-      <w:proofErr w:type="gramStart"/>
-      <w:r>
-        <w:t>файла</w:t>
-      </w:r>
-      <w:proofErr w:type="gramEnd"/>
-      <w:r>
-        <w:t xml:space="preserve"> и кнопка зеленый треугольник станет не активной, и станет активна кнопка  пауза «</w:t>
-      </w:r>
-      <w:r>
-        <w:t>||</w:t>
-      </w:r>
-      <w:r>
-        <w:t xml:space="preserve">».  Нужно </w:t>
-      </w:r>
-      <w:proofErr w:type="gramStart"/>
-      <w:r>
-        <w:t>дождаться</w:t>
-      </w:r>
-      <w:proofErr w:type="gramEnd"/>
-      <w:r>
-        <w:t xml:space="preserve"> когда файл скопируется, сигналом этому будет</w:t>
-      </w:r>
-      <w:r>
-        <w:t>, то что</w:t>
-      </w:r>
-      <w:r>
-        <w:t xml:space="preserve"> кнопка зеленый треугольник опять активна и стала опять зеленой</w:t>
-      </w:r>
-    </w:p>
-    <w:p>
-      <w:r>
-        <w:t>Чтобы удалить файл из списка:</w:t>
-      </w:r>
-    </w:p>
-    <w:p>
-      <w:pPr>
-        <w:pStyle w:val="a3"/>
-        <w:numPr>
-          <w:ilvl w:val="0"/>
-          <w:numId w:val="2"/>
-        </w:numPr>
-      </w:pPr>
-      <w:r>
-        <w:t xml:space="preserve">Если добавили несколько файлов в список, то чтобы удалить не нужный файл нужно нажать на него левой кнопкой мышки 1 раз, чтобы строка с файлом стала синей. </w:t>
-      </w:r>
-    </w:p>
-    <w:p>
-      <w:pPr>
-        <w:pStyle w:val="a3"/>
-        <w:numPr>
-          <w:ilvl w:val="0"/>
-          <w:numId w:val="2"/>
-        </w:numPr>
-      </w:pPr>
-      <w:r>
-        <w:t>Затем нажать кнопку в виде красного креста и строка удалится</w:t>
-      </w:r>
-    </w:p>
-    <w:p>
-      <w:pPr>
-        <w:pStyle w:val="a3"/>
-      </w:pPr>
-    </w:p>
-    <w:p>
-      <w:pPr>
-        <w:rPr>
-          <w:i/>
-        </w:rPr>
-      </w:pPr>
-      <w:r>
-        <w:rPr>
-          <w:i/>
-        </w:rPr>
-        <w:t>Баги, которые будут исправлены в будущем:</w:t>
-      </w:r>
-    </w:p>
-    <w:p>
-      <w:pPr>
-        <w:pStyle w:val="a3"/>
-        <w:numPr>
-          <w:ilvl w:val="0"/>
-          <w:numId w:val="3"/>
-        </w:numPr>
-      </w:pPr>
-      <w:r>
-        <w:t xml:space="preserve">Если нужно удалить сразу несколько строк, то нужно удалять </w:t>
-      </w:r>
-      <w:proofErr w:type="gramStart"/>
-      <w:r>
-        <w:t>их</w:t>
-      </w:r>
-      <w:proofErr w:type="gramEnd"/>
-      <w:r>
-        <w:t xml:space="preserve"> выделяя строки не подряд, например через одну и только по 2 строки</w:t>
-      </w:r>
-    </w:p>
-    <w:p>
-      <w:pPr>
-        <w:pStyle w:val="a3"/>
-        <w:numPr>
-          <w:ilvl w:val="0"/>
-          <w:numId w:val="3"/>
-        </w:numPr>
-      </w:pPr>
-      <w:r>
-        <w:t xml:space="preserve">Либо можно выделить сразу все, тогда удалится половина всех выделенных строк, это в случае если удаляете четное число строк. Или если удаляете не четное число строк, то удалится половина строк поделенное нацело +1. Например, если удаляем 6 строк сразу, то удалится 3 строки. Если удаляем 5 строк, то удалится также 3 строки, так как </w:t>
-      </w:r>
-      <w:proofErr w:type="gramStart"/>
-      <w:r>
-        <w:t>5</w:t>
-      </w:r>
-      <w:proofErr w:type="gramEnd"/>
-      <w:r>
-        <w:t xml:space="preserve"> если разделить на половину будет 2 и +1, получается 3. </w:t>
-      </w:r>
-    </w:p>
-    <w:p>
-      <w:pPr>
-        <w:pStyle w:val="a3"/>
-        <w:numPr>
-          <w:ilvl w:val="0"/>
-          <w:numId w:val="3"/>
-        </w:numPr>
-      </w:pPr>
-      <w:r>
-        <w:t xml:space="preserve">Копирование файла в ту же самую </w:t>
-      </w:r>
-      <w:proofErr w:type="gramStart"/>
-      <w:r>
-        <w:t>папку</w:t>
-      </w:r>
-      <w:proofErr w:type="gramEnd"/>
-      <w:r>
-        <w:t xml:space="preserve"> из которой вы копируете исходный файл ни к чему не приводит. </w:t>
-      </w:r>
-      <w:bookmarkStart w:id="0" w:name="_GoBack"/>
-      <w:bookmarkEnd w:id="0"/>
+        <w:pBdr>
+          <w:top w:val="nil"/>
+          <w:left w:val="nil"/>
+          <w:bottom w:val="nil"/>
+          <w:right w:val="nil"/>
+          <w:between w:val="nil"/>
+        </w:pBdr>
+        <w:rPr>
+          <w:rFonts w:eastAsia="Comic Sans MS" w:cstheme="minorHAnsi"/>
+          <w:sz w:val="24"/>
+          <w:szCs w:val="24"/>
+        </w:rPr>
+      </w:pPr>
+      <w:r>
+        <w:rPr>
+          <w:rFonts w:eastAsia="Comic Sans MS" w:cstheme="minorHAnsi"/>
+          <w:sz w:val="24"/>
+          <w:szCs w:val="24"/>
+        </w:rPr>
+        <w:t xml:space="preserve">Нет возможности копировать файл в ту же папку, в которой находится файл. </w:t>
+      </w:r>
     </w:p>
     <w:sectPr>
       <w:pgSz w:w="11906" w:h="16838"/>
@@ -536,9 +5192,9 @@
     </w:lvl>
   </w:abstractNum>
   <w:abstractNum w:abstractNumId="2">
-    <w:nsid w:val="18727D9B"/>
+    <w:nsid w:val="14953EB6"/>
     <w:multiLevelType w:val="hybridMultilevel"/>
-    <w:tmpl w:val="4078AE60"/>
+    <w:tmpl w:val="406C0442"/>
     <w:lvl w:ilvl="0" w:tplc="0419000F">
       <w:start w:val="1"/>
       <w:numFmt w:val="decimal"/>
@@ -624,14 +5280,290 @@
       </w:pPr>
     </w:lvl>
   </w:abstractNum>
+  <w:abstractNum w:abstractNumId="3">
+    <w:nsid w:val="18727D9B"/>
+    <w:multiLevelType w:val="hybridMultilevel"/>
+    <w:tmpl w:val="4078AE60"/>
+    <w:lvl w:ilvl="0" w:tplc="0419000F">
+      <w:start w:val="1"/>
+      <w:numFmt w:val="decimal"/>
+      <w:lvlText w:val="%1."/>
+      <w:lvlJc w:val="left"/>
+      <w:pPr>
+        <w:ind w:left="720" w:hanging="360"/>
+      </w:pPr>
+      <w:rPr>
+        <w:rFonts w:hint="default"/>
+      </w:rPr>
+    </w:lvl>
+    <w:lvl w:ilvl="1" w:tplc="04190019" w:tentative="1">
+      <w:start w:val="1"/>
+      <w:numFmt w:val="lowerLetter"/>
+      <w:lvlText w:val="%2."/>
+      <w:lvlJc w:val="left"/>
+      <w:pPr>
+        <w:ind w:left="1440" w:hanging="360"/>
+      </w:pPr>
+    </w:lvl>
+    <w:lvl w:ilvl="2" w:tplc="0419001B" w:tentative="1">
+      <w:start w:val="1"/>
+      <w:numFmt w:val="lowerRoman"/>
+      <w:lvlText w:val="%3."/>
+      <w:lvlJc w:val="right"/>
+      <w:pPr>
+        <w:ind w:left="2160" w:hanging="180"/>
+      </w:pPr>
+    </w:lvl>
+    <w:lvl w:ilvl="3" w:tplc="0419000F" w:tentative="1">
+      <w:start w:val="1"/>
+      <w:numFmt w:val="decimal"/>
+      <w:lvlText w:val="%4."/>
+      <w:lvlJc w:val="left"/>
+      <w:pPr>
+        <w:ind w:left="2880" w:hanging="360"/>
+      </w:pPr>
+    </w:lvl>
+    <w:lvl w:ilvl="4" w:tplc="04190019" w:tentative="1">
+      <w:start w:val="1"/>
+      <w:numFmt w:val="lowerLetter"/>
+      <w:lvlText w:val="%5."/>
+      <w:lvlJc w:val="left"/>
+      <w:pPr>
+        <w:ind w:left="3600" w:hanging="360"/>
+      </w:pPr>
+    </w:lvl>
+    <w:lvl w:ilvl="5" w:tplc="0419001B" w:tentative="1">
+      <w:start w:val="1"/>
+      <w:numFmt w:val="lowerRoman"/>
+      <w:lvlText w:val="%6."/>
+      <w:lvlJc w:val="right"/>
+      <w:pPr>
+        <w:ind w:left="4320" w:hanging="180"/>
+      </w:pPr>
+    </w:lvl>
+    <w:lvl w:ilvl="6" w:tplc="0419000F" w:tentative="1">
+      <w:start w:val="1"/>
+      <w:numFmt w:val="decimal"/>
+      <w:lvlText w:val="%7."/>
+      <w:lvlJc w:val="left"/>
+      <w:pPr>
+        <w:ind w:left="5040" w:hanging="360"/>
+      </w:pPr>
+    </w:lvl>
+    <w:lvl w:ilvl="7" w:tplc="04190019" w:tentative="1">
+      <w:start w:val="1"/>
+      <w:numFmt w:val="lowerLetter"/>
+      <w:lvlText w:val="%8."/>
+      <w:lvlJc w:val="left"/>
+      <w:pPr>
+        <w:ind w:left="5760" w:hanging="360"/>
+      </w:pPr>
+    </w:lvl>
+    <w:lvl w:ilvl="8" w:tplc="0419001B" w:tentative="1">
+      <w:start w:val="1"/>
+      <w:numFmt w:val="lowerRoman"/>
+      <w:lvlText w:val="%9."/>
+      <w:lvlJc w:val="right"/>
+      <w:pPr>
+        <w:ind w:left="6480" w:hanging="180"/>
+      </w:pPr>
+    </w:lvl>
+  </w:abstractNum>
+  <w:abstractNum w:abstractNumId="4">
+    <w:nsid w:val="30C9573D"/>
+    <w:multiLevelType w:val="hybridMultilevel"/>
+    <w:tmpl w:val="87809D04"/>
+    <w:lvl w:ilvl="0" w:tplc="B978A1CC">
+      <w:start w:val="1"/>
+      <w:numFmt w:val="decimal"/>
+      <w:lvlText w:val="%1."/>
+      <w:lvlJc w:val="left"/>
+      <w:pPr>
+        <w:ind w:left="1080" w:hanging="360"/>
+      </w:pPr>
+      <w:rPr>
+        <w:rFonts w:hint="default"/>
+      </w:rPr>
+    </w:lvl>
+    <w:lvl w:ilvl="1" w:tplc="04190019" w:tentative="1">
+      <w:start w:val="1"/>
+      <w:numFmt w:val="lowerLetter"/>
+      <w:lvlText w:val="%2."/>
+      <w:lvlJc w:val="left"/>
+      <w:pPr>
+        <w:ind w:left="1800" w:hanging="360"/>
+      </w:pPr>
+    </w:lvl>
+    <w:lvl w:ilvl="2" w:tplc="0419001B" w:tentative="1">
+      <w:start w:val="1"/>
+      <w:numFmt w:val="lowerRoman"/>
+      <w:lvlText w:val="%3."/>
+      <w:lvlJc w:val="right"/>
+      <w:pPr>
+        <w:ind w:left="2520" w:hanging="180"/>
+      </w:pPr>
+    </w:lvl>
+    <w:lvl w:ilvl="3" w:tplc="0419000F" w:tentative="1">
+      <w:start w:val="1"/>
+      <w:numFmt w:val="decimal"/>
+      <w:lvlText w:val="%4."/>
+      <w:lvlJc w:val="left"/>
+      <w:pPr>
+        <w:ind w:left="3240" w:hanging="360"/>
+      </w:pPr>
+    </w:lvl>
+    <w:lvl w:ilvl="4" w:tplc="04190019" w:tentative="1">
+      <w:start w:val="1"/>
+      <w:numFmt w:val="lowerLetter"/>
+      <w:lvlText w:val="%5."/>
+      <w:lvlJc w:val="left"/>
+      <w:pPr>
+        <w:ind w:left="3960" w:hanging="360"/>
+      </w:pPr>
+    </w:lvl>
+    <w:lvl w:ilvl="5" w:tplc="0419001B" w:tentative="1">
+      <w:start w:val="1"/>
+      <w:numFmt w:val="lowerRoman"/>
+      <w:lvlText w:val="%6."/>
+      <w:lvlJc w:val="right"/>
+      <w:pPr>
+        <w:ind w:left="4680" w:hanging="180"/>
+      </w:pPr>
+    </w:lvl>
+    <w:lvl w:ilvl="6" w:tplc="0419000F" w:tentative="1">
+      <w:start w:val="1"/>
+      <w:numFmt w:val="decimal"/>
+      <w:lvlText w:val="%7."/>
+      <w:lvlJc w:val="left"/>
+      <w:pPr>
+        <w:ind w:left="5400" w:hanging="360"/>
+      </w:pPr>
+    </w:lvl>
+    <w:lvl w:ilvl="7" w:tplc="04190019" w:tentative="1">
+      <w:start w:val="1"/>
+      <w:numFmt w:val="lowerLetter"/>
+      <w:lvlText w:val="%8."/>
+      <w:lvlJc w:val="left"/>
+      <w:pPr>
+        <w:ind w:left="6120" w:hanging="360"/>
+      </w:pPr>
+    </w:lvl>
+    <w:lvl w:ilvl="8" w:tplc="0419001B" w:tentative="1">
+      <w:start w:val="1"/>
+      <w:numFmt w:val="lowerRoman"/>
+      <w:lvlText w:val="%9."/>
+      <w:lvlJc w:val="right"/>
+      <w:pPr>
+        <w:ind w:left="6840" w:hanging="180"/>
+      </w:pPr>
+    </w:lvl>
+  </w:abstractNum>
+  <w:abstractNum w:abstractNumId="5">
+    <w:nsid w:val="52CB6EAF"/>
+    <w:multiLevelType w:val="hybridMultilevel"/>
+    <w:tmpl w:val="4E707AC0"/>
+    <w:lvl w:ilvl="0" w:tplc="0419000F">
+      <w:start w:val="1"/>
+      <w:numFmt w:val="decimal"/>
+      <w:lvlText w:val="%1."/>
+      <w:lvlJc w:val="left"/>
+      <w:pPr>
+        <w:ind w:left="720" w:hanging="360"/>
+      </w:pPr>
+      <w:rPr>
+        <w:rFonts w:hint="default"/>
+      </w:rPr>
+    </w:lvl>
+    <w:lvl w:ilvl="1" w:tplc="04190019" w:tentative="1">
+      <w:start w:val="1"/>
+      <w:numFmt w:val="lowerLetter"/>
+      <w:lvlText w:val="%2."/>
+      <w:lvlJc w:val="left"/>
+      <w:pPr>
+        <w:ind w:left="1440" w:hanging="360"/>
+      </w:pPr>
+    </w:lvl>
+    <w:lvl w:ilvl="2" w:tplc="0419001B" w:tentative="1">
+      <w:start w:val="1"/>
+      <w:numFmt w:val="lowerRoman"/>
+      <w:lvlText w:val="%3."/>
+      <w:lvlJc w:val="right"/>
+      <w:pPr>
+        <w:ind w:left="2160" w:hanging="180"/>
+      </w:pPr>
+    </w:lvl>
+    <w:lvl w:ilvl="3" w:tplc="0419000F" w:tentative="1">
+      <w:start w:val="1"/>
+      <w:numFmt w:val="decimal"/>
+      <w:lvlText w:val="%4."/>
+      <w:lvlJc w:val="left"/>
+      <w:pPr>
+        <w:ind w:left="2880" w:hanging="360"/>
+      </w:pPr>
+    </w:lvl>
+    <w:lvl w:ilvl="4" w:tplc="04190019" w:tentative="1">
+      <w:start w:val="1"/>
+      <w:numFmt w:val="lowerLetter"/>
+      <w:lvlText w:val="%5."/>
+      <w:lvlJc w:val="left"/>
+      <w:pPr>
+        <w:ind w:left="3600" w:hanging="360"/>
+      </w:pPr>
+    </w:lvl>
+    <w:lvl w:ilvl="5" w:tplc="0419001B" w:tentative="1">
+      <w:start w:val="1"/>
+      <w:numFmt w:val="lowerRoman"/>
+      <w:lvlText w:val="%6."/>
+      <w:lvlJc w:val="right"/>
+      <w:pPr>
+        <w:ind w:left="4320" w:hanging="180"/>
+      </w:pPr>
+    </w:lvl>
+    <w:lvl w:ilvl="6" w:tplc="0419000F" w:tentative="1">
+      <w:start w:val="1"/>
+      <w:numFmt w:val="decimal"/>
+      <w:lvlText w:val="%7."/>
+      <w:lvlJc w:val="left"/>
+      <w:pPr>
+        <w:ind w:left="5040" w:hanging="360"/>
+      </w:pPr>
+    </w:lvl>
+    <w:lvl w:ilvl="7" w:tplc="04190019" w:tentative="1">
+      <w:start w:val="1"/>
+      <w:numFmt w:val="lowerLetter"/>
+      <w:lvlText w:val="%8."/>
+      <w:lvlJc w:val="left"/>
+      <w:pPr>
+        <w:ind w:left="5760" w:hanging="360"/>
+      </w:pPr>
+    </w:lvl>
+    <w:lvl w:ilvl="8" w:tplc="0419001B" w:tentative="1">
+      <w:start w:val="1"/>
+      <w:numFmt w:val="lowerRoman"/>
+      <w:lvlText w:val="%9."/>
+      <w:lvlJc w:val="right"/>
+      <w:pPr>
+        <w:ind w:left="6480" w:hanging="180"/>
+      </w:pPr>
+    </w:lvl>
+  </w:abstractNum>
   <w:num w:numId="1">
     <w:abstractNumId w:val="1"/>
   </w:num>
   <w:num w:numId="2">
-    <w:abstractNumId w:val="2"/>
+    <w:abstractNumId w:val="3"/>
   </w:num>
   <w:num w:numId="3">
     <w:abstractNumId w:val="0"/>
+  </w:num>
+  <w:num w:numId="4">
+    <w:abstractNumId w:val="4"/>
+  </w:num>
+  <w:num w:numId="5">
+    <w:abstractNumId w:val="5"/>
+  </w:num>
+  <w:num w:numId="6">
+    <w:abstractNumId w:val="2"/>
   </w:num>
 </w:numbering>
 </file>
@@ -796,6 +5728,29 @@
     <w:name w:val="Normal"/>
     <w:qFormat/>
   </w:style>
+  <w:style w:type="paragraph" w:styleId="1">
+    <w:name w:val="heading 1"/>
+    <w:basedOn w:val="a"/>
+    <w:next w:val="a"/>
+    <w:link w:val="10"/>
+    <w:uiPriority w:val="9"/>
+    <w:qFormat/>
+    <w:rsid w:val="00A178CF"/>
+    <w:pPr>
+      <w:keepNext/>
+      <w:keepLines/>
+      <w:spacing w:before="480" w:after="0"/>
+      <w:outlineLvl w:val="0"/>
+    </w:pPr>
+    <w:rPr>
+      <w:rFonts w:asciiTheme="majorHAnsi" w:eastAsiaTheme="majorEastAsia" w:hAnsiTheme="majorHAnsi" w:cstheme="majorBidi"/>
+      <w:b/>
+      <w:bCs/>
+      <w:color w:val="365F91" w:themeColor="accent1" w:themeShade="BF"/>
+      <w:sz w:val="28"/>
+      <w:szCs w:val="28"/>
+    </w:rPr>
+  </w:style>
   <w:style w:type="character" w:default="1" w:styleId="a0">
     <w:name w:val="Default Paragraph Font"/>
     <w:uiPriority w:val="1"/>
@@ -832,6 +5787,102 @@
     <w:pPr>
       <w:ind w:left="720"/>
       <w:contextualSpacing/>
+    </w:pPr>
+  </w:style>
+  <w:style w:type="paragraph" w:styleId="a4">
+    <w:name w:val="Balloon Text"/>
+    <w:basedOn w:val="a"/>
+    <w:link w:val="a5"/>
+    <w:uiPriority w:val="99"/>
+    <w:semiHidden/>
+    <w:unhideWhenUsed/>
+    <w:rsid w:val="009721F2"/>
+    <w:pPr>
+      <w:spacing w:after="0" w:line="240" w:lineRule="auto"/>
+    </w:pPr>
+    <w:rPr>
+      <w:rFonts w:ascii="Tahoma" w:hAnsi="Tahoma" w:cs="Tahoma"/>
+      <w:sz w:val="16"/>
+      <w:szCs w:val="16"/>
+    </w:rPr>
+  </w:style>
+  <w:style w:type="character" w:customStyle="1" w:styleId="a5">
+    <w:name w:val="Текст выноски Знак"/>
+    <w:basedOn w:val="a0"/>
+    <w:link w:val="a4"/>
+    <w:uiPriority w:val="99"/>
+    <w:semiHidden/>
+    <w:rsid w:val="009721F2"/>
+    <w:rPr>
+      <w:rFonts w:ascii="Tahoma" w:hAnsi="Tahoma" w:cs="Tahoma"/>
+      <w:sz w:val="16"/>
+      <w:szCs w:val="16"/>
+    </w:rPr>
+  </w:style>
+  <w:style w:type="character" w:styleId="a6">
+    <w:name w:val="Hyperlink"/>
+    <w:basedOn w:val="a0"/>
+    <w:uiPriority w:val="99"/>
+    <w:unhideWhenUsed/>
+    <w:rsid w:val="00103262"/>
+    <w:rPr>
+      <w:color w:val="0000FF" w:themeColor="hyperlink"/>
+      <w:u w:val="single"/>
+    </w:rPr>
+  </w:style>
+  <w:style w:type="character" w:styleId="a7">
+    <w:name w:val="FollowedHyperlink"/>
+    <w:basedOn w:val="a0"/>
+    <w:uiPriority w:val="99"/>
+    <w:semiHidden/>
+    <w:unhideWhenUsed/>
+    <w:rsid w:val="00103262"/>
+    <w:rPr>
+      <w:color w:val="800080" w:themeColor="followedHyperlink"/>
+      <w:u w:val="single"/>
+    </w:rPr>
+  </w:style>
+  <w:style w:type="character" w:customStyle="1" w:styleId="10">
+    <w:name w:val="Заголовок 1 Знак"/>
+    <w:basedOn w:val="a0"/>
+    <w:link w:val="1"/>
+    <w:uiPriority w:val="9"/>
+    <w:rsid w:val="00A178CF"/>
+    <w:rPr>
+      <w:rFonts w:asciiTheme="majorHAnsi" w:eastAsiaTheme="majorEastAsia" w:hAnsiTheme="majorHAnsi" w:cstheme="majorBidi"/>
+      <w:b/>
+      <w:bCs/>
+      <w:color w:val="365F91" w:themeColor="accent1" w:themeShade="BF"/>
+      <w:sz w:val="28"/>
+      <w:szCs w:val="28"/>
+    </w:rPr>
+  </w:style>
+  <w:style w:type="paragraph" w:styleId="a8">
+    <w:name w:val="TOC Heading"/>
+    <w:basedOn w:val="1"/>
+    <w:next w:val="a"/>
+    <w:uiPriority w:val="39"/>
+    <w:semiHidden/>
+    <w:unhideWhenUsed/>
+    <w:qFormat/>
+    <w:rsid w:val="00A178CF"/>
+    <w:pPr>
+      <w:outlineLvl w:val="9"/>
+    </w:pPr>
+    <w:rPr>
+      <w:lang w:eastAsia="ru-RU"/>
+    </w:rPr>
+  </w:style>
+  <w:style w:type="paragraph" w:styleId="11">
+    <w:name w:val="toc 1"/>
+    <w:basedOn w:val="a"/>
+    <w:next w:val="a"/>
+    <w:autoRedefine/>
+    <w:uiPriority w:val="39"/>
+    <w:unhideWhenUsed/>
+    <w:rsid w:val="00A178CF"/>
+    <w:pPr>
+      <w:spacing w:after="100"/>
     </w:pPr>
   </w:style>
 </w:styles>
@@ -997,6 +6048,29 @@
     <w:name w:val="Normal"/>
     <w:qFormat/>
   </w:style>
+  <w:style w:type="paragraph" w:styleId="1">
+    <w:name w:val="heading 1"/>
+    <w:basedOn w:val="a"/>
+    <w:next w:val="a"/>
+    <w:link w:val="10"/>
+    <w:uiPriority w:val="9"/>
+    <w:qFormat/>
+    <w:rsid w:val="00A178CF"/>
+    <w:pPr>
+      <w:keepNext/>
+      <w:keepLines/>
+      <w:spacing w:before="480" w:after="0"/>
+      <w:outlineLvl w:val="0"/>
+    </w:pPr>
+    <w:rPr>
+      <w:rFonts w:asciiTheme="majorHAnsi" w:eastAsiaTheme="majorEastAsia" w:hAnsiTheme="majorHAnsi" w:cstheme="majorBidi"/>
+      <w:b/>
+      <w:bCs/>
+      <w:color w:val="365F91" w:themeColor="accent1" w:themeShade="BF"/>
+      <w:sz w:val="28"/>
+      <w:szCs w:val="28"/>
+    </w:rPr>
+  </w:style>
   <w:style w:type="character" w:default="1" w:styleId="a0">
     <w:name w:val="Default Paragraph Font"/>
     <w:uiPriority w:val="1"/>
@@ -1033,6 +6107,102 @@
     <w:pPr>
       <w:ind w:left="720"/>
       <w:contextualSpacing/>
+    </w:pPr>
+  </w:style>
+  <w:style w:type="paragraph" w:styleId="a4">
+    <w:name w:val="Balloon Text"/>
+    <w:basedOn w:val="a"/>
+    <w:link w:val="a5"/>
+    <w:uiPriority w:val="99"/>
+    <w:semiHidden/>
+    <w:unhideWhenUsed/>
+    <w:rsid w:val="009721F2"/>
+    <w:pPr>
+      <w:spacing w:after="0" w:line="240" w:lineRule="auto"/>
+    </w:pPr>
+    <w:rPr>
+      <w:rFonts w:ascii="Tahoma" w:hAnsi="Tahoma" w:cs="Tahoma"/>
+      <w:sz w:val="16"/>
+      <w:szCs w:val="16"/>
+    </w:rPr>
+  </w:style>
+  <w:style w:type="character" w:customStyle="1" w:styleId="a5">
+    <w:name w:val="Текст выноски Знак"/>
+    <w:basedOn w:val="a0"/>
+    <w:link w:val="a4"/>
+    <w:uiPriority w:val="99"/>
+    <w:semiHidden/>
+    <w:rsid w:val="009721F2"/>
+    <w:rPr>
+      <w:rFonts w:ascii="Tahoma" w:hAnsi="Tahoma" w:cs="Tahoma"/>
+      <w:sz w:val="16"/>
+      <w:szCs w:val="16"/>
+    </w:rPr>
+  </w:style>
+  <w:style w:type="character" w:styleId="a6">
+    <w:name w:val="Hyperlink"/>
+    <w:basedOn w:val="a0"/>
+    <w:uiPriority w:val="99"/>
+    <w:unhideWhenUsed/>
+    <w:rsid w:val="00103262"/>
+    <w:rPr>
+      <w:color w:val="0000FF" w:themeColor="hyperlink"/>
+      <w:u w:val="single"/>
+    </w:rPr>
+  </w:style>
+  <w:style w:type="character" w:styleId="a7">
+    <w:name w:val="FollowedHyperlink"/>
+    <w:basedOn w:val="a0"/>
+    <w:uiPriority w:val="99"/>
+    <w:semiHidden/>
+    <w:unhideWhenUsed/>
+    <w:rsid w:val="00103262"/>
+    <w:rPr>
+      <w:color w:val="800080" w:themeColor="followedHyperlink"/>
+      <w:u w:val="single"/>
+    </w:rPr>
+  </w:style>
+  <w:style w:type="character" w:customStyle="1" w:styleId="10">
+    <w:name w:val="Заголовок 1 Знак"/>
+    <w:basedOn w:val="a0"/>
+    <w:link w:val="1"/>
+    <w:uiPriority w:val="9"/>
+    <w:rsid w:val="00A178CF"/>
+    <w:rPr>
+      <w:rFonts w:asciiTheme="majorHAnsi" w:eastAsiaTheme="majorEastAsia" w:hAnsiTheme="majorHAnsi" w:cstheme="majorBidi"/>
+      <w:b/>
+      <w:bCs/>
+      <w:color w:val="365F91" w:themeColor="accent1" w:themeShade="BF"/>
+      <w:sz w:val="28"/>
+      <w:szCs w:val="28"/>
+    </w:rPr>
+  </w:style>
+  <w:style w:type="paragraph" w:styleId="a8">
+    <w:name w:val="TOC Heading"/>
+    <w:basedOn w:val="1"/>
+    <w:next w:val="a"/>
+    <w:uiPriority w:val="39"/>
+    <w:semiHidden/>
+    <w:unhideWhenUsed/>
+    <w:qFormat/>
+    <w:rsid w:val="00A178CF"/>
+    <w:pPr>
+      <w:outlineLvl w:val="9"/>
+    </w:pPr>
+    <w:rPr>
+      <w:lang w:eastAsia="ru-RU"/>
+    </w:rPr>
+  </w:style>
+  <w:style w:type="paragraph" w:styleId="11">
+    <w:name w:val="toc 1"/>
+    <w:basedOn w:val="a"/>
+    <w:next w:val="a"/>
+    <w:autoRedefine/>
+    <w:uiPriority w:val="39"/>
+    <w:unhideWhenUsed/>
+    <w:rsid w:val="00A178CF"/>
+    <w:pPr>
+      <w:spacing w:after="100"/>
     </w:pPr>
   </w:style>
 </w:styles>
@@ -1321,4 +6491,16 @@
   <a:objectDefaults/>
   <a:extraClrSchemeLst/>
 </a:theme>
+</file>
+
+<file path=customXml/item1.xml><?xml version="1.0" encoding="utf-8"?>
+<b:Sources xmlns:b="http://schemas.openxmlformats.org/officeDocument/2006/bibliography" xmlns="http://schemas.openxmlformats.org/officeDocument/2006/bibliography" SelectedStyle="\APA.XSL" StyleName="APA"/>
+</file>
+
+<file path=customXml/itemProps1.xml><?xml version="1.0" encoding="utf-8"?>
+<ds:datastoreItem xmlns:ds="http://schemas.openxmlformats.org/officeDocument/2006/customXml" ds:itemID="{8E016F1A-F18E-4390-BE75-141B2EB32858}">
+  <ds:schemaRefs>
+    <ds:schemaRef ds:uri="http://schemas.openxmlformats.org/officeDocument/2006/bibliography"/>
+  </ds:schemaRefs>
+</ds:datastoreItem>
 </file>